--- a/My_Website/NaveenNatarajan.docx
+++ b/My_Website/NaveenNatarajan.docx
@@ -1,39 +1,44 @@
 
 <file path=word/document.xml><?xml version="1.0" encoding="utf-8"?>
-<w:document xmlns:ve="http://schemas.openxmlformats.org/markup-compatibility/2006" xmlns:o="urn:schemas-microsoft-com:office:office" xmlns:r="http://schemas.openxmlformats.org/officeDocument/2006/relationships" xmlns:m="http://schemas.openxmlformats.org/officeDocument/2006/math" xmlns:v="urn:schemas-microsoft-com:vml" xmlns:wp="http://schemas.openxmlformats.org/drawingml/2006/wordprocessingDrawing" xmlns:w10="urn:schemas-microsoft-com:office:word" xmlns:w="http://schemas.openxmlformats.org/wordprocessingml/2006/main" xmlns:wne="http://schemas.microsoft.com/office/word/2006/wordml">
+<w:document xmlns:wpc="http://schemas.microsoft.com/office/word/2010/wordprocessingCanvas" xmlns:cx="http://schemas.microsoft.com/office/drawing/2014/chartex" xmlns:cx1="http://schemas.microsoft.com/office/drawing/2015/9/8/chartex" xmlns:cx2="http://schemas.microsoft.com/office/drawing/2015/10/21/chartex" xmlns:cx3="http://schemas.microsoft.com/office/drawing/2016/5/9/chartex" xmlns:cx4="http://schemas.microsoft.com/office/drawing/2016/5/10/chartex" xmlns:cx5="http://schemas.microsoft.com/office/drawing/2016/5/11/chartex" xmlns:cx6="http://schemas.microsoft.com/office/drawing/2016/5/12/chartex" xmlns:cx7="http://schemas.microsoft.com/office/drawing/2016/5/13/chartex" xmlns:cx8="http://schemas.microsoft.com/office/drawing/2016/5/14/chartex" xmlns:mc="http://schemas.openxmlformats.org/markup-compatibility/2006" xmlns:aink="http://schemas.microsoft.com/office/drawing/2016/ink" xmlns:am3d="http://schemas.microsoft.com/office/drawing/2017/model3d" xmlns:o="urn:schemas-microsoft-com:office:office" xmlns:r="http://schemas.openxmlformats.org/officeDocument/2006/relationships" xmlns:m="http://schemas.openxmlformats.org/officeDocument/2006/math" xmlns:v="urn:schemas-microsoft-com:vml" xmlns:wp14="http://schemas.microsoft.com/office/word/2010/wordprocessingDrawing" xmlns:wp="http://schemas.openxmlformats.org/drawingml/2006/wordprocessingDrawing" xmlns:w10="urn:schemas-microsoft-com:office:word" xmlns:w="http://schemas.openxmlformats.org/wordprocessingml/2006/main" xmlns:w14="http://schemas.microsoft.com/office/word/2010/wordml" xmlns:w15="http://schemas.microsoft.com/office/word/2012/wordml" xmlns:w16cex="http://schemas.microsoft.com/office/word/2018/wordml/cex" xmlns:w16cid="http://schemas.microsoft.com/office/word/2016/wordml/cid" xmlns:w16="http://schemas.microsoft.com/office/word/2018/wordml" xmlns:w16sdtdh="http://schemas.microsoft.com/office/word/2020/wordml/sdtdatahash" xmlns:w16se="http://schemas.microsoft.com/office/word/2015/wordml/symex" xmlns:wpg="http://schemas.microsoft.com/office/word/2010/wordprocessingGroup" xmlns:wpi="http://schemas.microsoft.com/office/word/2010/wordprocessingInk" xmlns:wne="http://schemas.microsoft.com/office/word/2006/wordml" xmlns:wps="http://schemas.microsoft.com/office/word/2010/wordprocessingShape" mc:Ignorable="w14 w15 w16se w16cid w16 w16cex w16sdtdh wp14">
   <w:body>
     <w:p>
       <w:pPr>
         <w:jc w:val="center"/>
         <w:rPr>
-          <w:rFonts w:ascii="Arial Rounded MT Bold" w:hAnsi="Arial Rounded MT Bold" w:cs="Estrangelo Edessa"/>
+          <w:rFonts w:ascii="Calibri" w:hAnsi="Calibri" w:cs="Estrangelo Edessa"/>
+          <w:b/>
           <w:sz w:val="36"/>
         </w:rPr>
       </w:pPr>
       <w:r>
         <w:rPr>
-          <w:rFonts w:ascii="Arial Rounded MT Bold" w:hAnsi="Arial Rounded MT Bold" w:cs="Estrangelo Edessa"/>
+          <w:rFonts w:ascii="Calibri" w:hAnsi="Calibri" w:cs="Estrangelo Edessa"/>
+          <w:b/>
           <w:sz w:val="46"/>
         </w:rPr>
         <w:t>N</w:t>
       </w:r>
       <w:r>
         <w:rPr>
-          <w:rFonts w:ascii="Arial Rounded MT Bold" w:hAnsi="Arial Rounded MT Bold" w:cs="Estrangelo Edessa"/>
+          <w:rFonts w:ascii="Calibri" w:hAnsi="Calibri" w:cs="Estrangelo Edessa"/>
+          <w:b/>
           <w:sz w:val="36"/>
         </w:rPr>
         <w:t xml:space="preserve">AVEEN </w:t>
       </w:r>
       <w:r>
         <w:rPr>
-          <w:rFonts w:ascii="Arial Rounded MT Bold" w:hAnsi="Arial Rounded MT Bold" w:cs="Estrangelo Edessa"/>
+          <w:rFonts w:ascii="Calibri" w:hAnsi="Calibri" w:cs="Estrangelo Edessa"/>
+          <w:b/>
           <w:sz w:val="48"/>
         </w:rPr>
         <w:t>N</w:t>
       </w:r>
       <w:r>
         <w:rPr>
-          <w:rFonts w:ascii="Arial Rounded MT Bold" w:hAnsi="Arial Rounded MT Bold" w:cs="Estrangelo Edessa"/>
+          <w:rFonts w:ascii="Calibri" w:hAnsi="Calibri" w:cs="Estrangelo Edessa"/>
+          <w:b/>
           <w:sz w:val="36"/>
         </w:rPr>
         <w:t>ATARAJAN</w:t>
@@ -44,7 +49,6 @@
         <w:pBdr>
           <w:bottom w:val="single" w:sz="12" w:space="1" w:color="auto"/>
         </w:pBdr>
-        <w:spacing w:line="360" w:lineRule="auto"/>
         <w:rPr>
           <w:rFonts w:ascii="Verdana" w:hAnsi="Verdana"/>
           <w:b/>
@@ -54,7 +58,7 @@
       </w:pPr>
       <w:r>
         <w:rPr>
-          <w:rFonts w:ascii="Arial Rounded MT Bold" w:hAnsi="Arial Rounded MT Bold"/>
+          <w:rFonts w:ascii="Calibri" w:hAnsi="Calibri"/>
           <w:sz w:val="20"/>
           <w:szCs w:val="22"/>
         </w:rPr>
@@ -62,7 +66,7 @@
       </w:r>
       <w:r>
         <w:rPr>
-          <w:rFonts w:ascii="Arial Rounded MT Bold" w:hAnsi="Arial Rounded MT Bold"/>
+          <w:rFonts w:ascii="Calibri" w:hAnsi="Calibri"/>
           <w:sz w:val="20"/>
           <w:szCs w:val="22"/>
         </w:rPr>
@@ -70,7 +74,7 @@
       </w:r>
       <w:r>
         <w:rPr>
-          <w:rFonts w:ascii="Arial Rounded MT Bold" w:hAnsi="Arial Rounded MT Bold"/>
+          <w:rFonts w:ascii="Calibri" w:hAnsi="Calibri"/>
           <w:sz w:val="20"/>
           <w:szCs w:val="22"/>
         </w:rPr>
@@ -78,145 +82,202 @@
       </w:r>
       <w:r>
         <w:rPr>
-          <w:rFonts w:ascii="Arial Rounded MT Bold" w:hAnsi="Arial Rounded MT Bold"/>
+          <w:rFonts w:ascii="Calibri" w:hAnsi="Calibri"/>
+          <w:sz w:val="21"/>
+          <w:szCs w:val="21"/>
+        </w:rPr>
+        <w:t>Email:</w:t>
+      </w:r>
+      <w:r>
+        <w:rPr>
+          <w:rFonts w:ascii="Verdana" w:hAnsi="Verdana"/>
+          <w:sz w:val="18"/>
+          <w:szCs w:val="22"/>
+        </w:rPr>
+        <w:t xml:space="preserve"> </w:t>
+      </w:r>
+      <w:r>
+        <w:rPr>
+          <w:rFonts w:ascii="Verdana" w:hAnsi="Verdana"/>
+          <w:sz w:val="19"/>
+          <w:szCs w:val="19"/>
+        </w:rPr>
+        <w:t>naveen.natz@gmail.com</w:t>
+      </w:r>
+      <w:r>
+        <w:rPr>
+          <w:rFonts w:ascii="Verdana" w:hAnsi="Verdana"/>
+          <w:sz w:val="18"/>
+          <w:szCs w:val="22"/>
+        </w:rPr>
+        <w:tab/>
+      </w:r>
+      <w:r>
+        <w:rPr>
+          <w:rFonts w:asciiTheme="minorHAnsi" w:hAnsiTheme="minorHAnsi"/>
+          <w:sz w:val="18"/>
+          <w:szCs w:val="22"/>
+        </w:rPr>
+        <w:t xml:space="preserve">        </w:t>
+      </w:r>
+      <w:r>
+        <w:rPr>
+          <w:rFonts w:asciiTheme="minorHAnsi" w:hAnsiTheme="minorHAnsi"/>
+          <w:sz w:val="18"/>
+          <w:szCs w:val="22"/>
+        </w:rPr>
+        <w:t xml:space="preserve"> </w:t>
+      </w:r>
+      <w:r>
+        <w:rPr>
+          <w:rFonts w:ascii="Calibri" w:hAnsi="Calibri"/>
+          <w:sz w:val="21"/>
+          <w:szCs w:val="21"/>
+        </w:rPr>
+        <w:t>Website:</w:t>
+      </w:r>
+      <w:r>
+        <w:rPr>
+          <w:rFonts w:ascii="Verdana" w:hAnsi="Verdana"/>
+          <w:b/>
+          <w:sz w:val="18"/>
+          <w:szCs w:val="22"/>
+        </w:rPr>
+        <w:t xml:space="preserve"> </w:t>
+      </w:r>
+      <w:r>
+        <w:rPr>
+          <w:rFonts w:ascii="Verdana" w:hAnsi="Verdana"/>
+          <w:sz w:val="19"/>
+          <w:szCs w:val="19"/>
+        </w:rPr>
+        <w:t>http://www.nnatz.com</w:t>
+      </w:r>
+      <w:r>
+        <w:rPr>
+          <w:rFonts w:asciiTheme="minorHAnsi" w:hAnsiTheme="minorHAnsi"/>
+          <w:sz w:val="19"/>
+          <w:szCs w:val="19"/>
+        </w:rPr>
+        <w:t>/</w:t>
+      </w:r>
+      <w:r>
+        <w:rPr>
+          <w:rFonts w:asciiTheme="minorHAnsi" w:hAnsiTheme="minorHAnsi"/>
           <w:sz w:val="20"/>
+          <w:szCs w:val="20"/>
+        </w:rPr>
+        <w:t xml:space="preserve">   </w:t>
+      </w:r>
+      <w:r>
+        <w:rPr>
+          <w:rFonts w:asciiTheme="minorHAnsi" w:hAnsiTheme="minorHAnsi"/>
+          <w:sz w:val="20"/>
+          <w:szCs w:val="20"/>
+        </w:rPr>
+        <w:t xml:space="preserve">   </w:t>
+      </w:r>
+      <w:r>
+        <w:rPr>
+          <w:rFonts w:asciiTheme="minorHAnsi" w:hAnsiTheme="minorHAnsi"/>
+          <w:sz w:val="20"/>
+          <w:szCs w:val="20"/>
+        </w:rPr>
+        <w:t xml:space="preserve">  </w:t>
+      </w:r>
+      <w:r>
+        <w:rPr>
+          <w:rFonts w:asciiTheme="minorHAnsi" w:hAnsiTheme="minorHAnsi"/>
+          <w:sz w:val="20"/>
+          <w:szCs w:val="20"/>
+        </w:rPr>
+        <w:t xml:space="preserve">    </w:t>
+      </w:r>
+      <w:r>
+        <w:rPr>
+          <w:rFonts w:asciiTheme="minorHAnsi" w:hAnsiTheme="minorHAnsi"/>
+          <w:sz w:val="20"/>
+          <w:szCs w:val="20"/>
+        </w:rPr>
+        <w:t xml:space="preserve">    </w:t>
+      </w:r>
+      <w:r>
+        <w:rPr>
+          <w:rFonts w:asciiTheme="minorHAnsi" w:hAnsiTheme="minorHAnsi"/>
+          <w:sz w:val="20"/>
+          <w:szCs w:val="20"/>
+        </w:rPr>
+        <w:t xml:space="preserve"> </w:t>
+      </w:r>
+      <w:r>
+        <w:rPr>
+          <w:rFonts w:asciiTheme="minorHAnsi" w:hAnsiTheme="minorHAnsi"/>
+          <w:sz w:val="20"/>
+          <w:szCs w:val="20"/>
+        </w:rPr>
+        <w:t xml:space="preserve"> </w:t>
+      </w:r>
+      <w:r>
+        <w:rPr>
+          <w:rFonts w:asciiTheme="minorHAnsi" w:hAnsiTheme="minorHAnsi"/>
+          <w:sz w:val="20"/>
+          <w:szCs w:val="20"/>
+        </w:rPr>
+        <w:tab/>
+      </w:r>
+      <w:r>
+        <w:rPr>
+          <w:rFonts w:asciiTheme="minorHAnsi" w:hAnsiTheme="minorHAnsi"/>
+          <w:sz w:val="20"/>
+          <w:szCs w:val="20"/>
+        </w:rPr>
+        <w:tab/>
+      </w:r>
+      <w:r>
+        <w:rPr>
+          <w:rFonts w:ascii="Calibri" w:hAnsi="Calibri"/>
+          <w:sz w:val="21"/>
+          <w:szCs w:val="21"/>
+        </w:rPr>
+        <w:t>Phone</w:t>
+      </w:r>
+      <w:r>
+        <w:rPr>
+          <w:rFonts w:ascii="Calibri" w:hAnsi="Calibri"/>
+          <w:sz w:val="21"/>
+          <w:szCs w:val="21"/>
+        </w:rPr>
+        <w:t>:</w:t>
+      </w:r>
+      <w:r>
+        <w:rPr>
+          <w:rFonts w:ascii="Verdana" w:hAnsi="Verdana"/>
+          <w:sz w:val="18"/>
           <w:szCs w:val="22"/>
         </w:rPr>
-        <w:t>Email:</w:t>
+        <w:t xml:space="preserve"> </w:t>
       </w:r>
       <w:r>
         <w:rPr>
           <w:rFonts w:ascii="Verdana" w:hAnsi="Verdana"/>
           <w:sz w:val="18"/>
-          <w:szCs w:val="22"/>
-        </w:rPr>
-        <w:t xml:space="preserve"> </w:t>
-      </w:r>
-      <w:hyperlink r:id="rId7" w:history="1">
-        <w:r>
-          <w:rPr>
-            <w:rStyle w:val="Hyperlink"/>
-            <w:rFonts w:ascii="Verdana" w:hAnsi="Verdana"/>
-            <w:color w:val="000000" w:themeColor="text1"/>
-            <w:sz w:val="20"/>
-            <w:szCs w:val="22"/>
-            <w:u w:val="none"/>
-          </w:rPr>
-          <w:t>naveen.natz@gmail.com</w:t>
-        </w:r>
-      </w:hyperlink>
-      <w:r>
-        <w:rPr>
-          <w:sz w:val="26"/>
-        </w:rPr>
-        <w:t xml:space="preserve">     </w:t>
-      </w:r>
-      <w:r>
-        <w:rPr>
-          <w:sz w:val="26"/>
-        </w:rPr>
-        <w:t xml:space="preserve">   </w:t>
-      </w:r>
-      <w:r>
-        <w:rPr>
-          <w:rFonts w:ascii="Arial Rounded MT Bold" w:hAnsi="Arial Rounded MT Bold"/>
-          <w:sz w:val="20"/>
-        </w:rPr>
-        <w:t>Website</w:t>
-      </w:r>
-      <w:r>
-        <w:rPr>
-          <w:rFonts w:ascii="Arial Rounded MT Bold" w:hAnsi="Arial Rounded MT Bold"/>
-          <w:sz w:val="20"/>
-        </w:rPr>
-        <w:t>:</w:t>
+          <w:szCs w:val="18"/>
+        </w:rPr>
+        <w:t>443-562</w:t>
       </w:r>
       <w:r>
         <w:rPr>
           <w:rFonts w:ascii="Verdana" w:hAnsi="Verdana"/>
-          <w:b/>
-          <w:sz w:val="18"/>
-          <w:szCs w:val="22"/>
-        </w:rPr>
-        <w:t xml:space="preserve"> </w:t>
-      </w:r>
-      <w:hyperlink r:id="rId8" w:history="1">
-        <w:r>
-          <w:rPr>
-            <w:rStyle w:val="Hyperlink"/>
-            <w:rFonts w:ascii="Verdana" w:hAnsi="Verdana"/>
-            <w:color w:val="000000" w:themeColor="text1"/>
-            <w:sz w:val="20"/>
-            <w:szCs w:val="18"/>
-            <w:u w:val="none"/>
-          </w:rPr>
-          <w:t>http://cs.jhu.edu/~nnatara2/</w:t>
-        </w:r>
-      </w:hyperlink>
-      <w:r>
-        <w:rPr>
-          <w:color w:val="000000" w:themeColor="text1"/>
-          <w:sz w:val="28"/>
-        </w:rPr>
-        <w:t xml:space="preserve"> </w:t>
-      </w:r>
-      <w:r>
-        <w:rPr>
-          <w:sz w:val="28"/>
-        </w:rPr>
-        <w:t xml:space="preserve">   </w:t>
-      </w:r>
-      <w:r>
-        <w:rPr>
-          <w:sz w:val="28"/>
-        </w:rPr>
-        <w:t xml:space="preserve">   </w:t>
-      </w:r>
-      <w:r>
-        <w:rPr>
-          <w:rFonts w:ascii="Arial Rounded MT Bold" w:hAnsi="Arial Rounded MT Bold"/>
-          <w:sz w:val="20"/>
-          <w:szCs w:val="22"/>
-        </w:rPr>
-        <w:t>Phone</w:t>
-      </w:r>
-      <w:r>
-        <w:rPr>
-          <w:rFonts w:ascii="Arial Rounded MT Bold" w:hAnsi="Arial Rounded MT Bold"/>
-          <w:sz w:val="20"/>
-          <w:szCs w:val="22"/>
-        </w:rPr>
-        <w:t>:</w:t>
+          <w:sz w:val="18"/>
+          <w:szCs w:val="18"/>
+        </w:rPr>
+        <w:t>-</w:t>
       </w:r>
       <w:r>
         <w:rPr>
           <w:rFonts w:ascii="Verdana" w:hAnsi="Verdana"/>
           <w:sz w:val="18"/>
-          <w:szCs w:val="22"/>
-        </w:rPr>
-        <w:t xml:space="preserve"> </w:t>
-      </w:r>
-      <w:r>
-        <w:rPr>
-          <w:rFonts w:ascii="Verdana" w:hAnsi="Verdana"/>
-          <w:sz w:val="18"/>
-          <w:szCs w:val="22"/>
-        </w:rPr>
-        <w:t>443-562</w:t>
-      </w:r>
-      <w:r>
-        <w:rPr>
-          <w:rFonts w:ascii="Verdana" w:hAnsi="Verdana"/>
-          <w:sz w:val="18"/>
-          <w:szCs w:val="22"/>
-        </w:rPr>
-        <w:t>-</w:t>
-      </w:r>
-      <w:r>
-        <w:rPr>
-          <w:rFonts w:ascii="Verdana" w:hAnsi="Verdana"/>
-          <w:sz w:val="18"/>
-          <w:szCs w:val="22"/>
+          <w:szCs w:val="18"/>
         </w:rPr>
         <w:t>8451</w:t>
       </w:r>
@@ -226,22 +287,31 @@
         <w:autoSpaceDE w:val="0"/>
         <w:autoSpaceDN w:val="0"/>
         <w:adjustRightInd w:val="0"/>
-        <w:rPr>
-          <w:rFonts w:ascii="Arial Black" w:hAnsi="Arial Black" w:cs="Lucida Sans"/>
-          <w:b/>
-          <w:color w:val="000000"/>
-          <w:sz w:val="20"/>
-        </w:rPr>
-      </w:pPr>
-      <w:r>
-        <w:rPr>
-          <w:rFonts w:ascii="Arial Black" w:hAnsi="Arial Black" w:cs="Lucida Sans"/>
-          <w:b/>
-          <w:caps/>
-          <w:sz w:val="20"/>
-          <w:szCs w:val="28"/>
-        </w:rPr>
-        <w:t>education</w:t>
+        <w:spacing w:line="276" w:lineRule="auto"/>
+        <w:rPr>
+          <w:rFonts w:ascii="Calibri" w:hAnsi="Calibri" w:cs="Tahoma"/>
+          <w:b/>
+          <w:color w:val="000000" w:themeColor="text1"/>
+          <w:sz w:val="22"/>
+        </w:rPr>
+      </w:pPr>
+      <w:r>
+        <w:rPr>
+          <w:rFonts w:ascii="Calibri" w:hAnsi="Calibri" w:cs="Tahoma"/>
+          <w:b/>
+          <w:color w:val="000000" w:themeColor="text1"/>
+          <w:sz w:val="22"/>
+        </w:rPr>
+        <w:t xml:space="preserve">PROFESSIONAL </w:t>
+      </w:r>
+      <w:r>
+        <w:rPr>
+          <w:rFonts w:ascii="Calibri" w:hAnsi="Calibri" w:cs="Tahoma"/>
+          <w:b/>
+          <w:color w:val="000000" w:themeColor="text1"/>
+          <w:sz w:val="22"/>
+        </w:rPr>
+        <w:t>EXPERIENCE</w:t>
       </w:r>
     </w:p>
     <w:p>
@@ -249,6 +319,1941 @@
         <w:autoSpaceDE w:val="0"/>
         <w:autoSpaceDN w:val="0"/>
         <w:adjustRightInd w:val="0"/>
+        <w:spacing w:line="276" w:lineRule="auto"/>
+        <w:rPr>
+          <w:rFonts w:ascii="Calibri" w:hAnsi="Calibri" w:cs="Tahoma"/>
+          <w:b/>
+          <w:color w:val="000000" w:themeColor="text1"/>
+          <w:sz w:val="22"/>
+        </w:rPr>
+      </w:pPr>
+      <w:r>
+        <w:rPr>
+          <w:rFonts w:ascii="Calibri" w:hAnsi="Calibri" w:cs="Tahoma"/>
+          <w:b/>
+          <w:color w:val="000000" w:themeColor="text1"/>
+          <w:sz w:val="22"/>
+        </w:rPr>
+        <w:t>Rock Central (</w:t>
+      </w:r>
+      <w:r>
+        <w:rPr>
+          <w:rFonts w:ascii="Calibri" w:hAnsi="Calibri" w:cs="Tahoma"/>
+          <w:b/>
+          <w:color w:val="000000" w:themeColor="text1"/>
+          <w:sz w:val="22"/>
+        </w:rPr>
+        <w:t>Quicken Loans</w:t>
+      </w:r>
+      <w:r>
+        <w:rPr>
+          <w:rFonts w:ascii="Calibri" w:hAnsi="Calibri" w:cs="Tahoma"/>
+          <w:b/>
+          <w:color w:val="000000" w:themeColor="text1"/>
+          <w:sz w:val="22"/>
+        </w:rPr>
+        <w:t>)</w:t>
+      </w:r>
+    </w:p>
+    <w:p>
+      <w:pPr>
+        <w:spacing w:line="276" w:lineRule="auto"/>
+        <w:rPr>
+          <w:rFonts w:ascii="Century Gothic" w:hAnsi="Century Gothic" w:cs="Lucida Sans"/>
+          <w:sz w:val="18"/>
+          <w:szCs w:val="18"/>
+        </w:rPr>
+      </w:pPr>
+      <w:r>
+        <w:rPr>
+          <w:rFonts w:ascii="Calibri" w:hAnsi="Calibri" w:cs="Lucida Sans"/>
+          <w:b/>
+          <w:sz w:val="21"/>
+          <w:szCs w:val="21"/>
+        </w:rPr>
+        <w:t>Position:</w:t>
+      </w:r>
+      <w:r>
+        <w:rPr>
+          <w:rFonts w:ascii="Lucida Sans" w:hAnsi="Lucida Sans" w:cs="Lucida Sans"/>
+          <w:sz w:val="18"/>
+          <w:szCs w:val="18"/>
+        </w:rPr>
+        <w:t xml:space="preserve"> </w:t>
+      </w:r>
+      <w:r>
+        <w:rPr>
+          <w:rFonts w:ascii="Century Gothic" w:hAnsi="Century Gothic" w:cs="Lucida Sans"/>
+          <w:sz w:val="18"/>
+          <w:szCs w:val="18"/>
+        </w:rPr>
+        <w:t>Senior Big Data Engineer</w:t>
+      </w:r>
+      <w:r>
+        <w:rPr>
+          <w:rFonts w:ascii="Century Gothic" w:hAnsi="Century Gothic" w:cs="Lucida Sans"/>
+          <w:sz w:val="18"/>
+          <w:szCs w:val="18"/>
+        </w:rPr>
+        <w:tab/>
+      </w:r>
+      <w:r>
+        <w:rPr>
+          <w:rFonts w:ascii="Century Gothic" w:hAnsi="Century Gothic" w:cs="Lucida Sans"/>
+          <w:sz w:val="18"/>
+          <w:szCs w:val="18"/>
+        </w:rPr>
+        <w:tab/>
+      </w:r>
+      <w:r>
+        <w:rPr>
+          <w:rFonts w:ascii="Century Gothic" w:hAnsi="Century Gothic" w:cs="Lucida Sans"/>
+          <w:sz w:val="18"/>
+          <w:szCs w:val="18"/>
+        </w:rPr>
+        <w:tab/>
+      </w:r>
+      <w:r>
+        <w:rPr>
+          <w:rFonts w:ascii="Century Gothic" w:hAnsi="Century Gothic" w:cs="Lucida Sans"/>
+          <w:sz w:val="18"/>
+          <w:szCs w:val="18"/>
+        </w:rPr>
+        <w:tab/>
+      </w:r>
+      <w:r>
+        <w:rPr>
+          <w:rFonts w:ascii="Century Gothic" w:hAnsi="Century Gothic" w:cs="Lucida Sans"/>
+          <w:sz w:val="18"/>
+          <w:szCs w:val="18"/>
+        </w:rPr>
+        <w:tab/>
+      </w:r>
+      <w:r>
+        <w:rPr>
+          <w:rFonts w:ascii="Century Gothic" w:hAnsi="Century Gothic" w:cs="Lucida Sans"/>
+          <w:sz w:val="18"/>
+          <w:szCs w:val="18"/>
+        </w:rPr>
+        <w:tab/>
+      </w:r>
+      <w:r>
+        <w:rPr>
+          <w:rFonts w:ascii="Century Gothic" w:hAnsi="Century Gothic" w:cs="Lucida Sans"/>
+          <w:sz w:val="18"/>
+          <w:szCs w:val="18"/>
+        </w:rPr>
+        <w:tab/>
+      </w:r>
+      <w:r>
+        <w:rPr>
+          <w:rFonts w:ascii="Century Gothic" w:hAnsi="Century Gothic" w:cs="Lucida Sans"/>
+          <w:sz w:val="18"/>
+          <w:szCs w:val="18"/>
+        </w:rPr>
+        <w:tab/>
+        <w:t xml:space="preserve">   </w:t>
+      </w:r>
+      <w:r>
+        <w:rPr>
+          <w:rFonts w:ascii="Century Gothic" w:hAnsi="Century Gothic" w:cs="Lucida Sans"/>
+          <w:sz w:val="18"/>
+          <w:szCs w:val="18"/>
+        </w:rPr>
+        <w:t xml:space="preserve">     </w:t>
+      </w:r>
+      <w:r>
+        <w:rPr>
+          <w:rFonts w:ascii="Verdana" w:hAnsi="Verdana"/>
+          <w:i/>
+          <w:sz w:val="16"/>
+          <w:szCs w:val="18"/>
+        </w:rPr>
+        <w:t>March 2017 - Present</w:t>
+      </w:r>
+    </w:p>
+    <w:p>
+      <w:pPr>
+        <w:pStyle w:val="ListParagraph"/>
+        <w:numPr>
+          <w:ilvl w:val="0"/>
+          <w:numId w:val="37"/>
+        </w:numPr>
+        <w:autoSpaceDE w:val="0"/>
+        <w:autoSpaceDN w:val="0"/>
+        <w:spacing w:after="0"/>
+        <w:rPr>
+          <w:rFonts w:cs="Tahoma"/>
+          <w:b/>
+          <w:color w:val="000000" w:themeColor="text1"/>
+        </w:rPr>
+      </w:pPr>
+      <w:r>
+        <w:rPr>
+          <w:rFonts w:ascii="Century Gothic" w:hAnsi="Century Gothic" w:cs="Lucida Sans"/>
+          <w:sz w:val="18"/>
+          <w:szCs w:val="18"/>
+        </w:rPr>
+        <w:t>Designed</w:t>
+      </w:r>
+      <w:r>
+        <w:rPr>
+          <w:rFonts w:ascii="Century Gothic" w:hAnsi="Century Gothic" w:cs="Lucida Sans"/>
+          <w:sz w:val="18"/>
+          <w:szCs w:val="18"/>
+        </w:rPr>
+        <w:t xml:space="preserve"> and built </w:t>
+      </w:r>
+      <w:r>
+        <w:rPr>
+          <w:rFonts w:ascii="Century Gothic" w:hAnsi="Century Gothic" w:cs="Lucida Sans"/>
+          <w:sz w:val="18"/>
+          <w:szCs w:val="18"/>
+        </w:rPr>
+        <w:t>data</w:t>
+      </w:r>
+      <w:r>
+        <w:rPr>
+          <w:rFonts w:ascii="Century Gothic" w:hAnsi="Century Gothic" w:cs="Lucida Sans"/>
+          <w:sz w:val="18"/>
+          <w:szCs w:val="18"/>
+        </w:rPr>
+        <w:t xml:space="preserve"> domain </w:t>
+      </w:r>
+      <w:r>
+        <w:rPr>
+          <w:rFonts w:ascii="Century Gothic" w:hAnsi="Century Gothic" w:cs="Lucida Sans"/>
+          <w:sz w:val="18"/>
+          <w:szCs w:val="18"/>
+        </w:rPr>
+        <w:t>to manage the data effectively and for quick and easy retrieval of data</w:t>
+      </w:r>
+    </w:p>
+    <w:p>
+      <w:pPr>
+        <w:pStyle w:val="ListParagraph"/>
+        <w:numPr>
+          <w:ilvl w:val="0"/>
+          <w:numId w:val="37"/>
+        </w:numPr>
+        <w:autoSpaceDE w:val="0"/>
+        <w:autoSpaceDN w:val="0"/>
+        <w:spacing w:after="0"/>
+        <w:rPr>
+          <w:rFonts w:cs="Tahoma"/>
+          <w:b/>
+          <w:color w:val="000000" w:themeColor="text1"/>
+        </w:rPr>
+      </w:pPr>
+      <w:r>
+        <w:rPr>
+          <w:rFonts w:ascii="Century Gothic" w:hAnsi="Century Gothic" w:cs="Lucida Sans"/>
+          <w:sz w:val="18"/>
+          <w:szCs w:val="18"/>
+        </w:rPr>
+        <w:t>Built an API on DynamoDB to enable faster access to data.</w:t>
+      </w:r>
+    </w:p>
+    <w:p>
+      <w:pPr>
+        <w:pStyle w:val="ListParagraph"/>
+        <w:numPr>
+          <w:ilvl w:val="0"/>
+          <w:numId w:val="37"/>
+        </w:numPr>
+        <w:autoSpaceDE w:val="0"/>
+        <w:autoSpaceDN w:val="0"/>
+        <w:spacing w:after="0"/>
+        <w:rPr>
+          <w:rFonts w:cs="Tahoma"/>
+          <w:b/>
+          <w:color w:val="000000" w:themeColor="text1"/>
+        </w:rPr>
+      </w:pPr>
+      <w:r>
+        <w:rPr>
+          <w:rFonts w:ascii="Century Gothic" w:hAnsi="Century Gothic" w:cs="Lucida Sans"/>
+          <w:sz w:val="18"/>
+          <w:szCs w:val="18"/>
+        </w:rPr>
+        <w:t>Configured the deployment environment on AWS EMR and enabled it to scale effectively for large data.</w:t>
+      </w:r>
+    </w:p>
+    <w:p>
+      <w:pPr>
+        <w:pStyle w:val="ListParagraph"/>
+        <w:numPr>
+          <w:ilvl w:val="0"/>
+          <w:numId w:val="37"/>
+        </w:numPr>
+        <w:autoSpaceDE w:val="0"/>
+        <w:autoSpaceDN w:val="0"/>
+        <w:spacing w:after="0"/>
+        <w:rPr>
+          <w:rFonts w:cs="Tahoma"/>
+          <w:b/>
+          <w:color w:val="000000" w:themeColor="text1"/>
+        </w:rPr>
+      </w:pPr>
+      <w:r>
+        <w:rPr>
+          <w:rFonts w:ascii="Century Gothic" w:hAnsi="Century Gothic" w:cs="Lucida Sans"/>
+          <w:sz w:val="18"/>
+          <w:szCs w:val="18"/>
+        </w:rPr>
+        <w:t xml:space="preserve">Developed the GAM data product and API using config driven approach using </w:t>
+      </w:r>
+      <w:proofErr w:type="spellStart"/>
+      <w:r>
+        <w:rPr>
+          <w:rFonts w:ascii="Century Gothic" w:hAnsi="Century Gothic" w:cs="Lucida Sans"/>
+          <w:sz w:val="18"/>
+          <w:szCs w:val="18"/>
+        </w:rPr>
+        <w:t>pyspark</w:t>
+      </w:r>
+      <w:proofErr w:type="spellEnd"/>
+      <w:r>
+        <w:rPr>
+          <w:rFonts w:ascii="Century Gothic" w:hAnsi="Century Gothic" w:cs="Lucida Sans"/>
+          <w:sz w:val="18"/>
+          <w:szCs w:val="18"/>
+        </w:rPr>
+        <w:t>.</w:t>
+      </w:r>
+    </w:p>
+    <w:p>
+      <w:pPr>
+        <w:pStyle w:val="ListParagraph"/>
+        <w:numPr>
+          <w:ilvl w:val="0"/>
+          <w:numId w:val="37"/>
+        </w:numPr>
+        <w:autoSpaceDE w:val="0"/>
+        <w:autoSpaceDN w:val="0"/>
+        <w:spacing w:after="0"/>
+        <w:rPr>
+          <w:rFonts w:cs="Tahoma"/>
+          <w:b/>
+          <w:color w:val="000000" w:themeColor="text1"/>
+        </w:rPr>
+      </w:pPr>
+      <w:r>
+        <w:rPr>
+          <w:rFonts w:ascii="Century Gothic" w:hAnsi="Century Gothic" w:cs="Lucida Sans"/>
+          <w:sz w:val="18"/>
+          <w:szCs w:val="18"/>
+        </w:rPr>
+        <w:t xml:space="preserve">Built privacy by design </w:t>
+      </w:r>
+      <w:r>
+        <w:rPr>
+          <w:rFonts w:ascii="Century Gothic" w:hAnsi="Century Gothic" w:cs="Lucida Sans"/>
+          <w:sz w:val="18"/>
+          <w:szCs w:val="18"/>
+        </w:rPr>
+        <w:t>application</w:t>
+      </w:r>
+      <w:r>
+        <w:rPr>
+          <w:rFonts w:ascii="Century Gothic" w:hAnsi="Century Gothic" w:cs="Lucida Sans"/>
+          <w:sz w:val="18"/>
+          <w:szCs w:val="18"/>
+        </w:rPr>
+        <w:t xml:space="preserve"> </w:t>
+      </w:r>
+      <w:r>
+        <w:rPr>
+          <w:rFonts w:ascii="Century Gothic" w:hAnsi="Century Gothic" w:cs="Lucida Sans"/>
+          <w:sz w:val="18"/>
+          <w:szCs w:val="18"/>
+        </w:rPr>
+        <w:t xml:space="preserve">used by many different teams </w:t>
+      </w:r>
+      <w:r>
+        <w:rPr>
+          <w:rFonts w:ascii="Century Gothic" w:hAnsi="Century Gothic" w:cs="Lucida Sans"/>
+          <w:sz w:val="18"/>
+          <w:szCs w:val="18"/>
+        </w:rPr>
+        <w:t>to enable compliance with CCPA regulations</w:t>
+      </w:r>
+      <w:r>
+        <w:rPr>
+          <w:rFonts w:ascii="Century Gothic" w:hAnsi="Century Gothic" w:cs="Lucida Sans"/>
+          <w:sz w:val="18"/>
+          <w:szCs w:val="18"/>
+        </w:rPr>
+        <w:t>.</w:t>
+      </w:r>
+    </w:p>
+    <w:p>
+      <w:pPr>
+        <w:pStyle w:val="ListParagraph"/>
+        <w:numPr>
+          <w:ilvl w:val="0"/>
+          <w:numId w:val="37"/>
+        </w:numPr>
+        <w:autoSpaceDE w:val="0"/>
+        <w:autoSpaceDN w:val="0"/>
+        <w:spacing w:after="0"/>
+        <w:rPr>
+          <w:rFonts w:cs="Tahoma"/>
+          <w:b/>
+          <w:color w:val="000000" w:themeColor="text1"/>
+        </w:rPr>
+      </w:pPr>
+      <w:r>
+        <w:rPr>
+          <w:rFonts w:ascii="Century Gothic" w:hAnsi="Century Gothic" w:cs="Lucida Sans"/>
+          <w:sz w:val="18"/>
+          <w:szCs w:val="18"/>
+        </w:rPr>
+        <w:t>Part of team which created data lake and moved data from on prem to cloud.</w:t>
+      </w:r>
+    </w:p>
+    <w:p>
+      <w:pPr>
+        <w:pStyle w:val="ListParagraph"/>
+        <w:numPr>
+          <w:ilvl w:val="0"/>
+          <w:numId w:val="37"/>
+        </w:numPr>
+        <w:autoSpaceDE w:val="0"/>
+        <w:autoSpaceDN w:val="0"/>
+        <w:spacing w:after="0"/>
+        <w:rPr>
+          <w:rFonts w:cs="Tahoma"/>
+          <w:b/>
+          <w:color w:val="000000" w:themeColor="text1"/>
+        </w:rPr>
+      </w:pPr>
+      <w:r>
+        <w:rPr>
+          <w:rFonts w:ascii="Century Gothic" w:hAnsi="Century Gothic" w:cs="Lucida Sans"/>
+          <w:sz w:val="18"/>
+          <w:szCs w:val="18"/>
+        </w:rPr>
+        <w:t>Deploy and maintain the existing applications on AWS and Cloudera clusters.</w:t>
+      </w:r>
+    </w:p>
+    <w:p>
+      <w:pPr>
+        <w:autoSpaceDE w:val="0"/>
+        <w:autoSpaceDN w:val="0"/>
+        <w:adjustRightInd w:val="0"/>
+        <w:spacing w:line="276" w:lineRule="auto"/>
+        <w:rPr>
+          <w:rFonts w:ascii="Calibri" w:hAnsi="Calibri"/>
+          <w:sz w:val="22"/>
+          <w:szCs w:val="22"/>
+        </w:rPr>
+      </w:pPr>
+      <w:r>
+        <w:rPr>
+          <w:rFonts w:ascii="Calibri" w:hAnsi="Calibri"/>
+          <w:b/>
+          <w:sz w:val="22"/>
+          <w:szCs w:val="22"/>
+        </w:rPr>
+        <w:t>IMS Health</w:t>
+      </w:r>
+      <w:r>
+        <w:rPr>
+          <w:rFonts w:ascii="Calibri" w:hAnsi="Calibri"/>
+          <w:sz w:val="22"/>
+          <w:szCs w:val="22"/>
+        </w:rPr>
+        <w:tab/>
+      </w:r>
+      <w:r>
+        <w:rPr>
+          <w:rFonts w:ascii="Calibri" w:hAnsi="Calibri"/>
+          <w:sz w:val="22"/>
+          <w:szCs w:val="22"/>
+        </w:rPr>
+        <w:tab/>
+      </w:r>
+      <w:r>
+        <w:rPr>
+          <w:rFonts w:ascii="Calibri" w:hAnsi="Calibri"/>
+          <w:sz w:val="22"/>
+          <w:szCs w:val="22"/>
+        </w:rPr>
+        <w:tab/>
+      </w:r>
+      <w:r>
+        <w:rPr>
+          <w:rFonts w:ascii="Calibri" w:hAnsi="Calibri"/>
+          <w:sz w:val="22"/>
+          <w:szCs w:val="22"/>
+        </w:rPr>
+        <w:tab/>
+      </w:r>
+      <w:r>
+        <w:rPr>
+          <w:rFonts w:ascii="Calibri" w:hAnsi="Calibri"/>
+          <w:sz w:val="22"/>
+          <w:szCs w:val="22"/>
+        </w:rPr>
+        <w:tab/>
+      </w:r>
+      <w:r>
+        <w:rPr>
+          <w:rFonts w:ascii="Calibri" w:hAnsi="Calibri"/>
+          <w:sz w:val="22"/>
+          <w:szCs w:val="22"/>
+        </w:rPr>
+        <w:tab/>
+      </w:r>
+      <w:r>
+        <w:rPr>
+          <w:rFonts w:ascii="Calibri" w:hAnsi="Calibri"/>
+          <w:sz w:val="22"/>
+          <w:szCs w:val="22"/>
+        </w:rPr>
+        <w:tab/>
+      </w:r>
+      <w:r>
+        <w:rPr>
+          <w:rFonts w:ascii="Calibri" w:hAnsi="Calibri"/>
+          <w:sz w:val="22"/>
+          <w:szCs w:val="22"/>
+        </w:rPr>
+        <w:tab/>
+      </w:r>
+      <w:r>
+        <w:rPr>
+          <w:rFonts w:ascii="Calibri" w:hAnsi="Calibri"/>
+          <w:sz w:val="22"/>
+          <w:szCs w:val="22"/>
+        </w:rPr>
+        <w:tab/>
+      </w:r>
+      <w:r>
+        <w:rPr>
+          <w:rFonts w:ascii="Calibri" w:hAnsi="Calibri"/>
+          <w:sz w:val="22"/>
+          <w:szCs w:val="22"/>
+        </w:rPr>
+        <w:tab/>
+      </w:r>
+      <w:r>
+        <w:rPr>
+          <w:rFonts w:ascii="Calibri" w:hAnsi="Calibri"/>
+          <w:sz w:val="22"/>
+          <w:szCs w:val="22"/>
+        </w:rPr>
+        <w:tab/>
+      </w:r>
+      <w:r>
+        <w:rPr>
+          <w:rFonts w:ascii="Calibri" w:hAnsi="Calibri"/>
+          <w:sz w:val="22"/>
+          <w:szCs w:val="22"/>
+        </w:rPr>
+        <w:t xml:space="preserve">   </w:t>
+      </w:r>
+      <w:r>
+        <w:rPr>
+          <w:rFonts w:ascii="Verdana" w:hAnsi="Verdana"/>
+          <w:i/>
+          <w:sz w:val="16"/>
+          <w:szCs w:val="18"/>
+        </w:rPr>
+        <w:t xml:space="preserve">June 2015 </w:t>
+      </w:r>
+      <w:r>
+        <w:rPr>
+          <w:rFonts w:ascii="Verdana" w:hAnsi="Verdana"/>
+          <w:i/>
+          <w:sz w:val="16"/>
+          <w:szCs w:val="18"/>
+        </w:rPr>
+        <w:t>–</w:t>
+      </w:r>
+      <w:r>
+        <w:rPr>
+          <w:rFonts w:ascii="Verdana" w:hAnsi="Verdana"/>
+          <w:i/>
+          <w:sz w:val="16"/>
+          <w:szCs w:val="18"/>
+        </w:rPr>
+        <w:t xml:space="preserve"> </w:t>
+      </w:r>
+      <w:r>
+        <w:rPr>
+          <w:rFonts w:ascii="Verdana" w:hAnsi="Verdana"/>
+          <w:i/>
+          <w:sz w:val="16"/>
+          <w:szCs w:val="18"/>
+        </w:rPr>
+        <w:t>March 2017</w:t>
+      </w:r>
+    </w:p>
+    <w:p>
+      <w:pPr>
+        <w:spacing w:line="276" w:lineRule="auto"/>
+        <w:rPr>
+          <w:rFonts w:ascii="Century Gothic" w:hAnsi="Century Gothic" w:cs="Lucida Sans"/>
+          <w:sz w:val="18"/>
+          <w:szCs w:val="18"/>
+        </w:rPr>
+      </w:pPr>
+      <w:r>
+        <w:rPr>
+          <w:rFonts w:ascii="Calibri" w:hAnsi="Calibri" w:cs="Lucida Sans"/>
+          <w:b/>
+          <w:sz w:val="21"/>
+          <w:szCs w:val="21"/>
+        </w:rPr>
+        <w:t>Position:</w:t>
+      </w:r>
+      <w:r>
+        <w:rPr>
+          <w:rFonts w:ascii="Lucida Sans" w:hAnsi="Lucida Sans" w:cs="Lucida Sans"/>
+          <w:sz w:val="18"/>
+          <w:szCs w:val="18"/>
+        </w:rPr>
+        <w:t xml:space="preserve"> </w:t>
+      </w:r>
+      <w:r>
+        <w:rPr>
+          <w:rFonts w:ascii="Century Gothic" w:hAnsi="Century Gothic" w:cs="Lucida Sans"/>
+          <w:sz w:val="18"/>
+          <w:szCs w:val="18"/>
+        </w:rPr>
+        <w:t>Software Engineer</w:t>
+      </w:r>
+      <w:r>
+        <w:rPr>
+          <w:rFonts w:ascii="Century Gothic" w:hAnsi="Century Gothic" w:cs="Lucida Sans"/>
+          <w:sz w:val="18"/>
+          <w:szCs w:val="18"/>
+        </w:rPr>
+        <w:t xml:space="preserve"> – Big Data</w:t>
+      </w:r>
+    </w:p>
+    <w:p>
+      <w:pPr>
+        <w:pStyle w:val="ListParagraph"/>
+        <w:numPr>
+          <w:ilvl w:val="0"/>
+          <w:numId w:val="34"/>
+        </w:numPr>
+        <w:adjustRightInd w:val="0"/>
+        <w:rPr>
+          <w:rFonts w:ascii="Century Gothic" w:hAnsi="Century Gothic" w:cs="Lucida Sans"/>
+          <w:sz w:val="18"/>
+          <w:szCs w:val="18"/>
+        </w:rPr>
+      </w:pPr>
+      <w:r>
+        <w:rPr>
+          <w:rFonts w:ascii="Century Gothic" w:hAnsi="Century Gothic" w:cs="Lucida Sans"/>
+          <w:sz w:val="18"/>
+          <w:szCs w:val="18"/>
+        </w:rPr>
+        <w:t xml:space="preserve">Designed and architected a </w:t>
+      </w:r>
+      <w:r>
+        <w:rPr>
+          <w:rFonts w:ascii="Century Gothic" w:hAnsi="Century Gothic" w:cs="Lucida Sans"/>
+          <w:sz w:val="18"/>
+          <w:szCs w:val="18"/>
+        </w:rPr>
+        <w:t>scalable</w:t>
+      </w:r>
+      <w:r>
+        <w:rPr>
+          <w:rFonts w:ascii="Century Gothic" w:hAnsi="Century Gothic" w:cs="Lucida Sans"/>
+          <w:sz w:val="18"/>
+          <w:szCs w:val="18"/>
+        </w:rPr>
+        <w:t xml:space="preserve"> and reliable</w:t>
+      </w:r>
+      <w:r>
+        <w:rPr>
+          <w:rFonts w:ascii="Century Gothic" w:hAnsi="Century Gothic" w:cs="Lucida Sans"/>
+          <w:sz w:val="18"/>
+          <w:szCs w:val="18"/>
+        </w:rPr>
+        <w:t xml:space="preserve"> </w:t>
+      </w:r>
+      <w:r>
+        <w:rPr>
+          <w:rFonts w:ascii="Century Gothic" w:hAnsi="Century Gothic" w:cs="Lucida Sans"/>
+          <w:sz w:val="18"/>
+          <w:szCs w:val="18"/>
+        </w:rPr>
+        <w:t>system to gather data from various social platforms.</w:t>
+      </w:r>
+    </w:p>
+    <w:p>
+      <w:pPr>
+        <w:pStyle w:val="ListParagraph"/>
+        <w:numPr>
+          <w:ilvl w:val="0"/>
+          <w:numId w:val="34"/>
+        </w:numPr>
+        <w:adjustRightInd w:val="0"/>
+        <w:rPr>
+          <w:rFonts w:ascii="Century Gothic" w:hAnsi="Century Gothic" w:cs="Lucida Sans"/>
+          <w:sz w:val="18"/>
+          <w:szCs w:val="18"/>
+        </w:rPr>
+      </w:pPr>
+      <w:r>
+        <w:rPr>
+          <w:rFonts w:ascii="Century Gothic" w:hAnsi="Century Gothic" w:cs="Lucida Sans"/>
+          <w:sz w:val="18"/>
+          <w:szCs w:val="18"/>
+        </w:rPr>
+        <w:t xml:space="preserve">Built the system using tools like Hadoop, </w:t>
+      </w:r>
+      <w:proofErr w:type="spellStart"/>
+      <w:r>
+        <w:rPr>
+          <w:rFonts w:ascii="Century Gothic" w:hAnsi="Century Gothic" w:cs="Lucida Sans"/>
+          <w:sz w:val="18"/>
+          <w:szCs w:val="18"/>
+        </w:rPr>
+        <w:t>Nutch</w:t>
+      </w:r>
+      <w:proofErr w:type="spellEnd"/>
+      <w:r>
+        <w:rPr>
+          <w:rFonts w:ascii="Century Gothic" w:hAnsi="Century Gothic" w:cs="Lucida Sans"/>
+          <w:sz w:val="18"/>
+          <w:szCs w:val="18"/>
+        </w:rPr>
+        <w:t xml:space="preserve">, </w:t>
+      </w:r>
+      <w:proofErr w:type="spellStart"/>
+      <w:r>
+        <w:rPr>
+          <w:rFonts w:ascii="Century Gothic" w:hAnsi="Century Gothic" w:cs="Lucida Sans"/>
+          <w:sz w:val="18"/>
+          <w:szCs w:val="18"/>
+        </w:rPr>
+        <w:t>Solr</w:t>
+      </w:r>
+      <w:proofErr w:type="spellEnd"/>
+      <w:r>
+        <w:rPr>
+          <w:rFonts w:ascii="Century Gothic" w:hAnsi="Century Gothic" w:cs="Lucida Sans"/>
+          <w:sz w:val="18"/>
+          <w:szCs w:val="18"/>
+        </w:rPr>
+        <w:t>, Kafka, Storm, Cassandra</w:t>
+      </w:r>
+      <w:r>
+        <w:rPr>
+          <w:rFonts w:ascii="Century Gothic" w:hAnsi="Century Gothic" w:cs="Lucida Sans"/>
+          <w:sz w:val="18"/>
+          <w:szCs w:val="18"/>
+        </w:rPr>
+        <w:t>, Flume and MySQL.</w:t>
+      </w:r>
+    </w:p>
+    <w:p>
+      <w:pPr>
+        <w:pStyle w:val="ListParagraph"/>
+        <w:numPr>
+          <w:ilvl w:val="0"/>
+          <w:numId w:val="34"/>
+        </w:numPr>
+        <w:adjustRightInd w:val="0"/>
+        <w:rPr>
+          <w:rFonts w:ascii="Century Gothic" w:hAnsi="Century Gothic" w:cs="Lucida Sans"/>
+          <w:sz w:val="18"/>
+          <w:szCs w:val="18"/>
+        </w:rPr>
+      </w:pPr>
+      <w:r>
+        <w:rPr>
+          <w:rFonts w:ascii="Century Gothic" w:hAnsi="Century Gothic" w:cs="Lucida Sans"/>
+          <w:sz w:val="18"/>
+          <w:szCs w:val="18"/>
+        </w:rPr>
+        <w:t xml:space="preserve">Improved </w:t>
+      </w:r>
+      <w:r>
+        <w:rPr>
+          <w:rFonts w:ascii="Century Gothic" w:hAnsi="Century Gothic" w:cs="Lucida Sans"/>
+          <w:sz w:val="18"/>
+          <w:szCs w:val="18"/>
+        </w:rPr>
+        <w:t xml:space="preserve">query </w:t>
+      </w:r>
+      <w:r>
+        <w:rPr>
+          <w:rFonts w:ascii="Century Gothic" w:hAnsi="Century Gothic" w:cs="Lucida Sans"/>
+          <w:sz w:val="18"/>
+          <w:szCs w:val="18"/>
+        </w:rPr>
+        <w:t xml:space="preserve">turn-around time </w:t>
+      </w:r>
+      <w:r>
+        <w:rPr>
+          <w:rFonts w:ascii="Century Gothic" w:hAnsi="Century Gothic" w:cs="Lucida Sans"/>
+          <w:sz w:val="18"/>
+          <w:szCs w:val="18"/>
+        </w:rPr>
+        <w:t>by more than 60% using</w:t>
+      </w:r>
+      <w:r>
+        <w:rPr>
+          <w:rFonts w:ascii="Century Gothic" w:hAnsi="Century Gothic" w:cs="Lucida Sans"/>
+          <w:sz w:val="18"/>
+          <w:szCs w:val="18"/>
+        </w:rPr>
+        <w:t xml:space="preserve"> Spark </w:t>
+      </w:r>
+      <w:proofErr w:type="spellStart"/>
+      <w:r>
+        <w:rPr>
+          <w:rFonts w:ascii="Century Gothic" w:hAnsi="Century Gothic" w:cs="Lucida Sans"/>
+          <w:sz w:val="18"/>
+          <w:szCs w:val="18"/>
+        </w:rPr>
+        <w:t>Dataframe</w:t>
+      </w:r>
+      <w:r>
+        <w:rPr>
+          <w:rFonts w:ascii="Century Gothic" w:hAnsi="Century Gothic" w:cs="Lucida Sans"/>
+          <w:sz w:val="18"/>
+          <w:szCs w:val="18"/>
+        </w:rPr>
+        <w:t>s</w:t>
+      </w:r>
+      <w:proofErr w:type="spellEnd"/>
+      <w:r>
+        <w:rPr>
+          <w:rFonts w:ascii="Century Gothic" w:hAnsi="Century Gothic" w:cs="Lucida Sans"/>
+          <w:sz w:val="18"/>
+          <w:szCs w:val="18"/>
+        </w:rPr>
+        <w:t xml:space="preserve">. </w:t>
+      </w:r>
+    </w:p>
+    <w:p>
+      <w:pPr>
+        <w:pStyle w:val="ListParagraph"/>
+        <w:numPr>
+          <w:ilvl w:val="0"/>
+          <w:numId w:val="34"/>
+        </w:numPr>
+        <w:adjustRightInd w:val="0"/>
+        <w:rPr>
+          <w:rFonts w:ascii="Century Gothic" w:hAnsi="Century Gothic" w:cs="Lucida Sans"/>
+          <w:sz w:val="18"/>
+          <w:szCs w:val="18"/>
+        </w:rPr>
+      </w:pPr>
+      <w:r>
+        <w:rPr>
+          <w:rFonts w:ascii="Century Gothic" w:hAnsi="Century Gothic"/>
+          <w:sz w:val="18"/>
+          <w:szCs w:val="18"/>
+        </w:rPr>
+        <w:t xml:space="preserve">Built a data </w:t>
+      </w:r>
+      <w:proofErr w:type="spellStart"/>
+      <w:r>
+        <w:rPr>
+          <w:rFonts w:ascii="Century Gothic" w:hAnsi="Century Gothic"/>
+          <w:sz w:val="18"/>
+          <w:szCs w:val="18"/>
+        </w:rPr>
+        <w:t>api</w:t>
+      </w:r>
+      <w:proofErr w:type="spellEnd"/>
+      <w:r>
+        <w:rPr>
+          <w:rFonts w:ascii="Century Gothic" w:hAnsi="Century Gothic"/>
+          <w:sz w:val="18"/>
+          <w:szCs w:val="18"/>
+        </w:rPr>
+        <w:t xml:space="preserve"> layer </w:t>
+      </w:r>
+      <w:r>
+        <w:rPr>
+          <w:rFonts w:ascii="Century Gothic" w:hAnsi="Century Gothic"/>
+          <w:sz w:val="18"/>
+          <w:szCs w:val="18"/>
+        </w:rPr>
+        <w:t>to query and retrieve data from the system</w:t>
+      </w:r>
+      <w:r>
+        <w:rPr>
+          <w:rFonts w:ascii="Century Gothic" w:hAnsi="Century Gothic"/>
+          <w:sz w:val="18"/>
+          <w:szCs w:val="18"/>
+        </w:rPr>
+        <w:t>.</w:t>
+      </w:r>
+    </w:p>
+    <w:p>
+      <w:pPr>
+        <w:spacing w:line="276" w:lineRule="auto"/>
+        <w:rPr>
+          <w:rFonts w:ascii="Verdana" w:hAnsi="Verdana"/>
+          <w:b/>
+          <w:sz w:val="18"/>
+          <w:szCs w:val="18"/>
+        </w:rPr>
+      </w:pPr>
+      <w:r>
+        <w:rPr>
+          <w:rFonts w:ascii="Calibri" w:hAnsi="Calibri"/>
+          <w:b/>
+          <w:sz w:val="22"/>
+          <w:szCs w:val="22"/>
+        </w:rPr>
+        <w:t>Dow Jones</w:t>
+      </w:r>
+      <w:r>
+        <w:rPr>
+          <w:rFonts w:ascii="Verdana" w:hAnsi="Verdana"/>
+          <w:b/>
+          <w:sz w:val="18"/>
+          <w:szCs w:val="18"/>
+        </w:rPr>
+        <w:tab/>
+      </w:r>
+      <w:r>
+        <w:rPr>
+          <w:rFonts w:ascii="Verdana" w:hAnsi="Verdana"/>
+          <w:b/>
+          <w:sz w:val="18"/>
+          <w:szCs w:val="18"/>
+        </w:rPr>
+        <w:tab/>
+      </w:r>
+      <w:r>
+        <w:rPr>
+          <w:rFonts w:ascii="Verdana" w:hAnsi="Verdana"/>
+          <w:b/>
+          <w:sz w:val="18"/>
+          <w:szCs w:val="18"/>
+        </w:rPr>
+        <w:tab/>
+      </w:r>
+      <w:r>
+        <w:rPr>
+          <w:rFonts w:ascii="Verdana" w:hAnsi="Verdana"/>
+          <w:b/>
+          <w:sz w:val="18"/>
+          <w:szCs w:val="18"/>
+        </w:rPr>
+        <w:tab/>
+      </w:r>
+      <w:r>
+        <w:rPr>
+          <w:rFonts w:ascii="Verdana" w:hAnsi="Verdana"/>
+          <w:b/>
+          <w:sz w:val="18"/>
+          <w:szCs w:val="18"/>
+        </w:rPr>
+        <w:tab/>
+      </w:r>
+      <w:r>
+        <w:rPr>
+          <w:rFonts w:ascii="Verdana" w:hAnsi="Verdana"/>
+          <w:b/>
+          <w:sz w:val="18"/>
+          <w:szCs w:val="18"/>
+        </w:rPr>
+        <w:tab/>
+      </w:r>
+      <w:r>
+        <w:rPr>
+          <w:rFonts w:ascii="Verdana" w:hAnsi="Verdana"/>
+          <w:b/>
+          <w:sz w:val="18"/>
+          <w:szCs w:val="18"/>
+        </w:rPr>
+        <w:tab/>
+      </w:r>
+      <w:r>
+        <w:rPr>
+          <w:rFonts w:ascii="Verdana" w:hAnsi="Verdana"/>
+          <w:b/>
+          <w:sz w:val="18"/>
+          <w:szCs w:val="18"/>
+        </w:rPr>
+        <w:tab/>
+      </w:r>
+      <w:proofErr w:type="gramStart"/>
+      <w:r>
+        <w:rPr>
+          <w:rFonts w:ascii="Verdana" w:hAnsi="Verdana"/>
+          <w:b/>
+          <w:sz w:val="18"/>
+          <w:szCs w:val="18"/>
+        </w:rPr>
+        <w:tab/>
+      </w:r>
+      <w:r>
+        <w:rPr>
+          <w:rFonts w:ascii="Verdana" w:hAnsi="Verdana"/>
+          <w:b/>
+          <w:sz w:val="18"/>
+          <w:szCs w:val="18"/>
+        </w:rPr>
+        <w:t xml:space="preserve">  </w:t>
+      </w:r>
+      <w:r>
+        <w:rPr>
+          <w:rFonts w:ascii="Verdana" w:hAnsi="Verdana"/>
+          <w:b/>
+          <w:sz w:val="18"/>
+          <w:szCs w:val="18"/>
+        </w:rPr>
+        <w:tab/>
+      </w:r>
+      <w:proofErr w:type="gramEnd"/>
+      <w:r>
+        <w:rPr>
+          <w:rFonts w:ascii="Verdana" w:hAnsi="Verdana"/>
+          <w:b/>
+          <w:sz w:val="18"/>
+          <w:szCs w:val="18"/>
+        </w:rPr>
+        <w:tab/>
+      </w:r>
+      <w:r>
+        <w:rPr>
+          <w:rFonts w:ascii="Verdana" w:hAnsi="Verdana"/>
+          <w:b/>
+          <w:sz w:val="18"/>
+          <w:szCs w:val="18"/>
+        </w:rPr>
+        <w:t xml:space="preserve">     </w:t>
+      </w:r>
+      <w:r>
+        <w:rPr>
+          <w:rFonts w:ascii="Verdana" w:hAnsi="Verdana"/>
+          <w:i/>
+          <w:sz w:val="16"/>
+          <w:szCs w:val="18"/>
+        </w:rPr>
+        <w:t xml:space="preserve">July </w:t>
+      </w:r>
+      <w:r>
+        <w:rPr>
+          <w:rFonts w:ascii="Verdana" w:hAnsi="Verdana"/>
+          <w:i/>
+          <w:sz w:val="16"/>
+          <w:szCs w:val="18"/>
+        </w:rPr>
+        <w:t>2013</w:t>
+      </w:r>
+      <w:r>
+        <w:rPr>
+          <w:rFonts w:ascii="Verdana" w:hAnsi="Verdana"/>
+          <w:i/>
+          <w:sz w:val="16"/>
+          <w:szCs w:val="18"/>
+        </w:rPr>
+        <w:t xml:space="preserve"> </w:t>
+      </w:r>
+      <w:r>
+        <w:rPr>
+          <w:rFonts w:ascii="Verdana" w:hAnsi="Verdana"/>
+          <w:i/>
+          <w:sz w:val="16"/>
+          <w:szCs w:val="18"/>
+        </w:rPr>
+        <w:t>-</w:t>
+      </w:r>
+      <w:r>
+        <w:rPr>
+          <w:rFonts w:ascii="Verdana" w:hAnsi="Verdana"/>
+          <w:i/>
+          <w:sz w:val="16"/>
+          <w:szCs w:val="18"/>
+        </w:rPr>
+        <w:t xml:space="preserve"> </w:t>
+      </w:r>
+      <w:r>
+        <w:rPr>
+          <w:rFonts w:ascii="Verdana" w:hAnsi="Verdana"/>
+          <w:i/>
+          <w:sz w:val="16"/>
+          <w:szCs w:val="18"/>
+        </w:rPr>
+        <w:t>June 2015</w:t>
+      </w:r>
+    </w:p>
+    <w:p>
+      <w:pPr>
+        <w:spacing w:line="276" w:lineRule="auto"/>
+        <w:rPr>
+          <w:rFonts w:ascii="Century Gothic" w:hAnsi="Century Gothic" w:cs="Lucida Sans"/>
+          <w:sz w:val="18"/>
+          <w:szCs w:val="18"/>
+        </w:rPr>
+      </w:pPr>
+      <w:r>
+        <w:rPr>
+          <w:rFonts w:ascii="Calibri" w:hAnsi="Calibri" w:cs="Lucida Sans"/>
+          <w:b/>
+          <w:sz w:val="21"/>
+          <w:szCs w:val="21"/>
+        </w:rPr>
+        <w:t>Position:</w:t>
+      </w:r>
+      <w:r>
+        <w:rPr>
+          <w:rFonts w:ascii="Lucida Sans" w:hAnsi="Lucida Sans" w:cs="Lucida Sans"/>
+          <w:sz w:val="18"/>
+          <w:szCs w:val="18"/>
+        </w:rPr>
+        <w:t xml:space="preserve"> </w:t>
+      </w:r>
+      <w:r>
+        <w:rPr>
+          <w:rFonts w:ascii="Century Gothic" w:hAnsi="Century Gothic" w:cs="Lucida Sans"/>
+          <w:sz w:val="18"/>
+          <w:szCs w:val="18"/>
+        </w:rPr>
+        <w:t>Application Developer</w:t>
+      </w:r>
+    </w:p>
+    <w:p>
+      <w:pPr>
+        <w:pStyle w:val="ListParagraph"/>
+        <w:numPr>
+          <w:ilvl w:val="0"/>
+          <w:numId w:val="34"/>
+        </w:numPr>
+        <w:spacing w:after="0"/>
+        <w:rPr>
+          <w:rFonts w:ascii="Century Gothic" w:hAnsi="Century Gothic" w:cs="Lucida Sans"/>
+          <w:sz w:val="18"/>
+          <w:szCs w:val="18"/>
+        </w:rPr>
+      </w:pPr>
+      <w:r>
+        <w:rPr>
+          <w:rFonts w:ascii="Century Gothic" w:hAnsi="Century Gothic" w:cs="Lucida Sans"/>
+          <w:sz w:val="18"/>
+          <w:szCs w:val="18"/>
+        </w:rPr>
+        <w:t>Develop and update the exi</w:t>
+      </w:r>
+      <w:r>
+        <w:rPr>
+          <w:rFonts w:ascii="Century Gothic" w:hAnsi="Century Gothic" w:cs="Lucida Sans"/>
+          <w:sz w:val="18"/>
+          <w:szCs w:val="18"/>
+        </w:rPr>
+        <w:t>sting customer self-service site that</w:t>
+      </w:r>
+      <w:r>
+        <w:rPr>
+          <w:rFonts w:ascii="Century Gothic" w:hAnsi="Century Gothic" w:cs="Lucida Sans"/>
+          <w:sz w:val="18"/>
+          <w:szCs w:val="18"/>
+        </w:rPr>
+        <w:t xml:space="preserve"> is used by all the WSJ &amp; </w:t>
+      </w:r>
+      <w:r>
+        <w:rPr>
+          <w:rFonts w:ascii="Century Gothic" w:hAnsi="Century Gothic" w:cs="Lucida Sans"/>
+          <w:sz w:val="18"/>
+          <w:szCs w:val="18"/>
+        </w:rPr>
+        <w:t>Barron’s</w:t>
+      </w:r>
+      <w:r>
+        <w:rPr>
+          <w:rFonts w:ascii="Century Gothic" w:hAnsi="Century Gothic" w:cs="Lucida Sans"/>
+          <w:sz w:val="18"/>
+          <w:szCs w:val="18"/>
+        </w:rPr>
+        <w:t xml:space="preserve"> customers.</w:t>
+      </w:r>
+    </w:p>
+    <w:p>
+      <w:pPr>
+        <w:pStyle w:val="ListParagraph"/>
+        <w:numPr>
+          <w:ilvl w:val="0"/>
+          <w:numId w:val="34"/>
+        </w:numPr>
+        <w:spacing w:after="0"/>
+        <w:rPr>
+          <w:rFonts w:ascii="Century Gothic" w:hAnsi="Century Gothic" w:cs="Lucida Sans"/>
+          <w:sz w:val="18"/>
+          <w:szCs w:val="18"/>
+        </w:rPr>
+      </w:pPr>
+      <w:r>
+        <w:rPr>
+          <w:rFonts w:ascii="Century Gothic" w:hAnsi="Century Gothic" w:cs="Lucida Sans"/>
+          <w:sz w:val="18"/>
+          <w:szCs w:val="18"/>
+        </w:rPr>
+        <w:t>Built a</w:t>
+      </w:r>
+      <w:r>
+        <w:rPr>
+          <w:rFonts w:ascii="Century Gothic" w:hAnsi="Century Gothic" w:cs="Lucida Sans"/>
+          <w:sz w:val="18"/>
+          <w:szCs w:val="18"/>
+        </w:rPr>
+        <w:t xml:space="preserve"> fault-tolerant</w:t>
+      </w:r>
+      <w:r>
+        <w:rPr>
+          <w:rFonts w:ascii="Century Gothic" w:hAnsi="Century Gothic" w:cs="Lucida Sans"/>
+          <w:sz w:val="18"/>
+          <w:szCs w:val="18"/>
+        </w:rPr>
+        <w:t xml:space="preserve"> </w:t>
+      </w:r>
+      <w:r>
+        <w:rPr>
+          <w:rFonts w:ascii="Century Gothic" w:hAnsi="Century Gothic" w:cs="Lucida Sans"/>
+          <w:sz w:val="18"/>
+          <w:szCs w:val="18"/>
+        </w:rPr>
+        <w:t>abstraction</w:t>
+      </w:r>
+      <w:r>
+        <w:rPr>
+          <w:rFonts w:ascii="Century Gothic" w:hAnsi="Century Gothic" w:cs="Lucida Sans"/>
+          <w:sz w:val="18"/>
+          <w:szCs w:val="18"/>
+        </w:rPr>
+        <w:t xml:space="preserve"> layer </w:t>
+      </w:r>
+      <w:r>
+        <w:rPr>
+          <w:rFonts w:ascii="Century Gothic" w:hAnsi="Century Gothic" w:cs="Lucida Sans"/>
+          <w:sz w:val="18"/>
+          <w:szCs w:val="18"/>
+        </w:rPr>
+        <w:t>that</w:t>
+      </w:r>
+      <w:r>
+        <w:rPr>
+          <w:rFonts w:ascii="Century Gothic" w:hAnsi="Century Gothic" w:cs="Lucida Sans"/>
+          <w:sz w:val="18"/>
+          <w:szCs w:val="18"/>
+        </w:rPr>
+        <w:t xml:space="preserve"> wou</w:t>
+      </w:r>
+      <w:r>
+        <w:rPr>
+          <w:rFonts w:ascii="Century Gothic" w:hAnsi="Century Gothic" w:cs="Lucida Sans"/>
+          <w:sz w:val="18"/>
+          <w:szCs w:val="18"/>
+        </w:rPr>
+        <w:t>ld handle request from all the customer s</w:t>
+      </w:r>
+      <w:r>
+        <w:rPr>
+          <w:rFonts w:ascii="Century Gothic" w:hAnsi="Century Gothic" w:cs="Lucida Sans"/>
+          <w:sz w:val="18"/>
+          <w:szCs w:val="18"/>
+        </w:rPr>
+        <w:t>ervice systems.</w:t>
+      </w:r>
+    </w:p>
+    <w:p>
+      <w:pPr>
+        <w:pStyle w:val="ListParagraph"/>
+        <w:numPr>
+          <w:ilvl w:val="0"/>
+          <w:numId w:val="34"/>
+        </w:numPr>
+        <w:spacing w:after="0"/>
+        <w:rPr>
+          <w:rFonts w:ascii="Century Gothic" w:hAnsi="Century Gothic" w:cs="Lucida Sans"/>
+          <w:sz w:val="18"/>
+          <w:szCs w:val="18"/>
+        </w:rPr>
+      </w:pPr>
+      <w:r>
+        <w:rPr>
+          <w:rFonts w:ascii="Century Gothic" w:hAnsi="Century Gothic" w:cs="Lucida Sans"/>
+          <w:sz w:val="18"/>
+          <w:szCs w:val="18"/>
+        </w:rPr>
+        <w:t xml:space="preserve">Built many </w:t>
+      </w:r>
+      <w:proofErr w:type="gramStart"/>
+      <w:r>
+        <w:rPr>
+          <w:rFonts w:ascii="Century Gothic" w:hAnsi="Century Gothic" w:cs="Lucida Sans"/>
+          <w:sz w:val="18"/>
+          <w:szCs w:val="18"/>
+        </w:rPr>
+        <w:t>proof</w:t>
+      </w:r>
+      <w:proofErr w:type="gramEnd"/>
+      <w:r>
+        <w:rPr>
+          <w:rFonts w:ascii="Century Gothic" w:hAnsi="Century Gothic" w:cs="Lucida Sans"/>
+          <w:sz w:val="18"/>
+          <w:szCs w:val="18"/>
+        </w:rPr>
+        <w:t xml:space="preserve"> of concepts using</w:t>
+      </w:r>
+      <w:r>
+        <w:rPr>
+          <w:rFonts w:ascii="Century Gothic" w:hAnsi="Century Gothic" w:cs="Lucida Sans"/>
+          <w:sz w:val="18"/>
+          <w:szCs w:val="18"/>
+        </w:rPr>
+        <w:t xml:space="preserve"> Python, NodeJS and Java. </w:t>
+      </w:r>
+    </w:p>
+    <w:p>
+      <w:pPr>
+        <w:spacing w:line="276" w:lineRule="auto"/>
+        <w:rPr>
+          <w:rFonts w:ascii="Century Gothic" w:hAnsi="Century Gothic" w:cs="Lucida Sans"/>
+          <w:sz w:val="19"/>
+          <w:szCs w:val="19"/>
+        </w:rPr>
+      </w:pPr>
+      <w:r>
+        <w:rPr>
+          <w:rFonts w:ascii="Calibri" w:hAnsi="Calibri"/>
+          <w:b/>
+          <w:sz w:val="22"/>
+          <w:szCs w:val="22"/>
+        </w:rPr>
+        <w:t>C</w:t>
+      </w:r>
+      <w:r>
+        <w:rPr>
+          <w:rFonts w:ascii="Calibri" w:hAnsi="Calibri"/>
+          <w:b/>
+          <w:sz w:val="22"/>
+          <w:szCs w:val="22"/>
+        </w:rPr>
+        <w:t>hildren’s Hospital of Philadelphia</w:t>
+      </w:r>
+      <w:r>
+        <w:rPr>
+          <w:rFonts w:ascii="Calibri" w:hAnsi="Calibri"/>
+          <w:b/>
+          <w:sz w:val="22"/>
+          <w:szCs w:val="22"/>
+        </w:rPr>
+        <w:t xml:space="preserve"> (</w:t>
+      </w:r>
+      <w:proofErr w:type="gramStart"/>
+      <w:r>
+        <w:rPr>
+          <w:rFonts w:ascii="Calibri" w:hAnsi="Calibri"/>
+          <w:b/>
+          <w:sz w:val="22"/>
+          <w:szCs w:val="22"/>
+        </w:rPr>
+        <w:t>CHOP)</w:t>
+      </w:r>
+      <w:r>
+        <w:rPr>
+          <w:b/>
+        </w:rPr>
+        <w:t xml:space="preserve">   </w:t>
+      </w:r>
+      <w:proofErr w:type="gramEnd"/>
+      <w:r>
+        <w:rPr>
+          <w:b/>
+        </w:rPr>
+        <w:t xml:space="preserve">                                       </w:t>
+      </w:r>
+      <w:r>
+        <w:rPr>
+          <w:b/>
+        </w:rPr>
+        <w:t xml:space="preserve">       </w:t>
+      </w:r>
+      <w:r>
+        <w:rPr>
+          <w:b/>
+        </w:rPr>
+        <w:tab/>
+      </w:r>
+      <w:r>
+        <w:rPr>
+          <w:b/>
+        </w:rPr>
+        <w:tab/>
+      </w:r>
+      <w:r>
+        <w:rPr>
+          <w:b/>
+        </w:rPr>
+        <w:tab/>
+      </w:r>
+      <w:r>
+        <w:rPr>
+          <w:b/>
+        </w:rPr>
+        <w:t xml:space="preserve">     </w:t>
+      </w:r>
+      <w:r>
+        <w:rPr>
+          <w:rFonts w:ascii="Verdana" w:hAnsi="Verdana"/>
+          <w:i/>
+          <w:sz w:val="16"/>
+          <w:szCs w:val="18"/>
+        </w:rPr>
+        <w:t>June</w:t>
+      </w:r>
+      <w:r>
+        <w:rPr>
+          <w:rFonts w:ascii="Verdana" w:hAnsi="Verdana"/>
+          <w:i/>
+          <w:sz w:val="16"/>
+          <w:szCs w:val="18"/>
+        </w:rPr>
+        <w:t xml:space="preserve"> </w:t>
+      </w:r>
+      <w:r>
+        <w:rPr>
+          <w:rFonts w:ascii="Verdana" w:hAnsi="Verdana"/>
+          <w:i/>
+          <w:sz w:val="16"/>
+          <w:szCs w:val="18"/>
+        </w:rPr>
+        <w:t>- Aug 2012</w:t>
+      </w:r>
+    </w:p>
+    <w:p>
+      <w:pPr>
+        <w:spacing w:line="276" w:lineRule="auto"/>
+        <w:rPr>
+          <w:rFonts w:ascii="Century Gothic" w:hAnsi="Century Gothic" w:cs="Lucida Sans"/>
+          <w:sz w:val="18"/>
+          <w:szCs w:val="18"/>
+        </w:rPr>
+      </w:pPr>
+      <w:r>
+        <w:rPr>
+          <w:rFonts w:ascii="Calibri" w:hAnsi="Calibri" w:cs="Lucida Sans"/>
+          <w:b/>
+          <w:sz w:val="21"/>
+          <w:szCs w:val="21"/>
+        </w:rPr>
+        <w:t>Position:</w:t>
+      </w:r>
+      <w:r>
+        <w:rPr>
+          <w:rFonts w:ascii="Lucida Sans" w:hAnsi="Lucida Sans" w:cs="Lucida Sans"/>
+          <w:b/>
+          <w:sz w:val="18"/>
+          <w:szCs w:val="18"/>
+        </w:rPr>
+        <w:t xml:space="preserve"> </w:t>
+      </w:r>
+      <w:r>
+        <w:rPr>
+          <w:rFonts w:ascii="Century Gothic" w:hAnsi="Century Gothic" w:cs="Lucida Sans"/>
+          <w:sz w:val="18"/>
+          <w:szCs w:val="18"/>
+        </w:rPr>
+        <w:t>Database Developer Intern</w:t>
+      </w:r>
+      <w:r>
+        <w:rPr>
+          <w:rFonts w:ascii="Century Gothic" w:hAnsi="Century Gothic" w:cs="Lucida Sans"/>
+          <w:sz w:val="18"/>
+          <w:szCs w:val="18"/>
+        </w:rPr>
+        <w:t xml:space="preserve">. </w:t>
+      </w:r>
+    </w:p>
+    <w:p>
+      <w:pPr>
+        <w:autoSpaceDE w:val="0"/>
+        <w:autoSpaceDN w:val="0"/>
+        <w:adjustRightInd w:val="0"/>
+        <w:spacing w:line="276" w:lineRule="auto"/>
+        <w:rPr>
+          <w:rFonts w:ascii="Calibri" w:hAnsi="Calibri" w:cs="CMTI12"/>
+          <w:i/>
+          <w:sz w:val="20"/>
+        </w:rPr>
+      </w:pPr>
+      <w:r>
+        <w:rPr>
+          <w:rFonts w:ascii="Calibri" w:hAnsi="Calibri" w:cs="CMBX12"/>
+          <w:b/>
+          <w:sz w:val="22"/>
+        </w:rPr>
+        <w:t xml:space="preserve">TECHNICAL </w:t>
+      </w:r>
+      <w:r>
+        <w:rPr>
+          <w:rFonts w:ascii="Calibri" w:hAnsi="Calibri" w:cs="CMBX12"/>
+          <w:b/>
+          <w:sz w:val="22"/>
+        </w:rPr>
+        <w:t>SKILLS</w:t>
+      </w:r>
+      <w:r>
+        <w:rPr>
+          <w:rFonts w:ascii="Calibri" w:hAnsi="Calibri" w:cs="CMBX12"/>
+          <w:sz w:val="18"/>
+        </w:rPr>
+        <w:tab/>
+      </w:r>
+    </w:p>
+    <w:p>
+      <w:pPr>
+        <w:pStyle w:val="ListParagraph"/>
+        <w:numPr>
+          <w:ilvl w:val="0"/>
+          <w:numId w:val="36"/>
+        </w:numPr>
+        <w:autoSpaceDE w:val="0"/>
+        <w:autoSpaceDN w:val="0"/>
+        <w:adjustRightInd w:val="0"/>
+        <w:rPr>
+          <w:rFonts w:ascii="Century Gothic" w:hAnsi="Century Gothic" w:cs="Lucida Sans"/>
+          <w:sz w:val="18"/>
+          <w:szCs w:val="18"/>
+        </w:rPr>
+      </w:pPr>
+      <w:r>
+        <w:rPr>
+          <w:rFonts w:cs="Lucida Sans"/>
+          <w:b/>
+        </w:rPr>
+        <w:t>Languages:</w:t>
+      </w:r>
+      <w:r>
+        <w:rPr>
+          <w:rFonts w:ascii="Verdana" w:hAnsi="Verdana" w:cs="Lucida Sans"/>
+          <w:sz w:val="19"/>
+          <w:szCs w:val="19"/>
+        </w:rPr>
+        <w:t xml:space="preserve"> </w:t>
+      </w:r>
+      <w:r>
+        <w:rPr>
+          <w:rFonts w:ascii="Century Gothic" w:hAnsi="Century Gothic" w:cs="Lucida Sans"/>
+          <w:sz w:val="18"/>
+          <w:szCs w:val="18"/>
+        </w:rPr>
+        <w:t>Python</w:t>
+      </w:r>
+      <w:r>
+        <w:rPr>
+          <w:rFonts w:ascii="Century Gothic" w:hAnsi="Century Gothic" w:cs="Lucida Sans"/>
+          <w:sz w:val="18"/>
+          <w:szCs w:val="18"/>
+        </w:rPr>
+        <w:t>, Java</w:t>
+      </w:r>
+    </w:p>
+    <w:p>
+      <w:pPr>
+        <w:pStyle w:val="ListParagraph"/>
+        <w:numPr>
+          <w:ilvl w:val="0"/>
+          <w:numId w:val="36"/>
+        </w:numPr>
+        <w:autoSpaceDE w:val="0"/>
+        <w:autoSpaceDN w:val="0"/>
+        <w:adjustRightInd w:val="0"/>
+        <w:spacing w:after="20"/>
+        <w:rPr>
+          <w:rFonts w:ascii="Lucida Sans" w:hAnsi="Lucida Sans" w:cs="Lucida Sans"/>
+          <w:b/>
+          <w:sz w:val="18"/>
+          <w:szCs w:val="18"/>
+        </w:rPr>
+      </w:pPr>
+      <w:r>
+        <w:rPr>
+          <w:rFonts w:cs="Lucida Sans"/>
+          <w:b/>
+        </w:rPr>
+        <w:t>Big Data Tools:</w:t>
+      </w:r>
+      <w:r>
+        <w:rPr>
+          <w:rFonts w:ascii="Lucida Sans" w:hAnsi="Lucida Sans" w:cs="Lucida Sans"/>
+          <w:b/>
+          <w:sz w:val="19"/>
+          <w:szCs w:val="19"/>
+        </w:rPr>
+        <w:t xml:space="preserve"> </w:t>
+      </w:r>
+      <w:proofErr w:type="gramStart"/>
+      <w:r>
+        <w:rPr>
+          <w:rFonts w:ascii="Century Gothic" w:hAnsi="Century Gothic" w:cs="Lucida Sans"/>
+          <w:sz w:val="18"/>
+          <w:szCs w:val="18"/>
+        </w:rPr>
+        <w:t>Spark</w:t>
+      </w:r>
+      <w:r>
+        <w:rPr>
+          <w:rFonts w:ascii="Century Gothic" w:hAnsi="Century Gothic" w:cs="Lucida Sans"/>
+          <w:sz w:val="18"/>
+          <w:szCs w:val="18"/>
+        </w:rPr>
+        <w:t xml:space="preserve"> </w:t>
+      </w:r>
+      <w:r>
+        <w:rPr>
+          <w:rFonts w:ascii="Century Gothic" w:hAnsi="Century Gothic" w:cs="Lucida Sans"/>
+          <w:sz w:val="18"/>
+          <w:szCs w:val="18"/>
+        </w:rPr>
+        <w:t>,</w:t>
+      </w:r>
+      <w:proofErr w:type="gramEnd"/>
+      <w:r>
+        <w:rPr>
+          <w:rFonts w:ascii="Century Gothic" w:hAnsi="Century Gothic" w:cs="Lucida Sans"/>
+          <w:sz w:val="18"/>
+          <w:szCs w:val="18"/>
+        </w:rPr>
+        <w:t xml:space="preserve"> </w:t>
+      </w:r>
+      <w:r>
+        <w:rPr>
+          <w:rFonts w:ascii="Century Gothic" w:hAnsi="Century Gothic" w:cs="Lucida Sans"/>
+          <w:sz w:val="18"/>
+          <w:szCs w:val="18"/>
+        </w:rPr>
+        <w:t xml:space="preserve">Hadoop, Kafka, </w:t>
+      </w:r>
+      <w:r>
+        <w:rPr>
+          <w:rFonts w:ascii="Century Gothic" w:hAnsi="Century Gothic" w:cs="Lucida Sans"/>
+          <w:sz w:val="18"/>
+          <w:szCs w:val="18"/>
+        </w:rPr>
+        <w:t>Spark</w:t>
+      </w:r>
+      <w:r>
+        <w:rPr>
+          <w:rFonts w:ascii="Century Gothic" w:hAnsi="Century Gothic" w:cs="Lucida Sans"/>
+          <w:sz w:val="18"/>
+          <w:szCs w:val="18"/>
+        </w:rPr>
+        <w:t xml:space="preserve">, </w:t>
+      </w:r>
+      <w:proofErr w:type="spellStart"/>
+      <w:r>
+        <w:rPr>
+          <w:rFonts w:ascii="Century Gothic" w:hAnsi="Century Gothic" w:cs="Lucida Sans"/>
+          <w:sz w:val="18"/>
+          <w:szCs w:val="18"/>
+        </w:rPr>
+        <w:t>Hbase</w:t>
+      </w:r>
+      <w:proofErr w:type="spellEnd"/>
+      <w:r>
+        <w:rPr>
+          <w:rFonts w:ascii="Century Gothic" w:hAnsi="Century Gothic" w:cs="Lucida Sans"/>
+          <w:sz w:val="18"/>
+          <w:szCs w:val="18"/>
+        </w:rPr>
+        <w:t>, Phoenix</w:t>
+      </w:r>
+    </w:p>
+    <w:p>
+      <w:pPr>
+        <w:pStyle w:val="ListParagraph"/>
+        <w:numPr>
+          <w:ilvl w:val="0"/>
+          <w:numId w:val="36"/>
+        </w:numPr>
+        <w:autoSpaceDE w:val="0"/>
+        <w:autoSpaceDN w:val="0"/>
+        <w:adjustRightInd w:val="0"/>
+        <w:spacing w:after="20"/>
+        <w:rPr>
+          <w:rFonts w:ascii="Lucida Sans" w:hAnsi="Lucida Sans" w:cs="Lucida Sans"/>
+          <w:b/>
+          <w:sz w:val="19"/>
+          <w:szCs w:val="19"/>
+        </w:rPr>
+      </w:pPr>
+      <w:r>
+        <w:rPr>
+          <w:rFonts w:cs="Lucida Sans"/>
+          <w:b/>
+        </w:rPr>
+        <w:t>Databases:</w:t>
+      </w:r>
+      <w:r>
+        <w:rPr>
+          <w:rFonts w:ascii="Verdana" w:hAnsi="Verdana" w:cs="Lucida Sans"/>
+          <w:sz w:val="19"/>
+          <w:szCs w:val="19"/>
+        </w:rPr>
+        <w:t xml:space="preserve"> </w:t>
+      </w:r>
+      <w:r>
+        <w:rPr>
+          <w:rFonts w:ascii="Century Gothic" w:hAnsi="Century Gothic" w:cs="Lucida Sans"/>
+          <w:sz w:val="18"/>
+          <w:szCs w:val="18"/>
+        </w:rPr>
+        <w:t>DynamoDB</w:t>
+      </w:r>
+      <w:r>
+        <w:rPr>
+          <w:rFonts w:ascii="Century Gothic" w:hAnsi="Century Gothic" w:cs="Lucida Sans"/>
+          <w:sz w:val="18"/>
+          <w:szCs w:val="18"/>
+        </w:rPr>
+        <w:t>,</w:t>
+      </w:r>
+      <w:r>
+        <w:rPr>
+          <w:rFonts w:ascii="Century Gothic" w:hAnsi="Century Gothic" w:cs="Lucida Sans"/>
+          <w:sz w:val="18"/>
+          <w:szCs w:val="18"/>
+        </w:rPr>
+        <w:t xml:space="preserve"> Hive, </w:t>
+      </w:r>
+      <w:proofErr w:type="spellStart"/>
+      <w:r>
+        <w:rPr>
+          <w:rFonts w:ascii="Century Gothic" w:hAnsi="Century Gothic" w:cs="Lucida Sans"/>
+          <w:sz w:val="18"/>
+          <w:szCs w:val="18"/>
+        </w:rPr>
+        <w:t>Hbase</w:t>
+      </w:r>
+      <w:proofErr w:type="spellEnd"/>
+    </w:p>
+    <w:p>
+      <w:pPr>
+        <w:pStyle w:val="ListParagraph"/>
+        <w:numPr>
+          <w:ilvl w:val="0"/>
+          <w:numId w:val="36"/>
+        </w:numPr>
+        <w:autoSpaceDE w:val="0"/>
+        <w:autoSpaceDN w:val="0"/>
+        <w:adjustRightInd w:val="0"/>
+        <w:spacing w:after="20"/>
+        <w:rPr>
+          <w:rFonts w:ascii="Verdana" w:hAnsi="Verdana"/>
+          <w:sz w:val="19"/>
+          <w:szCs w:val="19"/>
+        </w:rPr>
+      </w:pPr>
+      <w:r>
+        <w:rPr>
+          <w:rFonts w:cs="Lucida Sans"/>
+          <w:b/>
+        </w:rPr>
+        <w:t>Frameworks:</w:t>
+      </w:r>
+      <w:r>
+        <w:rPr>
+          <w:rFonts w:ascii="Verdana" w:hAnsi="Verdana" w:cs="Lucida Sans"/>
+          <w:sz w:val="19"/>
+          <w:szCs w:val="19"/>
+        </w:rPr>
+        <w:t xml:space="preserve"> </w:t>
+      </w:r>
+      <w:r>
+        <w:rPr>
+          <w:rFonts w:ascii="Century Gothic" w:hAnsi="Century Gothic" w:cs="Lucida Sans"/>
+          <w:sz w:val="18"/>
+          <w:szCs w:val="18"/>
+        </w:rPr>
+        <w:t xml:space="preserve">Map Reduce, </w:t>
+      </w:r>
+      <w:r>
+        <w:rPr>
+          <w:rFonts w:ascii="Century Gothic" w:hAnsi="Century Gothic" w:cs="Lucida Sans"/>
+          <w:sz w:val="18"/>
+          <w:szCs w:val="18"/>
+        </w:rPr>
+        <w:t xml:space="preserve">Spark, Amazon Web </w:t>
+      </w:r>
+      <w:proofErr w:type="gramStart"/>
+      <w:r>
+        <w:rPr>
+          <w:rFonts w:ascii="Century Gothic" w:hAnsi="Century Gothic" w:cs="Lucida Sans"/>
+          <w:sz w:val="18"/>
+          <w:szCs w:val="18"/>
+        </w:rPr>
+        <w:t>Services(</w:t>
+      </w:r>
+      <w:proofErr w:type="gramEnd"/>
+      <w:r>
+        <w:rPr>
+          <w:rFonts w:ascii="Century Gothic" w:hAnsi="Century Gothic" w:cs="Lucida Sans"/>
+          <w:sz w:val="18"/>
+          <w:szCs w:val="18"/>
+        </w:rPr>
+        <w:t>AWS)</w:t>
+      </w:r>
+      <w:r>
+        <w:rPr>
+          <w:rFonts w:ascii="Century Gothic" w:hAnsi="Century Gothic" w:cs="Lucida Sans"/>
+          <w:sz w:val="18"/>
+          <w:szCs w:val="18"/>
+        </w:rPr>
+        <w:t>, Hibernate, Java Spring</w:t>
+      </w:r>
+    </w:p>
+    <w:p>
+      <w:pPr>
+        <w:pStyle w:val="ListParagraph"/>
+        <w:numPr>
+          <w:ilvl w:val="0"/>
+          <w:numId w:val="36"/>
+        </w:numPr>
+        <w:autoSpaceDE w:val="0"/>
+        <w:autoSpaceDN w:val="0"/>
+        <w:adjustRightInd w:val="0"/>
+        <w:spacing w:after="20"/>
+        <w:rPr>
+          <w:rFonts w:ascii="Verdana" w:hAnsi="Verdana"/>
+          <w:sz w:val="19"/>
+          <w:szCs w:val="19"/>
+        </w:rPr>
+      </w:pPr>
+      <w:r>
+        <w:rPr>
+          <w:rFonts w:cs="Lucida Sans"/>
+          <w:b/>
+        </w:rPr>
+        <w:t>Technologies:</w:t>
+      </w:r>
+      <w:r>
+        <w:rPr>
+          <w:rFonts w:ascii="Century Gothic" w:hAnsi="Century Gothic" w:cs="Lucida Sans"/>
+          <w:sz w:val="19"/>
+          <w:szCs w:val="19"/>
+        </w:rPr>
+        <w:t xml:space="preserve"> </w:t>
+      </w:r>
+      <w:r>
+        <w:rPr>
+          <w:rFonts w:ascii="Century Gothic" w:hAnsi="Century Gothic" w:cs="Lucida Sans"/>
+          <w:sz w:val="19"/>
+          <w:szCs w:val="19"/>
+        </w:rPr>
+        <w:t xml:space="preserve"> </w:t>
+      </w:r>
+      <w:r>
+        <w:rPr>
+          <w:rFonts w:ascii="Century Gothic" w:hAnsi="Century Gothic" w:cs="Lucida Sans"/>
+          <w:sz w:val="19"/>
+          <w:szCs w:val="19"/>
+        </w:rPr>
+        <w:t xml:space="preserve">Shell, Linux, </w:t>
+      </w:r>
+      <w:r>
+        <w:rPr>
+          <w:rFonts w:ascii="Century Gothic" w:hAnsi="Century Gothic" w:cs="Lucida Sans"/>
+          <w:sz w:val="19"/>
+          <w:szCs w:val="19"/>
+        </w:rPr>
+        <w:t xml:space="preserve">SQL, </w:t>
+      </w:r>
+      <w:r>
+        <w:rPr>
+          <w:rFonts w:ascii="Century Gothic" w:hAnsi="Century Gothic" w:cs="Lucida Sans"/>
+          <w:sz w:val="18"/>
+          <w:szCs w:val="18"/>
+        </w:rPr>
+        <w:t>Git,</w:t>
+      </w:r>
+      <w:r>
+        <w:rPr>
+          <w:rFonts w:ascii="Century Gothic" w:hAnsi="Century Gothic" w:cs="Lucida Sans"/>
+          <w:sz w:val="18"/>
+          <w:szCs w:val="18"/>
+        </w:rPr>
+        <w:t xml:space="preserve"> </w:t>
+      </w:r>
+      <w:r>
+        <w:rPr>
+          <w:rFonts w:ascii="Century Gothic" w:hAnsi="Century Gothic" w:cs="Lucida Sans"/>
+          <w:sz w:val="18"/>
+          <w:szCs w:val="18"/>
+        </w:rPr>
+        <w:t>EMR</w:t>
+      </w:r>
+      <w:r>
+        <w:rPr>
+          <w:rFonts w:ascii="Century Gothic" w:hAnsi="Century Gothic" w:cs="Lucida Sans"/>
+          <w:sz w:val="18"/>
+          <w:szCs w:val="18"/>
+        </w:rPr>
+        <w:t>, Oozie</w:t>
+      </w:r>
+      <w:r>
+        <w:rPr>
+          <w:rFonts w:ascii="Century Gothic" w:hAnsi="Century Gothic" w:cs="Lucida Sans"/>
+          <w:sz w:val="18"/>
+          <w:szCs w:val="18"/>
+        </w:rPr>
+        <w:t xml:space="preserve">, </w:t>
+      </w:r>
+      <w:r>
+        <w:rPr>
+          <w:rFonts w:ascii="Century Gothic" w:hAnsi="Century Gothic" w:cs="Lucida Sans"/>
+          <w:sz w:val="18"/>
+          <w:szCs w:val="18"/>
+        </w:rPr>
+        <w:t>ETL</w:t>
+      </w:r>
+      <w:r>
+        <w:rPr>
+          <w:rFonts w:ascii="Century Gothic" w:hAnsi="Century Gothic" w:cs="Lucida Sans"/>
+          <w:sz w:val="18"/>
+          <w:szCs w:val="18"/>
+        </w:rPr>
+        <w:t>, Cloudera</w:t>
+      </w:r>
+    </w:p>
+    <w:p>
+      <w:pPr>
+        <w:autoSpaceDE w:val="0"/>
+        <w:autoSpaceDN w:val="0"/>
+        <w:adjustRightInd w:val="0"/>
+        <w:spacing w:line="276" w:lineRule="auto"/>
+        <w:rPr>
+          <w:rFonts w:ascii="Calibri" w:hAnsi="Calibri"/>
+          <w:sz w:val="21"/>
+          <w:szCs w:val="19"/>
+        </w:rPr>
+      </w:pPr>
+      <w:r>
+        <w:rPr>
+          <w:rFonts w:ascii="Calibri" w:hAnsi="Calibri" w:cs="Lucida Sans"/>
+          <w:b/>
+          <w:caps/>
+          <w:sz w:val="22"/>
+          <w:szCs w:val="28"/>
+        </w:rPr>
+        <w:t>education</w:t>
+      </w:r>
+    </w:p>
+    <w:p>
+      <w:pPr>
+        <w:autoSpaceDE w:val="0"/>
+        <w:autoSpaceDN w:val="0"/>
+        <w:adjustRightInd w:val="0"/>
+        <w:spacing w:line="276" w:lineRule="auto"/>
         <w:rPr>
           <w:rFonts w:ascii="Verdana" w:hAnsi="Verdana"/>
           <w:i/>
@@ -259,44 +2264,50 @@
       </w:pPr>
       <w:r>
         <w:rPr>
-          <w:rFonts w:ascii="Arial Rounded MT Bold" w:hAnsi="Arial Rounded MT Bold" w:cs="Aharoni"/>
+          <w:rFonts w:ascii="Calibri" w:hAnsi="Calibri" w:cs="Aharoni"/>
+          <w:b/>
           <w:color w:val="000000"/>
-          <w:sz w:val="22"/>
-        </w:rPr>
-        <w:t>Johns Hopkins University, Baltimore,</w:t>
-      </w:r>
-      <w:r>
-        <w:rPr>
-          <w:rFonts w:ascii="Arial Rounded MT Bold" w:hAnsi="Arial Rounded MT Bold" w:cs="Aharoni"/>
+          <w:sz w:val="21"/>
+          <w:szCs w:val="21"/>
+        </w:rPr>
+        <w:t>Johns Hopkins University, Baltimore, M</w:t>
+      </w:r>
+      <w:r>
+        <w:rPr>
+          <w:rFonts w:ascii="Calibri" w:hAnsi="Calibri" w:cs="Aharoni"/>
+          <w:b/>
           <w:color w:val="000000"/>
-          <w:sz w:val="20"/>
-        </w:rPr>
-        <w:t xml:space="preserve"> </w:t>
-      </w:r>
-      <w:r>
-        <w:rPr>
-          <w:rFonts w:ascii="Arial Rounded MT Bold" w:hAnsi="Arial Rounded MT Bold" w:cs="Aharoni"/>
+          <w:sz w:val="21"/>
+          <w:szCs w:val="21"/>
+        </w:rPr>
+        <w:t>aryland</w:t>
+      </w:r>
+      <w:r>
+        <w:rPr>
+          <w:rFonts w:ascii="Verdana" w:hAnsi="Verdana"/>
+          <w:b/>
           <w:color w:val="000000"/>
-          <w:sz w:val="22"/>
-        </w:rPr>
-        <w:t>MD</w:t>
+          <w:sz w:val="18"/>
+        </w:rPr>
+        <w:t xml:space="preserve">                                     </w:t>
       </w:r>
       <w:r>
         <w:rPr>
           <w:rFonts w:ascii="Verdana" w:hAnsi="Verdana"/>
           <w:b/>
           <w:color w:val="000000"/>
-        </w:rPr>
-        <w:t xml:space="preserve"> </w:t>
+          <w:sz w:val="18"/>
+        </w:rPr>
+        <w:tab/>
       </w:r>
       <w:r>
         <w:rPr>
           <w:rFonts w:ascii="Verdana" w:hAnsi="Verdana"/>
           <w:b/>
           <w:color w:val="000000"/>
-          <w:sz w:val="20"/>
-        </w:rPr>
-        <w:t xml:space="preserve">   </w:t>
+          <w:sz w:val="18"/>
+        </w:rPr>
+        <w:tab/>
       </w:r>
       <w:r>
         <w:rPr>
@@ -305,75 +2316,26 @@
           <w:color w:val="000000"/>
           <w:sz w:val="18"/>
         </w:rPr>
-        <w:t xml:space="preserve">   </w:t>
+        <w:tab/>
       </w:r>
       <w:r>
         <w:rPr>
           <w:rFonts w:ascii="Verdana" w:hAnsi="Verdana"/>
           <w:b/>
           <w:color w:val="000000"/>
-          <w:sz w:val="20"/>
-        </w:rPr>
-        <w:t xml:space="preserve">                                     </w:t>
-      </w:r>
-      <w:r>
-        <w:rPr>
-          <w:rFonts w:ascii="Verdana" w:hAnsi="Verdana"/>
-          <w:b/>
-          <w:color w:val="000000"/>
-          <w:sz w:val="18"/>
-        </w:rPr>
-        <w:tab/>
+          <w:sz w:val="18"/>
+        </w:rPr>
+        <w:t xml:space="preserve">              </w:t>
       </w:r>
       <w:r>
         <w:rPr>
           <w:rFonts w:ascii="Verdana" w:hAnsi="Verdana"/>
           <w:i/>
           <w:color w:val="000000"/>
-          <w:sz w:val="18"/>
-          <w:szCs w:val="22"/>
-        </w:rPr>
-        <w:t>Aug 2011</w:t>
-      </w:r>
-      <w:r>
-        <w:rPr>
-          <w:rFonts w:ascii="Verdana" w:hAnsi="Verdana"/>
-          <w:i/>
-          <w:color w:val="000000"/>
-          <w:sz w:val="18"/>
-          <w:szCs w:val="22"/>
-        </w:rPr>
-        <w:t xml:space="preserve"> </w:t>
-      </w:r>
-      <w:r>
-        <w:rPr>
-          <w:rFonts w:ascii="Verdana" w:hAnsi="Verdana"/>
-          <w:i/>
-          <w:color w:val="000000"/>
-          <w:sz w:val="18"/>
-          <w:szCs w:val="22"/>
-        </w:rPr>
-        <w:t>-</w:t>
-      </w:r>
-      <w:r>
-        <w:rPr>
-          <w:rFonts w:ascii="Verdana" w:hAnsi="Verdana"/>
-          <w:i/>
-          <w:color w:val="000000"/>
-          <w:sz w:val="18"/>
-          <w:szCs w:val="22"/>
-        </w:rPr>
-        <w:t xml:space="preserve"> </w:t>
-      </w:r>
-      <w:r>
-        <w:rPr>
-          <w:rFonts w:ascii="Verdana" w:hAnsi="Verdana"/>
-          <w:i/>
-          <w:color w:val="000000"/>
-          <w:sz w:val="18"/>
-          <w:szCs w:val="22"/>
-        </w:rPr>
-        <w:t>May 2013</w:t>
+          <w:sz w:val="16"/>
+          <w:szCs w:val="16"/>
+        </w:rPr>
+        <w:t>Aug 2011 - May 2013</w:t>
       </w:r>
       <w:r>
         <w:rPr>
@@ -396,20 +2358,20 @@
         <w:autoSpaceDE w:val="0"/>
         <w:autoSpaceDN w:val="0"/>
         <w:adjustRightInd w:val="0"/>
-        <w:spacing w:after="0" w:line="240" w:lineRule="auto"/>
+        <w:spacing w:after="0"/>
         <w:rPr>
           <w:rFonts w:ascii="Century Gothic" w:hAnsi="Century Gothic"/>
           <w:color w:val="000000"/>
-          <w:sz w:val="19"/>
-          <w:szCs w:val="19"/>
+          <w:sz w:val="18"/>
+          <w:szCs w:val="18"/>
         </w:rPr>
       </w:pPr>
       <w:r>
         <w:rPr>
           <w:rFonts w:ascii="Century Gothic" w:hAnsi="Century Gothic"/>
           <w:color w:val="000000"/>
-          <w:sz w:val="19"/>
-          <w:szCs w:val="19"/>
+          <w:sz w:val="18"/>
+          <w:szCs w:val="18"/>
         </w:rPr>
         <w:t xml:space="preserve">Master of Science &amp; Engineering in Computer Science (MSE)  </w:t>
       </w:r>
@@ -419,6 +2381,7 @@
         <w:autoSpaceDE w:val="0"/>
         <w:autoSpaceDN w:val="0"/>
         <w:adjustRightInd w:val="0"/>
+        <w:spacing w:line="276" w:lineRule="auto"/>
         <w:rPr>
           <w:rFonts w:ascii="Verdana" w:hAnsi="Verdana"/>
           <w:color w:val="000000"/>
@@ -427,17 +2390,19 @@
       </w:pPr>
       <w:r>
         <w:rPr>
-          <w:rFonts w:ascii="Arial Rounded MT Bold" w:hAnsi="Arial Rounded MT Bold" w:cs="CMTI12"/>
-          <w:sz w:val="22"/>
-          <w:szCs w:val="22"/>
+          <w:rFonts w:ascii="Calibri" w:hAnsi="Calibri" w:cs="CMTI12"/>
+          <w:b/>
+          <w:sz w:val="21"/>
+          <w:szCs w:val="21"/>
         </w:rPr>
         <w:t>Anna University</w:t>
       </w:r>
       <w:r>
         <w:rPr>
-          <w:rFonts w:ascii="Arial Rounded MT Bold" w:hAnsi="Arial Rounded MT Bold" w:cs="CMR12"/>
-          <w:sz w:val="22"/>
-          <w:szCs w:val="22"/>
+          <w:rFonts w:ascii="Calibri" w:hAnsi="Calibri" w:cs="CMR12"/>
+          <w:b/>
+          <w:sz w:val="21"/>
+          <w:szCs w:val="21"/>
         </w:rPr>
         <w:t>, India</w:t>
       </w:r>
@@ -445,7 +2410,7 @@
         <w:rPr>
           <w:rFonts w:ascii="Verdana" w:hAnsi="Verdana" w:cs="CMTI12"/>
           <w:i/>
-          <w:sz w:val="20"/>
+          <w:sz w:val="18"/>
         </w:rPr>
         <w:t xml:space="preserve">            </w:t>
       </w:r>
@@ -504,7 +2469,7 @@
           <w:i/>
           <w:sz w:val="18"/>
         </w:rPr>
-        <w:t>Aug 2007</w:t>
+        <w:tab/>
       </w:r>
       <w:r>
         <w:rPr>
@@ -512,21 +2477,21 @@
           <w:i/>
           <w:sz w:val="18"/>
         </w:rPr>
-        <w:t xml:space="preserve"> </w:t>
+        <w:t xml:space="preserve">             </w:t>
       </w:r>
       <w:r>
         <w:rPr>
           <w:rFonts w:ascii="Verdana" w:hAnsi="Verdana" w:cs="CMTI12"/>
           <w:i/>
-          <w:sz w:val="18"/>
-        </w:rPr>
-        <w:t xml:space="preserve">- Apr 2011 </w:t>
+          <w:sz w:val="16"/>
+        </w:rPr>
+        <w:t xml:space="preserve">Aug 2007 - Apr 2011 </w:t>
       </w:r>
       <w:r>
         <w:rPr>
           <w:rFonts w:ascii="Verdana" w:hAnsi="Verdana" w:cs="CMTI12"/>
           <w:i/>
-          <w:sz w:val="20"/>
+          <w:sz w:val="18"/>
         </w:rPr>
         <w:t xml:space="preserve"> </w:t>
       </w:r>
@@ -541,97 +2506,91 @@
         <w:autoSpaceDE w:val="0"/>
         <w:autoSpaceDN w:val="0"/>
         <w:adjustRightInd w:val="0"/>
-        <w:spacing w:line="240" w:lineRule="auto"/>
+        <w:spacing w:after="0"/>
         <w:rPr>
           <w:rFonts w:ascii="Century Gothic" w:hAnsi="Century Gothic" w:cs="CMBXTI10"/>
-          <w:sz w:val="19"/>
-          <w:szCs w:val="19"/>
+          <w:sz w:val="18"/>
+          <w:szCs w:val="18"/>
         </w:rPr>
       </w:pPr>
       <w:r>
         <w:rPr>
           <w:rFonts w:ascii="Century Gothic" w:hAnsi="Century Gothic" w:cs="CMBXTI10"/>
-          <w:sz w:val="19"/>
-          <w:szCs w:val="19"/>
+          <w:sz w:val="18"/>
+          <w:szCs w:val="18"/>
         </w:rPr>
         <w:t xml:space="preserve">Bachelor of Technology in </w:t>
       </w:r>
       <w:r>
         <w:rPr>
           <w:rFonts w:ascii="Century Gothic" w:hAnsi="Century Gothic" w:cs="CMR12"/>
-          <w:sz w:val="19"/>
-          <w:szCs w:val="19"/>
+          <w:sz w:val="18"/>
+          <w:szCs w:val="18"/>
         </w:rPr>
         <w:t>Information Technology</w:t>
       </w:r>
       <w:r>
         <w:rPr>
           <w:rFonts w:ascii="Century Gothic" w:hAnsi="Century Gothic" w:cs="CMBXTI10"/>
-          <w:sz w:val="19"/>
-          <w:szCs w:val="19"/>
+          <w:sz w:val="18"/>
+          <w:szCs w:val="18"/>
         </w:rPr>
         <w:t xml:space="preserve"> (</w:t>
       </w:r>
       <w:proofErr w:type="spellStart"/>
+      <w:proofErr w:type="gramStart"/>
       <w:r>
         <w:rPr>
           <w:rFonts w:ascii="Century Gothic" w:hAnsi="Century Gothic" w:cs="CMBXTI10"/>
-          <w:sz w:val="19"/>
-          <w:szCs w:val="19"/>
+          <w:sz w:val="18"/>
+          <w:szCs w:val="18"/>
         </w:rPr>
         <w:t>B.Tech</w:t>
       </w:r>
       <w:proofErr w:type="spellEnd"/>
+      <w:proofErr w:type="gramEnd"/>
       <w:r>
         <w:rPr>
           <w:rFonts w:ascii="Century Gothic" w:hAnsi="Century Gothic" w:cs="CMBXTI10"/>
-          <w:sz w:val="19"/>
-          <w:szCs w:val="19"/>
+          <w:sz w:val="18"/>
+          <w:szCs w:val="18"/>
         </w:rPr>
         <w:t>)</w:t>
       </w:r>
     </w:p>
     <w:p>
       <w:pPr>
-        <w:pStyle w:val="ListParagraph"/>
-        <w:numPr>
-          <w:ilvl w:val="0"/>
-          <w:numId w:val="19"/>
-        </w:numPr>
         <w:autoSpaceDE w:val="0"/>
         <w:autoSpaceDN w:val="0"/>
         <w:adjustRightInd w:val="0"/>
-        <w:spacing w:after="0" w:line="240" w:lineRule="auto"/>
-        <w:rPr>
-          <w:rFonts w:ascii="Century Gothic" w:hAnsi="Century Gothic" w:cs="CMTI12"/>
-          <w:i/>
-          <w:sz w:val="19"/>
-          <w:szCs w:val="19"/>
-        </w:rPr>
-      </w:pPr>
-      <w:r>
-        <w:rPr>
-          <w:rFonts w:ascii="Century Gothic" w:hAnsi="Century Gothic" w:cs="CMTI12"/>
-          <w:sz w:val="19"/>
-          <w:szCs w:val="19"/>
-        </w:rPr>
-        <w:t xml:space="preserve">Won inter college </w:t>
-      </w:r>
-      <w:r>
-        <w:rPr>
-          <w:rFonts w:ascii="Century Gothic" w:hAnsi="Century Gothic" w:cs="CMTI12"/>
-          <w:sz w:val="19"/>
-          <w:szCs w:val="19"/>
-        </w:rPr>
-        <w:t>programm</w:t>
-      </w:r>
-      <w:r>
-        <w:rPr>
-          <w:rFonts w:ascii="Century Gothic" w:hAnsi="Century Gothic" w:cs="CMTI12"/>
-          <w:sz w:val="19"/>
-          <w:szCs w:val="19"/>
-        </w:rPr>
-        <w:t>ing contests.</w:t>
+        <w:rPr>
+          <w:rFonts w:ascii="Calibri" w:hAnsi="Calibri"/>
+          <w:b/>
+          <w:color w:val="000000"/>
+          <w:sz w:val="22"/>
+          <w:szCs w:val="22"/>
+        </w:rPr>
+      </w:pPr>
+      <w:r>
+        <w:rPr>
+          <w:rFonts w:ascii="Calibri" w:hAnsi="Calibri"/>
+          <w:b/>
+          <w:bCs/>
+          <w:color w:val="000000"/>
+          <w:sz w:val="22"/>
+          <w:szCs w:val="22"/>
+        </w:rPr>
+        <w:t>PROJECT</w:t>
+      </w:r>
+      <w:r>
+        <w:rPr>
+          <w:rFonts w:ascii="Calibri" w:hAnsi="Calibri"/>
+          <w:b/>
+          <w:color w:val="000000"/>
+          <w:sz w:val="22"/>
+          <w:szCs w:val="22"/>
+        </w:rPr>
+        <w:t>S</w:t>
       </w:r>
     </w:p>
     <w:p>
@@ -640,757 +2599,412 @@
         <w:autoSpaceDN w:val="0"/>
         <w:adjustRightInd w:val="0"/>
         <w:rPr>
-          <w:rFonts w:ascii="Verdana" w:hAnsi="Verdana" w:cs="CMTI12"/>
-          <w:i/>
+          <w:rFonts w:ascii="Calibri" w:hAnsi="Calibri"/>
+          <w:b/>
+          <w:color w:val="000000"/>
+          <w:sz w:val="22"/>
+          <w:szCs w:val="22"/>
+        </w:rPr>
+      </w:pPr>
+      <w:r>
+        <w:rPr>
+          <w:rFonts w:ascii="Calibri" w:hAnsi="Calibri"/>
+          <w:b/>
+          <w:color w:val="000000"/>
           <w:sz w:val="20"/>
-        </w:rPr>
-      </w:pPr>
-      <w:r>
-        <w:rPr>
-          <w:rFonts w:ascii="Arial Black" w:hAnsi="Arial Black" w:cs="Tahoma"/>
-          <w:color w:val="000000" w:themeColor="text1"/>
+          <w:szCs w:val="20"/>
+        </w:rPr>
+        <w:t>Data Domain</w:t>
+      </w:r>
+      <w:r>
+        <w:rPr>
+          <w:rFonts w:ascii="Calibri" w:hAnsi="Calibri"/>
+          <w:b/>
+          <w:color w:val="000000"/>
           <w:sz w:val="20"/>
-        </w:rPr>
-        <w:t>EXPERIENCE</w:t>
+          <w:szCs w:val="20"/>
+        </w:rPr>
+        <w:t xml:space="preserve"> Platform</w:t>
       </w:r>
     </w:p>
     <w:p>
       <w:pPr>
-        <w:rPr>
-          <w:rFonts w:ascii="Verdana" w:hAnsi="Verdana"/>
-          <w:b/>
-          <w:sz w:val="18"/>
-          <w:szCs w:val="18"/>
-        </w:rPr>
-      </w:pPr>
-      <w:r>
-        <w:rPr>
-          <w:rFonts w:ascii="Arial Rounded MT Bold" w:hAnsi="Arial Rounded MT Bold"/>
-          <w:sz w:val="22"/>
-          <w:szCs w:val="18"/>
-        </w:rPr>
-        <w:t>Dow Jones</w:t>
-      </w:r>
-      <w:r>
-        <w:rPr>
-          <w:rFonts w:ascii="Verdana" w:hAnsi="Verdana"/>
-          <w:b/>
-          <w:sz w:val="18"/>
-          <w:szCs w:val="18"/>
-        </w:rPr>
-        <w:tab/>
-      </w:r>
-      <w:r>
-        <w:rPr>
-          <w:rFonts w:ascii="Verdana" w:hAnsi="Verdana"/>
-          <w:b/>
-          <w:sz w:val="18"/>
-          <w:szCs w:val="18"/>
-        </w:rPr>
-        <w:tab/>
-      </w:r>
-      <w:r>
-        <w:rPr>
-          <w:rFonts w:ascii="Verdana" w:hAnsi="Verdana"/>
-          <w:b/>
-          <w:sz w:val="18"/>
-          <w:szCs w:val="18"/>
-        </w:rPr>
-        <w:tab/>
-      </w:r>
-      <w:r>
-        <w:rPr>
-          <w:rFonts w:ascii="Verdana" w:hAnsi="Verdana"/>
-          <w:b/>
-          <w:sz w:val="18"/>
-          <w:szCs w:val="18"/>
-        </w:rPr>
-        <w:tab/>
-      </w:r>
-      <w:r>
-        <w:rPr>
-          <w:rFonts w:ascii="Verdana" w:hAnsi="Verdana"/>
-          <w:b/>
-          <w:sz w:val="18"/>
-          <w:szCs w:val="18"/>
-        </w:rPr>
-        <w:tab/>
-      </w:r>
-      <w:r>
-        <w:rPr>
-          <w:rFonts w:ascii="Verdana" w:hAnsi="Verdana"/>
-          <w:b/>
-          <w:sz w:val="18"/>
-          <w:szCs w:val="18"/>
-        </w:rPr>
-        <w:tab/>
-      </w:r>
-      <w:r>
-        <w:rPr>
-          <w:rFonts w:ascii="Verdana" w:hAnsi="Verdana"/>
-          <w:b/>
-          <w:sz w:val="18"/>
-          <w:szCs w:val="18"/>
-        </w:rPr>
-        <w:tab/>
-      </w:r>
-      <w:r>
-        <w:rPr>
-          <w:rFonts w:ascii="Verdana" w:hAnsi="Verdana"/>
-          <w:b/>
-          <w:sz w:val="18"/>
-          <w:szCs w:val="18"/>
-        </w:rPr>
-        <w:tab/>
-      </w:r>
-      <w:r>
-        <w:rPr>
-          <w:rFonts w:ascii="Verdana" w:hAnsi="Verdana"/>
-          <w:b/>
-          <w:sz w:val="18"/>
-          <w:szCs w:val="18"/>
-        </w:rPr>
-        <w:tab/>
-      </w:r>
-      <w:r>
-        <w:rPr>
-          <w:rFonts w:ascii="Verdana" w:hAnsi="Verdana"/>
-          <w:b/>
-          <w:sz w:val="18"/>
-          <w:szCs w:val="18"/>
-        </w:rPr>
-        <w:t xml:space="preserve">  </w:t>
-      </w:r>
-      <w:r>
-        <w:rPr>
-          <w:rFonts w:ascii="Verdana" w:hAnsi="Verdana"/>
-          <w:b/>
-          <w:sz w:val="18"/>
-          <w:szCs w:val="18"/>
-        </w:rPr>
-        <w:tab/>
-      </w:r>
-      <w:r>
-        <w:rPr>
-          <w:rFonts w:ascii="Verdana" w:hAnsi="Verdana"/>
-          <w:i/>
-          <w:sz w:val="18"/>
-          <w:szCs w:val="18"/>
-        </w:rPr>
-        <w:t xml:space="preserve">July </w:t>
-      </w:r>
-      <w:r>
-        <w:rPr>
-          <w:rFonts w:ascii="Verdana" w:hAnsi="Verdana"/>
-          <w:i/>
-          <w:sz w:val="18"/>
-          <w:szCs w:val="18"/>
-        </w:rPr>
-        <w:t>2013</w:t>
-      </w:r>
-      <w:r>
-        <w:rPr>
-          <w:rFonts w:ascii="Verdana" w:hAnsi="Verdana"/>
-          <w:i/>
-          <w:sz w:val="18"/>
-          <w:szCs w:val="18"/>
-        </w:rPr>
-        <w:t xml:space="preserve"> -</w:t>
-      </w:r>
-      <w:r>
-        <w:rPr>
-          <w:rFonts w:ascii="Verdana" w:hAnsi="Verdana"/>
-          <w:i/>
-          <w:sz w:val="18"/>
-          <w:szCs w:val="18"/>
-        </w:rPr>
-        <w:t xml:space="preserve"> Present</w:t>
+        <w:autoSpaceDE w:val="0"/>
+        <w:autoSpaceDN w:val="0"/>
+        <w:adjustRightInd w:val="0"/>
+        <w:rPr>
+          <w:rFonts w:ascii="Century Gothic" w:hAnsi="Century Gothic" w:cs="Arial"/>
+          <w:sz w:val="21"/>
+          <w:szCs w:val="19"/>
+        </w:rPr>
+      </w:pPr>
+      <w:r>
+        <w:rPr>
+          <w:rFonts w:ascii="Calibri" w:hAnsi="Calibri" w:cs="Arial"/>
+          <w:b/>
+          <w:sz w:val="18"/>
+          <w:szCs w:val="18"/>
+        </w:rPr>
+        <w:t xml:space="preserve">Technology Used: </w:t>
+      </w:r>
+      <w:r>
+        <w:rPr>
+          <w:rFonts w:ascii="Century Gothic" w:hAnsi="Century Gothic" w:cs="Arial"/>
+          <w:b/>
+          <w:sz w:val="19"/>
+          <w:szCs w:val="19"/>
+        </w:rPr>
+        <w:t xml:space="preserve"> </w:t>
+      </w:r>
+      <w:r>
+        <w:rPr>
+          <w:rFonts w:ascii="Century Gothic" w:hAnsi="Century Gothic" w:cs="Arial"/>
+          <w:sz w:val="18"/>
+          <w:szCs w:val="16"/>
+        </w:rPr>
+        <w:t>Python</w:t>
+      </w:r>
+      <w:r>
+        <w:rPr>
+          <w:rFonts w:ascii="Century Gothic" w:hAnsi="Century Gothic" w:cs="Arial"/>
+          <w:sz w:val="18"/>
+          <w:szCs w:val="16"/>
+        </w:rPr>
+        <w:t>,</w:t>
+      </w:r>
+      <w:r>
+        <w:rPr>
+          <w:rFonts w:ascii="Century Gothic" w:hAnsi="Century Gothic" w:cs="Arial"/>
+          <w:sz w:val="18"/>
+          <w:szCs w:val="16"/>
+        </w:rPr>
+        <w:t xml:space="preserve"> Spark,</w:t>
+      </w:r>
+      <w:r>
+        <w:rPr>
+          <w:rFonts w:ascii="Century Gothic" w:hAnsi="Century Gothic" w:cs="Arial"/>
+          <w:sz w:val="18"/>
+          <w:szCs w:val="16"/>
+        </w:rPr>
+        <w:t xml:space="preserve"> AWS</w:t>
+      </w:r>
+      <w:r>
+        <w:rPr>
+          <w:rFonts w:ascii="Century Gothic" w:hAnsi="Century Gothic" w:cs="Arial"/>
+          <w:sz w:val="18"/>
+          <w:szCs w:val="16"/>
+        </w:rPr>
+        <w:t xml:space="preserve"> EMR, CICD, Athena, Glue ETL, </w:t>
+      </w:r>
+      <w:r>
+        <w:rPr>
+          <w:rFonts w:ascii="Century Gothic" w:hAnsi="Century Gothic" w:cs="Arial"/>
+          <w:sz w:val="18"/>
+          <w:szCs w:val="16"/>
+        </w:rPr>
+        <w:t>Oozie, Hive</w:t>
       </w:r>
     </w:p>
     <w:p>
       <w:pPr>
-        <w:pStyle w:val="ListParagraph"/>
-        <w:numPr>
-          <w:ilvl w:val="0"/>
-          <w:numId w:val="33"/>
-        </w:numPr>
-        <w:spacing w:after="0"/>
-        <w:rPr>
-          <w:rFonts w:ascii="Lucida Sans" w:hAnsi="Lucida Sans" w:cs="Lucida Sans"/>
-          <w:sz w:val="16"/>
-          <w:szCs w:val="18"/>
-        </w:rPr>
-      </w:pPr>
-      <w:r>
-        <w:rPr>
-          <w:rFonts w:ascii="Lucida Sans" w:hAnsi="Lucida Sans" w:cs="Lucida Sans"/>
-          <w:b/>
-          <w:sz w:val="18"/>
-          <w:szCs w:val="18"/>
-        </w:rPr>
-        <w:t>Position:</w:t>
-      </w:r>
-      <w:r>
-        <w:rPr>
-          <w:rFonts w:ascii="Lucida Sans" w:hAnsi="Lucida Sans" w:cs="Lucida Sans"/>
-          <w:sz w:val="18"/>
-          <w:szCs w:val="18"/>
-        </w:rPr>
-        <w:t xml:space="preserve"> </w:t>
-      </w:r>
-      <w:r>
-        <w:rPr>
-          <w:rFonts w:ascii="Century Gothic" w:hAnsi="Century Gothic" w:cs="Lucida Sans"/>
-          <w:sz w:val="19"/>
-          <w:szCs w:val="19"/>
-        </w:rPr>
-        <w:t>Product Technologist- Application Development and Infrastructure</w:t>
+        <w:autoSpaceDE w:val="0"/>
+        <w:autoSpaceDN w:val="0"/>
+        <w:adjustRightInd w:val="0"/>
+        <w:jc w:val="both"/>
+        <w:rPr>
+          <w:rFonts w:ascii="Century Gothic" w:hAnsi="Century Gothic" w:cs="Arial"/>
+          <w:sz w:val="18"/>
+          <w:szCs w:val="16"/>
+        </w:rPr>
+      </w:pPr>
+      <w:r>
+        <w:rPr>
+          <w:rFonts w:ascii="Century Gothic" w:hAnsi="Century Gothic" w:cs="Arial"/>
+          <w:sz w:val="18"/>
+          <w:szCs w:val="16"/>
+        </w:rPr>
+        <w:t xml:space="preserve">Designed, architected and built a </w:t>
+      </w:r>
+      <w:r>
+        <w:rPr>
+          <w:rFonts w:ascii="Century Gothic" w:hAnsi="Century Gothic" w:cs="Arial"/>
+          <w:sz w:val="18"/>
+          <w:szCs w:val="16"/>
+        </w:rPr>
+        <w:t>reusable and config driven application</w:t>
+      </w:r>
+      <w:r>
+        <w:rPr>
+          <w:rFonts w:ascii="Century Gothic" w:hAnsi="Century Gothic" w:cs="Arial"/>
+          <w:sz w:val="18"/>
+          <w:szCs w:val="16"/>
+        </w:rPr>
+        <w:t xml:space="preserve"> to gather data from </w:t>
+      </w:r>
+      <w:r>
+        <w:rPr>
+          <w:rFonts w:ascii="Century Gothic" w:hAnsi="Century Gothic" w:cs="Arial"/>
+          <w:sz w:val="18"/>
+          <w:szCs w:val="16"/>
+        </w:rPr>
+        <w:t xml:space="preserve">various sources. The data is extracted and loaded to the raw processed layer from the raw layer. The data is then transformed, quality </w:t>
+      </w:r>
+      <w:proofErr w:type="gramStart"/>
+      <w:r>
+        <w:rPr>
+          <w:rFonts w:ascii="Century Gothic" w:hAnsi="Century Gothic" w:cs="Arial"/>
+          <w:sz w:val="18"/>
+          <w:szCs w:val="16"/>
+        </w:rPr>
+        <w:t>checked</w:t>
+      </w:r>
+      <w:proofErr w:type="gramEnd"/>
+      <w:r>
+        <w:rPr>
+          <w:rFonts w:ascii="Century Gothic" w:hAnsi="Century Gothic" w:cs="Arial"/>
+          <w:sz w:val="18"/>
+          <w:szCs w:val="16"/>
+        </w:rPr>
+        <w:t xml:space="preserve"> and survivorship rules applied before storing in conformed layer. The data in the conformed layer is cataloged in Glue and can be queried in Athena.</w:t>
       </w:r>
     </w:p>
     <w:p>
       <w:pPr>
-        <w:rPr>
-          <w:rFonts w:ascii="Verdana" w:hAnsi="Verdana"/>
-          <w:i/>
-          <w:sz w:val="18"/>
-          <w:szCs w:val="18"/>
-        </w:rPr>
-      </w:pPr>
-      <w:r>
-        <w:rPr>
-          <w:rFonts w:ascii="Arial Rounded MT Bold" w:hAnsi="Arial Rounded MT Bold"/>
-          <w:sz w:val="22"/>
-          <w:szCs w:val="18"/>
-        </w:rPr>
-        <w:t>Children’s Hospital of Philadelphia</w:t>
-      </w:r>
-      <w:r>
-        <w:rPr>
-          <w:rFonts w:ascii="Arial Rounded MT Bold" w:hAnsi="Arial Rounded MT Bold"/>
-          <w:sz w:val="22"/>
-          <w:szCs w:val="18"/>
-        </w:rPr>
-        <w:t xml:space="preserve"> (CHOP)</w:t>
-      </w:r>
-      <w:r>
-        <w:rPr>
-          <w:b/>
-        </w:rPr>
-        <w:t xml:space="preserve"> </w:t>
-      </w:r>
-      <w:r>
-        <w:rPr>
-          <w:b/>
-        </w:rPr>
-        <w:t xml:space="preserve">                                         </w:t>
-      </w:r>
-      <w:r>
-        <w:rPr>
-          <w:b/>
-        </w:rPr>
-        <w:t xml:space="preserve">       </w:t>
-      </w:r>
-      <w:r>
-        <w:rPr>
-          <w:b/>
-        </w:rPr>
-        <w:tab/>
-      </w:r>
-      <w:r>
-        <w:rPr>
-          <w:rFonts w:ascii="Verdana" w:hAnsi="Verdana"/>
-          <w:i/>
-          <w:sz w:val="18"/>
-          <w:szCs w:val="18"/>
-        </w:rPr>
-        <w:t>June</w:t>
-      </w:r>
-      <w:r>
-        <w:rPr>
-          <w:rFonts w:ascii="Verdana" w:hAnsi="Verdana"/>
-          <w:i/>
-          <w:sz w:val="18"/>
-          <w:szCs w:val="18"/>
-        </w:rPr>
-        <w:t xml:space="preserve"> </w:t>
-      </w:r>
-      <w:r>
-        <w:rPr>
-          <w:rFonts w:ascii="Verdana" w:hAnsi="Verdana"/>
-          <w:i/>
-          <w:sz w:val="18"/>
-          <w:szCs w:val="18"/>
-        </w:rPr>
-        <w:t>- Aug 2012</w:t>
+        <w:autoSpaceDE w:val="0"/>
+        <w:autoSpaceDN w:val="0"/>
+        <w:adjustRightInd w:val="0"/>
+        <w:jc w:val="both"/>
+        <w:rPr>
+          <w:rFonts w:ascii="Calibri" w:hAnsi="Calibri" w:cs="Arial"/>
+          <w:b/>
+          <w:sz w:val="20"/>
+          <w:szCs w:val="20"/>
+        </w:rPr>
+      </w:pPr>
+      <w:r>
+        <w:rPr>
+          <w:rFonts w:ascii="Calibri" w:hAnsi="Calibri" w:cs="Arial"/>
+          <w:b/>
+          <w:sz w:val="20"/>
+          <w:szCs w:val="20"/>
+        </w:rPr>
+        <w:t>Get A Mortgage</w:t>
       </w:r>
     </w:p>
     <w:p>
       <w:pPr>
-        <w:pStyle w:val="ListParagraph"/>
-        <w:numPr>
-          <w:ilvl w:val="0"/>
-          <w:numId w:val="33"/>
-        </w:numPr>
-        <w:spacing w:after="0"/>
-        <w:rPr>
-          <w:rFonts w:ascii="Verdana" w:hAnsi="Verdana" w:cs="Lucida Sans"/>
-          <w:sz w:val="19"/>
-          <w:szCs w:val="19"/>
-        </w:rPr>
-      </w:pPr>
-      <w:r>
-        <w:rPr>
-          <w:rFonts w:ascii="Lucida Sans" w:hAnsi="Lucida Sans" w:cs="Lucida Sans"/>
-          <w:b/>
-          <w:sz w:val="18"/>
-          <w:szCs w:val="18"/>
-        </w:rPr>
-        <w:t xml:space="preserve">Position: </w:t>
-      </w:r>
-      <w:r>
-        <w:rPr>
-          <w:rFonts w:ascii="Century Gothic" w:hAnsi="Century Gothic" w:cs="Lucida Sans"/>
-          <w:sz w:val="19"/>
-          <w:szCs w:val="19"/>
-        </w:rPr>
-        <w:t>Summer Intern in Database Services Team</w:t>
+        <w:autoSpaceDE w:val="0"/>
+        <w:autoSpaceDN w:val="0"/>
+        <w:adjustRightInd w:val="0"/>
+        <w:jc w:val="both"/>
+        <w:rPr>
+          <w:rFonts w:ascii="Century Gothic" w:hAnsi="Century Gothic" w:cs="Arial"/>
+          <w:sz w:val="18"/>
+          <w:szCs w:val="16"/>
+        </w:rPr>
+      </w:pPr>
+      <w:r>
+        <w:rPr>
+          <w:rFonts w:asciiTheme="minorHAnsi" w:hAnsiTheme="minorHAnsi" w:cs="Arial"/>
+          <w:b/>
+          <w:sz w:val="18"/>
+          <w:szCs w:val="16"/>
+        </w:rPr>
+        <w:t xml:space="preserve">Technology Used: </w:t>
+      </w:r>
+      <w:r>
+        <w:rPr>
+          <w:rFonts w:ascii="Century Gothic" w:hAnsi="Century Gothic" w:cs="Arial"/>
+          <w:sz w:val="18"/>
+          <w:szCs w:val="16"/>
+        </w:rPr>
+        <w:t xml:space="preserve">Python, Spark, </w:t>
+      </w:r>
+      <w:proofErr w:type="spellStart"/>
+      <w:r>
+        <w:rPr>
+          <w:rFonts w:ascii="Century Gothic" w:hAnsi="Century Gothic" w:cs="Arial"/>
+          <w:sz w:val="18"/>
+          <w:szCs w:val="16"/>
+        </w:rPr>
+        <w:t>Hbase</w:t>
+      </w:r>
+      <w:proofErr w:type="spellEnd"/>
+      <w:r>
+        <w:rPr>
+          <w:rFonts w:ascii="Century Gothic" w:hAnsi="Century Gothic" w:cs="Arial"/>
+          <w:sz w:val="18"/>
+          <w:szCs w:val="16"/>
+        </w:rPr>
+        <w:t xml:space="preserve">, Hive, Java, </w:t>
+      </w:r>
+      <w:r>
+        <w:rPr>
+          <w:rFonts w:ascii="Century Gothic" w:hAnsi="Century Gothic" w:cs="Arial"/>
+          <w:sz w:val="18"/>
+          <w:szCs w:val="16"/>
+        </w:rPr>
+        <w:t xml:space="preserve">AWS </w:t>
+      </w:r>
+      <w:r>
+        <w:rPr>
+          <w:rFonts w:ascii="Century Gothic" w:hAnsi="Century Gothic" w:cs="Arial"/>
+          <w:sz w:val="18"/>
+          <w:szCs w:val="16"/>
+        </w:rPr>
+        <w:t>API Gateway</w:t>
       </w:r>
     </w:p>
     <w:p>
       <w:pPr>
-        <w:rPr>
-          <w:rFonts w:ascii="Arial Black" w:hAnsi="Arial Black"/>
+        <w:autoSpaceDE w:val="0"/>
+        <w:autoSpaceDN w:val="0"/>
+        <w:adjustRightInd w:val="0"/>
+        <w:jc w:val="both"/>
+        <w:rPr>
+          <w:rFonts w:ascii="Century Gothic" w:hAnsi="Century Gothic" w:cs="Arial"/>
+          <w:sz w:val="18"/>
+          <w:szCs w:val="16"/>
+        </w:rPr>
+      </w:pPr>
+      <w:r>
+        <w:rPr>
+          <w:rFonts w:ascii="Century Gothic" w:hAnsi="Century Gothic" w:cs="Arial"/>
+          <w:sz w:val="18"/>
+          <w:szCs w:val="16"/>
+        </w:rPr>
+        <w:t xml:space="preserve">Developed a </w:t>
+      </w:r>
+      <w:proofErr w:type="spellStart"/>
+      <w:r>
+        <w:rPr>
+          <w:rFonts w:ascii="Century Gothic" w:hAnsi="Century Gothic" w:cs="Arial"/>
+          <w:sz w:val="18"/>
+          <w:szCs w:val="16"/>
+        </w:rPr>
+        <w:t>pyspark</w:t>
+      </w:r>
+      <w:proofErr w:type="spellEnd"/>
+      <w:r>
+        <w:rPr>
+          <w:rFonts w:ascii="Century Gothic" w:hAnsi="Century Gothic" w:cs="Arial"/>
+          <w:sz w:val="18"/>
+          <w:szCs w:val="16"/>
+        </w:rPr>
+        <w:t xml:space="preserve"> application which generates data which is used by different applications to populate client information. The data is gathered from various sources using a hive query, then passed through the ETL where quality checks and survivorship rules are applied and finally written to a </w:t>
+      </w:r>
+      <w:proofErr w:type="spellStart"/>
+      <w:r>
+        <w:rPr>
+          <w:rFonts w:ascii="Century Gothic" w:hAnsi="Century Gothic" w:cs="Arial"/>
+          <w:sz w:val="18"/>
+          <w:szCs w:val="16"/>
+        </w:rPr>
+        <w:t>Hbase</w:t>
+      </w:r>
+      <w:proofErr w:type="spellEnd"/>
+      <w:r>
+        <w:rPr>
+          <w:rFonts w:ascii="Century Gothic" w:hAnsi="Century Gothic" w:cs="Arial"/>
+          <w:sz w:val="18"/>
+          <w:szCs w:val="16"/>
+        </w:rPr>
+        <w:t xml:space="preserve"> table. A java </w:t>
+      </w:r>
+      <w:proofErr w:type="gramStart"/>
+      <w:r>
+        <w:rPr>
+          <w:rFonts w:ascii="Century Gothic" w:hAnsi="Century Gothic" w:cs="Arial"/>
+          <w:sz w:val="18"/>
+          <w:szCs w:val="16"/>
+        </w:rPr>
+        <w:t xml:space="preserve">spring </w:t>
+      </w:r>
+      <w:r>
+        <w:rPr>
+          <w:rFonts w:ascii="Century Gothic" w:hAnsi="Century Gothic" w:cs="Arial"/>
+          <w:sz w:val="18"/>
+          <w:szCs w:val="16"/>
+        </w:rPr>
+        <w:t>based</w:t>
+      </w:r>
+      <w:proofErr w:type="gramEnd"/>
+      <w:r>
+        <w:rPr>
+          <w:rFonts w:ascii="Century Gothic" w:hAnsi="Century Gothic" w:cs="Arial"/>
+          <w:sz w:val="18"/>
+          <w:szCs w:val="16"/>
+        </w:rPr>
+        <w:t xml:space="preserve"> API is used to query the data. The API is deployed on AWS API gateway.</w:t>
+      </w:r>
+    </w:p>
+    <w:p>
+      <w:pPr>
+        <w:autoSpaceDE w:val="0"/>
+        <w:autoSpaceDN w:val="0"/>
+        <w:adjustRightInd w:val="0"/>
+        <w:rPr>
+          <w:rFonts w:ascii="Calibri" w:hAnsi="Calibri"/>
           <w:b/>
           <w:color w:val="000000"/>
           <w:sz w:val="20"/>
-        </w:rPr>
-      </w:pPr>
-      <w:r>
-        <w:rPr>
-          <w:rFonts w:ascii="Arial Black" w:hAnsi="Arial Black"/>
-          <w:b/>
-          <w:bCs/>
+          <w:szCs w:val="20"/>
+        </w:rPr>
+      </w:pPr>
+      <w:r>
+        <w:rPr>
+          <w:rFonts w:ascii="Calibri" w:hAnsi="Calibri"/>
+          <w:b/>
           <w:color w:val="000000"/>
           <w:sz w:val="20"/>
-        </w:rPr>
-        <w:t>PROJECT</w:t>
-      </w:r>
-      <w:r>
-        <w:rPr>
-          <w:rFonts w:ascii="Arial Black" w:hAnsi="Arial Black"/>
-          <w:b/>
-          <w:color w:val="000000"/>
-          <w:sz w:val="20"/>
-        </w:rPr>
-        <w:t>S</w:t>
+          <w:szCs w:val="20"/>
+        </w:rPr>
+        <w:t>Privacy By Design</w:t>
       </w:r>
     </w:p>
     <w:p>
       <w:pPr>
-        <w:rPr>
-          <w:rFonts w:ascii="Arial Rounded MT Bold" w:hAnsi="Arial Rounded MT Bold"/>
-          <w:color w:val="000000"/>
-          <w:sz w:val="22"/>
-        </w:rPr>
-      </w:pPr>
-      <w:r>
-        <w:rPr>
-          <w:rFonts w:ascii="Arial Rounded MT Bold" w:hAnsi="Arial Rounded MT Bold"/>
-          <w:color w:val="000000"/>
-          <w:sz w:val="22"/>
-        </w:rPr>
-        <w:t xml:space="preserve">Enhancing Customer </w:t>
-      </w:r>
-      <w:r>
-        <w:rPr>
-          <w:rFonts w:ascii="Arial Rounded MT Bold" w:hAnsi="Arial Rounded MT Bold"/>
-          <w:color w:val="000000"/>
-          <w:sz w:val="22"/>
-        </w:rPr>
-        <w:t>Support</w:t>
-      </w:r>
-      <w:r>
-        <w:rPr>
-          <w:rFonts w:ascii="Arial Rounded MT Bold" w:hAnsi="Arial Rounded MT Bold"/>
-          <w:color w:val="000000"/>
-          <w:sz w:val="22"/>
-        </w:rPr>
-        <w:t xml:space="preserve"> Website</w:t>
+        <w:autoSpaceDE w:val="0"/>
+        <w:autoSpaceDN w:val="0"/>
+        <w:adjustRightInd w:val="0"/>
+        <w:rPr>
+          <w:rFonts w:ascii="Century Gothic" w:hAnsi="Century Gothic" w:cs="Arial"/>
+          <w:sz w:val="18"/>
+          <w:szCs w:val="16"/>
+        </w:rPr>
+      </w:pPr>
+      <w:r>
+        <w:rPr>
+          <w:rFonts w:ascii="Calibri" w:hAnsi="Calibri" w:cs="Arial"/>
+          <w:b/>
+          <w:sz w:val="18"/>
+          <w:szCs w:val="18"/>
+        </w:rPr>
+        <w:t>Technology Used:</w:t>
+      </w:r>
+      <w:r>
+        <w:rPr>
+          <w:rFonts w:ascii="Calibri" w:hAnsi="Calibri" w:cs="Arial"/>
+          <w:b/>
+          <w:sz w:val="18"/>
+          <w:szCs w:val="18"/>
+        </w:rPr>
+        <w:t xml:space="preserve">  </w:t>
+      </w:r>
+      <w:r>
+        <w:rPr>
+          <w:rFonts w:ascii="Century Gothic" w:hAnsi="Century Gothic" w:cs="Arial"/>
+          <w:sz w:val="18"/>
+          <w:szCs w:val="16"/>
+        </w:rPr>
+        <w:t>Python, Spark, AWS S3, Hive</w:t>
       </w:r>
     </w:p>
     <w:p>
       <w:pPr>
-        <w:rPr>
-          <w:rFonts w:ascii="Verdana" w:hAnsi="Verdana" w:cs="Arial"/>
-          <w:color w:val="000000" w:themeColor="text1"/>
-          <w:sz w:val="18"/>
-          <w:szCs w:val="18"/>
-        </w:rPr>
-      </w:pPr>
-      <w:r>
-        <w:rPr>
-          <w:rFonts w:ascii="Verdana" w:hAnsi="Verdana" w:cs="Arial"/>
-          <w:b/>
-          <w:bCs/>
-          <w:color w:val="000000" w:themeColor="text1"/>
-          <w:sz w:val="18"/>
-          <w:szCs w:val="18"/>
-        </w:rPr>
-        <w:t>Technology Used:</w:t>
-      </w:r>
-      <w:r>
-        <w:rPr>
-          <w:rStyle w:val="apple-converted-space"/>
-          <w:rFonts w:ascii="Verdana" w:hAnsi="Verdana" w:cs="Arial"/>
-          <w:color w:val="000000" w:themeColor="text1"/>
-          <w:sz w:val="18"/>
-          <w:szCs w:val="18"/>
-        </w:rPr>
-        <w:t> </w:t>
-      </w:r>
-      <w:r>
-        <w:rPr>
-          <w:rFonts w:ascii="Verdana" w:hAnsi="Verdana" w:cs="Arial"/>
-          <w:color w:val="000000" w:themeColor="text1"/>
-          <w:sz w:val="20"/>
-          <w:szCs w:val="18"/>
-        </w:rPr>
-        <w:t>Java, JavaScript</w:t>
-      </w:r>
-    </w:p>
-    <w:p>
-      <w:pPr>
-        <w:jc w:val="both"/>
-        <w:rPr>
-          <w:rFonts w:ascii="Century Gothic" w:hAnsi="Century Gothic"/>
-          <w:color w:val="000000" w:themeColor="text1"/>
-          <w:sz w:val="19"/>
-          <w:szCs w:val="19"/>
-        </w:rPr>
-      </w:pPr>
-      <w:r>
-        <w:rPr>
-          <w:rFonts w:ascii="Century Gothic" w:hAnsi="Century Gothic"/>
-          <w:color w:val="000000" w:themeColor="text1"/>
-          <w:sz w:val="19"/>
-          <w:szCs w:val="19"/>
-        </w:rPr>
-        <w:t>Included</w:t>
-      </w:r>
-      <w:r>
-        <w:rPr>
-          <w:rFonts w:ascii="Century Gothic" w:hAnsi="Century Gothic"/>
-          <w:color w:val="000000" w:themeColor="text1"/>
-          <w:sz w:val="19"/>
-          <w:szCs w:val="19"/>
-        </w:rPr>
-        <w:t xml:space="preserve"> a time out to lock the screen and display password prompt</w:t>
-      </w:r>
-      <w:r>
-        <w:rPr>
-          <w:rFonts w:ascii="Century Gothic" w:hAnsi="Century Gothic"/>
-          <w:color w:val="000000" w:themeColor="text1"/>
-          <w:sz w:val="19"/>
-          <w:szCs w:val="19"/>
-        </w:rPr>
-        <w:t xml:space="preserve"> after a certain time interval</w:t>
-      </w:r>
-      <w:r>
-        <w:rPr>
-          <w:rFonts w:ascii="Century Gothic" w:hAnsi="Century Gothic"/>
-          <w:color w:val="000000" w:themeColor="text1"/>
-          <w:sz w:val="19"/>
-          <w:szCs w:val="19"/>
-        </w:rPr>
-        <w:t>.</w:t>
-      </w:r>
-      <w:r>
-        <w:rPr>
-          <w:rFonts w:ascii="Century Gothic" w:hAnsi="Century Gothic"/>
-          <w:color w:val="000000" w:themeColor="text1"/>
-          <w:sz w:val="19"/>
-          <w:szCs w:val="19"/>
-        </w:rPr>
-        <w:t xml:space="preserve"> L</w:t>
-      </w:r>
-      <w:r>
-        <w:rPr>
-          <w:rFonts w:ascii="Century Gothic" w:hAnsi="Century Gothic"/>
-          <w:color w:val="000000" w:themeColor="text1"/>
-          <w:sz w:val="19"/>
-          <w:szCs w:val="19"/>
-        </w:rPr>
-        <w:t>ock the screen</w:t>
-      </w:r>
-      <w:r>
-        <w:rPr>
-          <w:rFonts w:ascii="Century Gothic" w:hAnsi="Century Gothic"/>
-          <w:color w:val="000000" w:themeColor="text1"/>
-          <w:sz w:val="19"/>
-          <w:szCs w:val="19"/>
-        </w:rPr>
-        <w:t xml:space="preserve"> and display the</w:t>
-      </w:r>
-      <w:r>
-        <w:rPr>
-          <w:rFonts w:ascii="Century Gothic" w:hAnsi="Century Gothic"/>
-          <w:color w:val="000000" w:themeColor="text1"/>
-          <w:sz w:val="19"/>
-          <w:szCs w:val="19"/>
-        </w:rPr>
-        <w:t xml:space="preserve"> password prompt when certain features are clicked.</w:t>
-      </w:r>
-      <w:r>
-        <w:rPr>
-          <w:rFonts w:ascii="Century Gothic" w:hAnsi="Century Gothic"/>
-          <w:color w:val="000000" w:themeColor="text1"/>
-          <w:sz w:val="19"/>
-          <w:szCs w:val="19"/>
-        </w:rPr>
-        <w:t xml:space="preserve"> </w:t>
-      </w:r>
-      <w:r>
-        <w:rPr>
-          <w:rFonts w:ascii="Century Gothic" w:hAnsi="Century Gothic"/>
-          <w:color w:val="000000" w:themeColor="text1"/>
-          <w:sz w:val="19"/>
-          <w:szCs w:val="19"/>
-        </w:rPr>
-        <w:t xml:space="preserve">Display and hide certain features for different kinds of users. </w:t>
-      </w:r>
-    </w:p>
-    <w:p>
-      <w:pPr>
-        <w:jc w:val="both"/>
-        <w:rPr>
-          <w:rFonts w:ascii="Arial Rounded MT Bold" w:hAnsi="Arial Rounded MT Bold"/>
-          <w:sz w:val="22"/>
-          <w:szCs w:val="18"/>
-        </w:rPr>
-      </w:pPr>
-      <w:r>
-        <w:rPr>
-          <w:rFonts w:ascii="Arial Rounded MT Bold" w:hAnsi="Arial Rounded MT Bold"/>
-          <w:sz w:val="22"/>
-          <w:szCs w:val="18"/>
-        </w:rPr>
-        <w:t>Generating Chat Reports</w:t>
-      </w:r>
-    </w:p>
-    <w:p>
-      <w:pPr>
-        <w:rPr>
-          <w:rFonts w:ascii="Verdana" w:hAnsi="Verdana" w:cs="Arial"/>
-          <w:color w:val="000000" w:themeColor="text1"/>
-          <w:sz w:val="18"/>
-          <w:szCs w:val="18"/>
-        </w:rPr>
-      </w:pPr>
-      <w:r>
-        <w:rPr>
-          <w:rFonts w:ascii="Verdana" w:hAnsi="Verdana" w:cs="Arial"/>
-          <w:b/>
-          <w:bCs/>
-          <w:color w:val="000000" w:themeColor="text1"/>
-          <w:sz w:val="18"/>
-          <w:szCs w:val="18"/>
-        </w:rPr>
-        <w:t>Technology Used:</w:t>
-      </w:r>
-      <w:r>
-        <w:rPr>
-          <w:rStyle w:val="apple-converted-space"/>
-          <w:rFonts w:ascii="Verdana" w:hAnsi="Verdana" w:cs="Arial"/>
-          <w:color w:val="000000" w:themeColor="text1"/>
-          <w:sz w:val="18"/>
-          <w:szCs w:val="18"/>
-        </w:rPr>
-        <w:t> </w:t>
-      </w:r>
-      <w:proofErr w:type="spellStart"/>
-      <w:r>
-        <w:rPr>
-          <w:rFonts w:ascii="Verdana" w:hAnsi="Verdana" w:cs="Arial"/>
-          <w:color w:val="000000" w:themeColor="text1"/>
-          <w:sz w:val="20"/>
-          <w:szCs w:val="18"/>
-        </w:rPr>
-        <w:t>Penta</w:t>
-      </w:r>
-      <w:r>
-        <w:rPr>
-          <w:rFonts w:ascii="Verdana" w:hAnsi="Verdana" w:cs="Arial"/>
-          <w:color w:val="000000" w:themeColor="text1"/>
-          <w:sz w:val="20"/>
-          <w:szCs w:val="18"/>
-        </w:rPr>
-        <w:t>ho</w:t>
-      </w:r>
-      <w:proofErr w:type="spellEnd"/>
-      <w:r>
-        <w:rPr>
-          <w:rFonts w:ascii="Verdana" w:hAnsi="Verdana" w:cs="Arial"/>
-          <w:color w:val="000000" w:themeColor="text1"/>
-          <w:sz w:val="20"/>
-          <w:szCs w:val="18"/>
-        </w:rPr>
-        <w:t>, Java, JavaS</w:t>
-      </w:r>
-      <w:r>
-        <w:rPr>
-          <w:rFonts w:ascii="Verdana" w:hAnsi="Verdana" w:cs="Arial"/>
-          <w:color w:val="000000" w:themeColor="text1"/>
-          <w:sz w:val="20"/>
-          <w:szCs w:val="18"/>
-        </w:rPr>
-        <w:t>cript</w:t>
-      </w:r>
-      <w:r>
-        <w:rPr>
-          <w:rFonts w:ascii="Verdana" w:hAnsi="Verdana" w:cs="Arial"/>
-          <w:color w:val="000000" w:themeColor="text1"/>
-          <w:sz w:val="20"/>
-          <w:szCs w:val="18"/>
-        </w:rPr>
-        <w:t>, Oracle</w:t>
-      </w:r>
-    </w:p>
-    <w:p>
-      <w:pPr>
-        <w:jc w:val="both"/>
-        <w:rPr>
-          <w:rFonts w:ascii="Century Gothic" w:hAnsi="Century Gothic"/>
-          <w:sz w:val="19"/>
-          <w:szCs w:val="19"/>
-        </w:rPr>
-      </w:pPr>
-      <w:proofErr w:type="gramStart"/>
-      <w:r>
-        <w:rPr>
-          <w:rFonts w:ascii="Century Gothic" w:hAnsi="Century Gothic"/>
-          <w:sz w:val="19"/>
-          <w:szCs w:val="19"/>
-        </w:rPr>
-        <w:t>Des</w:t>
-      </w:r>
-      <w:r>
-        <w:rPr>
-          <w:rFonts w:ascii="Century Gothic" w:hAnsi="Century Gothic"/>
-          <w:sz w:val="19"/>
-          <w:szCs w:val="19"/>
-        </w:rPr>
-        <w:t xml:space="preserve">igned </w:t>
-      </w:r>
-      <w:proofErr w:type="spellStart"/>
-      <w:r>
-        <w:rPr>
-          <w:rFonts w:ascii="Century Gothic" w:hAnsi="Century Gothic"/>
-          <w:sz w:val="19"/>
-          <w:szCs w:val="19"/>
-        </w:rPr>
-        <w:t>pentaho</w:t>
-      </w:r>
-      <w:proofErr w:type="spellEnd"/>
-      <w:r>
-        <w:rPr>
-          <w:rFonts w:ascii="Century Gothic" w:hAnsi="Century Gothic"/>
-          <w:sz w:val="19"/>
-          <w:szCs w:val="19"/>
-        </w:rPr>
-        <w:t xml:space="preserve"> process</w:t>
-      </w:r>
-      <w:r>
-        <w:rPr>
-          <w:rFonts w:ascii="Century Gothic" w:hAnsi="Century Gothic"/>
-          <w:sz w:val="19"/>
-          <w:szCs w:val="19"/>
-        </w:rPr>
-        <w:t xml:space="preserve"> to generate hourly and </w:t>
-      </w:r>
-      <w:r>
-        <w:rPr>
-          <w:rFonts w:ascii="Century Gothic" w:hAnsi="Century Gothic"/>
-          <w:sz w:val="19"/>
-          <w:szCs w:val="19"/>
-        </w:rPr>
-        <w:t>daily chat reports.</w:t>
-      </w:r>
-      <w:proofErr w:type="gramEnd"/>
-    </w:p>
-    <w:p>
-      <w:pPr>
-        <w:jc w:val="both"/>
-        <w:rPr>
-          <w:rFonts w:ascii="Arial Rounded MT Bold" w:hAnsi="Arial Rounded MT Bold"/>
-          <w:sz w:val="22"/>
-        </w:rPr>
-      </w:pPr>
-      <w:r>
-        <w:rPr>
-          <w:rFonts w:ascii="Arial Rounded MT Bold" w:hAnsi="Arial Rounded MT Bold"/>
-          <w:sz w:val="22"/>
-        </w:rPr>
-        <w:t>Molecular Dynamics Database Project (MDDB)</w:t>
-      </w:r>
-    </w:p>
-    <w:p>
-      <w:pPr>
-        <w:jc w:val="both"/>
-        <w:rPr>
-          <w:rFonts w:ascii="Verdana" w:hAnsi="Verdana" w:cs="Arial"/>
-          <w:sz w:val="20"/>
-        </w:rPr>
-      </w:pPr>
-      <w:r>
-        <w:rPr>
-          <w:rFonts w:ascii="Verdana" w:hAnsi="Verdana" w:cs="Arial"/>
-          <w:b/>
-          <w:sz w:val="18"/>
-        </w:rPr>
-        <w:t xml:space="preserve">Technology Used: </w:t>
-      </w:r>
-      <w:r>
-        <w:rPr>
-          <w:rFonts w:ascii="Verdana" w:hAnsi="Verdana" w:cs="Arial"/>
-          <w:sz w:val="20"/>
-        </w:rPr>
-        <w:t xml:space="preserve">Python, </w:t>
-      </w:r>
-      <w:proofErr w:type="spellStart"/>
-      <w:r>
-        <w:rPr>
-          <w:rFonts w:ascii="Verdana" w:hAnsi="Verdana" w:cs="Arial"/>
-          <w:sz w:val="20"/>
-        </w:rPr>
-        <w:t>Greenplum</w:t>
-      </w:r>
-      <w:proofErr w:type="spellEnd"/>
-      <w:r>
-        <w:rPr>
-          <w:rFonts w:ascii="Verdana" w:hAnsi="Verdana" w:cs="Arial"/>
-          <w:sz w:val="20"/>
-        </w:rPr>
-        <w:t>/</w:t>
-      </w:r>
-      <w:proofErr w:type="spellStart"/>
-      <w:r>
-        <w:rPr>
-          <w:rFonts w:ascii="Verdana" w:hAnsi="Verdana" w:cs="Arial"/>
-          <w:sz w:val="20"/>
-        </w:rPr>
-        <w:t>PostgreSQL</w:t>
-      </w:r>
-      <w:proofErr w:type="spellEnd"/>
-      <w:r>
-        <w:rPr>
-          <w:rFonts w:ascii="Verdana" w:hAnsi="Verdana" w:cs="Arial"/>
-          <w:sz w:val="20"/>
-        </w:rPr>
-        <w:t>, ETL process, Query Processing &amp; Optimization</w:t>
-      </w:r>
-    </w:p>
-    <w:p>
-      <w:pPr>
+        <w:autoSpaceDE w:val="0"/>
+        <w:autoSpaceDN w:val="0"/>
+        <w:adjustRightInd w:val="0"/>
         <w:jc w:val="both"/>
         <w:rPr>
           <w:rFonts w:ascii="Century Gothic" w:hAnsi="Century Gothic" w:cs="Arial"/>
@@ -1401,1121 +3015,36 @@
       <w:r>
         <w:rPr>
           <w:rFonts w:ascii="Century Gothic" w:hAnsi="Century Gothic" w:cs="Arial"/>
-          <w:sz w:val="19"/>
-          <w:szCs w:val="19"/>
-        </w:rPr>
-        <w:t xml:space="preserve">This is an adaptive control system used for scientific simulations. I designed a common parser to parse </w:t>
+          <w:sz w:val="18"/>
+          <w:szCs w:val="16"/>
+        </w:rPr>
+        <w:t>Designed and implemented</w:t>
       </w:r>
       <w:r>
         <w:rPr>
           <w:rFonts w:ascii="Century Gothic" w:hAnsi="Century Gothic" w:cs="Arial"/>
-          <w:sz w:val="19"/>
-          <w:szCs w:val="19"/>
-        </w:rPr>
-        <w:t xml:space="preserve">different </w:t>
-      </w:r>
+          <w:sz w:val="18"/>
+          <w:szCs w:val="16"/>
+        </w:rPr>
+        <w:t xml:space="preserve"> a </w:t>
+      </w:r>
+      <w:proofErr w:type="spellStart"/>
       <w:r>
         <w:rPr>
           <w:rFonts w:ascii="Century Gothic" w:hAnsi="Century Gothic" w:cs="Arial"/>
-          <w:sz w:val="19"/>
-          <w:szCs w:val="19"/>
-        </w:rPr>
-        <w:t xml:space="preserve">energy file formats using python scripts. This involved implementing ETL process in which I extracted data from different kind of files, cleaned the data, transformed and loaded it into a </w:t>
-      </w:r>
-      <w:proofErr w:type="spellStart"/>
+          <w:sz w:val="18"/>
+          <w:szCs w:val="16"/>
+        </w:rPr>
+        <w:t>pyspark</w:t>
+      </w:r>
+      <w:proofErr w:type="spellEnd"/>
       <w:r>
         <w:rPr>
           <w:rFonts w:ascii="Century Gothic" w:hAnsi="Century Gothic" w:cs="Arial"/>
-          <w:sz w:val="19"/>
-          <w:szCs w:val="19"/>
-        </w:rPr>
-        <w:t>Greenplum</w:t>
-      </w:r>
-      <w:proofErr w:type="spellEnd"/>
-      <w:r>
-        <w:rPr>
-          <w:rFonts w:ascii="Century Gothic" w:hAnsi="Century Gothic" w:cs="Arial"/>
-          <w:sz w:val="19"/>
-          <w:szCs w:val="19"/>
-        </w:rPr>
-        <w:t xml:space="preserve"> database. Designed a schema for the database and ways to efficiently load and manage the data in the database which is in the order of terabytes. Came up with new queries and designed queries to query the data efficiently and analyze them. I also worked on the optimization of these queries.</w:t>
-      </w:r>
-    </w:p>
-    <w:p>
-      <w:pPr>
-        <w:jc w:val="both"/>
-        <w:rPr>
-          <w:rFonts w:ascii="Arial Rounded MT Bold" w:hAnsi="Arial Rounded MT Bold" w:cs="Arial"/>
-          <w:bCs/>
-          <w:color w:val="000000" w:themeColor="text1"/>
-          <w:sz w:val="20"/>
-          <w:szCs w:val="20"/>
-        </w:rPr>
-      </w:pPr>
-      <w:r>
-        <w:rPr>
-          <w:rFonts w:ascii="Arial Rounded MT Bold" w:hAnsi="Arial Rounded MT Bold" w:cs="Arial"/>
-          <w:bCs/>
-          <w:color w:val="000000" w:themeColor="text1"/>
-          <w:sz w:val="22"/>
-          <w:szCs w:val="20"/>
-        </w:rPr>
-        <w:t xml:space="preserve">Comparison of Iterative Processing of Large Data Sets in </w:t>
-      </w:r>
-      <w:proofErr w:type="spellStart"/>
-      <w:r>
-        <w:rPr>
-          <w:rFonts w:ascii="Arial Rounded MT Bold" w:hAnsi="Arial Rounded MT Bold" w:cs="Arial"/>
-          <w:bCs/>
-          <w:color w:val="000000" w:themeColor="text1"/>
-          <w:sz w:val="22"/>
-          <w:szCs w:val="20"/>
-        </w:rPr>
-        <w:t>Hadoop</w:t>
-      </w:r>
-      <w:proofErr w:type="spellEnd"/>
-      <w:r>
-        <w:rPr>
-          <w:rFonts w:ascii="Arial Rounded MT Bold" w:hAnsi="Arial Rounded MT Bold" w:cs="Arial"/>
-          <w:bCs/>
-          <w:color w:val="000000" w:themeColor="text1"/>
-          <w:sz w:val="22"/>
-          <w:szCs w:val="20"/>
-        </w:rPr>
-        <w:t xml:space="preserve"> and </w:t>
-      </w:r>
-      <w:proofErr w:type="spellStart"/>
-      <w:r>
-        <w:rPr>
-          <w:rFonts w:ascii="Arial Rounded MT Bold" w:hAnsi="Arial Rounded MT Bold" w:cs="Arial"/>
-          <w:bCs/>
-          <w:color w:val="000000" w:themeColor="text1"/>
-          <w:sz w:val="22"/>
-          <w:szCs w:val="20"/>
-        </w:rPr>
-        <w:t>HaLoop</w:t>
-      </w:r>
-      <w:proofErr w:type="spellEnd"/>
-      <w:r>
-        <w:rPr>
-          <w:rFonts w:ascii="Arial Rounded MT Bold" w:hAnsi="Arial Rounded MT Bold" w:cs="Arial"/>
-          <w:bCs/>
-          <w:color w:val="000000" w:themeColor="text1"/>
-          <w:sz w:val="22"/>
-          <w:szCs w:val="20"/>
-        </w:rPr>
-        <w:t xml:space="preserve"> </w:t>
-      </w:r>
-      <w:r>
-        <w:rPr>
-          <w:rFonts w:ascii="Arial Rounded MT Bold" w:hAnsi="Arial Rounded MT Bold" w:cs="Arial"/>
-          <w:bCs/>
-          <w:color w:val="000000" w:themeColor="text1"/>
-          <w:sz w:val="20"/>
-          <w:szCs w:val="20"/>
-        </w:rPr>
-        <w:tab/>
-      </w:r>
-      <w:r>
-        <w:rPr>
-          <w:rFonts w:ascii="Arial Rounded MT Bold" w:hAnsi="Arial Rounded MT Bold" w:cs="Arial"/>
-          <w:bCs/>
-          <w:color w:val="000000" w:themeColor="text1"/>
-          <w:sz w:val="20"/>
-          <w:szCs w:val="20"/>
-        </w:rPr>
-        <w:tab/>
-      </w:r>
-    </w:p>
-    <w:p>
-      <w:pPr>
-        <w:jc w:val="both"/>
-        <w:rPr>
-          <w:rFonts w:ascii="Arial Rounded MT Bold" w:hAnsi="Arial Rounded MT Bold" w:cs="Arial"/>
-          <w:color w:val="000000" w:themeColor="text1"/>
-          <w:sz w:val="20"/>
-          <w:szCs w:val="20"/>
-        </w:rPr>
-      </w:pPr>
-      <w:r>
-        <w:rPr>
-          <w:rFonts w:ascii="Verdana" w:hAnsi="Verdana" w:cs="Arial"/>
-          <w:b/>
-          <w:bCs/>
-          <w:color w:val="000000" w:themeColor="text1"/>
-          <w:sz w:val="18"/>
-          <w:szCs w:val="18"/>
-        </w:rPr>
-        <w:t>Technology Used:</w:t>
-      </w:r>
-      <w:r>
-        <w:rPr>
-          <w:rStyle w:val="apple-converted-space"/>
-          <w:rFonts w:ascii="Verdana" w:hAnsi="Verdana" w:cs="Arial"/>
-          <w:color w:val="000000" w:themeColor="text1"/>
-          <w:sz w:val="18"/>
-          <w:szCs w:val="18"/>
-        </w:rPr>
-        <w:t> </w:t>
-      </w:r>
-      <w:r>
-        <w:rPr>
-          <w:rFonts w:ascii="Verdana" w:hAnsi="Verdana" w:cs="Arial"/>
-          <w:color w:val="000000" w:themeColor="text1"/>
-          <w:sz w:val="20"/>
-          <w:szCs w:val="18"/>
-        </w:rPr>
-        <w:t xml:space="preserve">Java, </w:t>
-      </w:r>
-      <w:proofErr w:type="spellStart"/>
-      <w:r>
-        <w:rPr>
-          <w:rFonts w:ascii="Verdana" w:hAnsi="Verdana" w:cs="Arial"/>
-          <w:color w:val="000000" w:themeColor="text1"/>
-          <w:sz w:val="20"/>
-          <w:szCs w:val="18"/>
-        </w:rPr>
-        <w:t>Hadoop</w:t>
-      </w:r>
-      <w:proofErr w:type="spellEnd"/>
-      <w:r>
-        <w:rPr>
-          <w:rFonts w:ascii="Verdana" w:hAnsi="Verdana" w:cs="Arial"/>
-          <w:color w:val="000000" w:themeColor="text1"/>
-          <w:sz w:val="20"/>
-          <w:szCs w:val="18"/>
-        </w:rPr>
-        <w:t xml:space="preserve"> and </w:t>
-      </w:r>
-      <w:proofErr w:type="spellStart"/>
-      <w:r>
-        <w:rPr>
-          <w:rFonts w:ascii="Verdana" w:hAnsi="Verdana" w:cs="Arial"/>
-          <w:color w:val="000000" w:themeColor="text1"/>
-          <w:sz w:val="20"/>
-          <w:szCs w:val="18"/>
-        </w:rPr>
-        <w:t>HaLoop</w:t>
-      </w:r>
-      <w:proofErr w:type="spellEnd"/>
-      <w:r>
-        <w:rPr>
-          <w:rFonts w:ascii="Verdana" w:hAnsi="Verdana" w:cs="Arial"/>
-          <w:color w:val="000000" w:themeColor="text1"/>
-          <w:sz w:val="20"/>
-          <w:szCs w:val="18"/>
-        </w:rPr>
-        <w:t xml:space="preserve"> frameworks</w:t>
-      </w:r>
-    </w:p>
-    <w:p>
-      <w:pPr>
-        <w:jc w:val="both"/>
-        <w:rPr>
-          <w:rFonts w:ascii="Century Gothic" w:hAnsi="Century Gothic" w:cs="Arial"/>
-          <w:color w:val="000000" w:themeColor="text1"/>
-          <w:sz w:val="19"/>
-          <w:szCs w:val="19"/>
-        </w:rPr>
-      </w:pPr>
-      <w:r>
-        <w:rPr>
-          <w:rFonts w:ascii="Century Gothic" w:hAnsi="Century Gothic" w:cs="Arial"/>
-          <w:color w:val="000000" w:themeColor="text1"/>
-          <w:sz w:val="19"/>
-          <w:szCs w:val="19"/>
-        </w:rPr>
-        <w:t xml:space="preserve">The </w:t>
-      </w:r>
-      <w:proofErr w:type="spellStart"/>
-      <w:r>
-        <w:rPr>
-          <w:rFonts w:ascii="Century Gothic" w:hAnsi="Century Gothic" w:cs="Arial"/>
-          <w:color w:val="000000" w:themeColor="text1"/>
-          <w:sz w:val="19"/>
-          <w:szCs w:val="19"/>
-        </w:rPr>
-        <w:t>Hadoop</w:t>
-      </w:r>
-      <w:proofErr w:type="spellEnd"/>
-      <w:r>
-        <w:rPr>
-          <w:rFonts w:ascii="Century Gothic" w:hAnsi="Century Gothic" w:cs="Arial"/>
-          <w:color w:val="000000" w:themeColor="text1"/>
-          <w:sz w:val="19"/>
-          <w:szCs w:val="19"/>
-        </w:rPr>
-        <w:t xml:space="preserve"> platform lacks built-in support for iterative programs, which arise naturally in many applications including data mining, web ranking, graph analysis etc. </w:t>
-      </w:r>
-      <w:proofErr w:type="spellStart"/>
-      <w:r>
-        <w:rPr>
-          <w:rFonts w:ascii="Century Gothic" w:hAnsi="Century Gothic" w:cs="Arial"/>
-          <w:color w:val="000000" w:themeColor="text1"/>
-          <w:sz w:val="19"/>
-          <w:szCs w:val="19"/>
-        </w:rPr>
-        <w:t>HaLoop</w:t>
-      </w:r>
-      <w:proofErr w:type="spellEnd"/>
-      <w:r>
-        <w:rPr>
-          <w:rFonts w:ascii="Century Gothic" w:hAnsi="Century Gothic" w:cs="Arial"/>
-          <w:color w:val="000000" w:themeColor="text1"/>
-          <w:sz w:val="19"/>
-          <w:szCs w:val="19"/>
-        </w:rPr>
-        <w:t xml:space="preserve"> extends </w:t>
-      </w:r>
-      <w:proofErr w:type="spellStart"/>
-      <w:r>
-        <w:rPr>
-          <w:rFonts w:ascii="Century Gothic" w:hAnsi="Century Gothic" w:cs="Arial"/>
-          <w:color w:val="000000" w:themeColor="text1"/>
-          <w:sz w:val="19"/>
-          <w:szCs w:val="19"/>
-        </w:rPr>
-        <w:t>MapReduce</w:t>
-      </w:r>
-      <w:proofErr w:type="spellEnd"/>
-      <w:r>
-        <w:rPr>
-          <w:rFonts w:ascii="Century Gothic" w:hAnsi="Century Gothic" w:cs="Arial"/>
-          <w:color w:val="000000" w:themeColor="text1"/>
-          <w:sz w:val="19"/>
-          <w:szCs w:val="19"/>
-        </w:rPr>
-        <w:t xml:space="preserve"> with programming support for iterative applications. I evaluated both the frameworks on real queries and real datasets such as Twitter tweets, mutual friends and web ranking. The limitation and advantages of both the frameworks were analyzed in detail.</w:t>
-      </w:r>
-    </w:p>
-    <w:p>
-      <w:pPr>
-        <w:jc w:val="both"/>
-        <w:rPr>
-          <w:rFonts w:ascii="Arial Rounded MT Bold" w:hAnsi="Arial Rounded MT Bold" w:cs="Arial"/>
-          <w:color w:val="000000" w:themeColor="text1"/>
-          <w:sz w:val="22"/>
-          <w:szCs w:val="20"/>
-        </w:rPr>
-      </w:pPr>
-      <w:r>
-        <w:rPr>
-          <w:rFonts w:ascii="Arial Rounded MT Bold" w:hAnsi="Arial Rounded MT Bold" w:cs="Arial"/>
-          <w:color w:val="000000" w:themeColor="text1"/>
-          <w:sz w:val="22"/>
-          <w:szCs w:val="20"/>
-        </w:rPr>
-        <w:t xml:space="preserve">Comparison of Parallel </w:t>
-      </w:r>
-      <w:proofErr w:type="gramStart"/>
-      <w:r>
-        <w:rPr>
-          <w:rFonts w:ascii="Arial Rounded MT Bold" w:hAnsi="Arial Rounded MT Bold" w:cs="Arial"/>
-          <w:color w:val="000000" w:themeColor="text1"/>
-          <w:sz w:val="22"/>
-          <w:szCs w:val="20"/>
-        </w:rPr>
-        <w:t>DBMS(</w:t>
-      </w:r>
-      <w:proofErr w:type="gramEnd"/>
-      <w:r>
-        <w:rPr>
-          <w:rFonts w:ascii="Arial Rounded MT Bold" w:hAnsi="Arial Rounded MT Bold" w:cs="Arial"/>
-          <w:color w:val="000000" w:themeColor="text1"/>
-          <w:sz w:val="22"/>
-          <w:szCs w:val="20"/>
-        </w:rPr>
-        <w:t>MPP) and Distributed DBMS (</w:t>
-      </w:r>
-      <w:proofErr w:type="spellStart"/>
-      <w:r>
-        <w:rPr>
-          <w:rFonts w:ascii="Arial Rounded MT Bold" w:hAnsi="Arial Rounded MT Bold" w:cs="Arial"/>
-          <w:color w:val="000000" w:themeColor="text1"/>
-          <w:sz w:val="22"/>
-          <w:szCs w:val="20"/>
-        </w:rPr>
-        <w:t>NoSQL</w:t>
-      </w:r>
-      <w:proofErr w:type="spellEnd"/>
-      <w:r>
-        <w:rPr>
-          <w:rFonts w:ascii="Arial Rounded MT Bold" w:hAnsi="Arial Rounded MT Bold" w:cs="Arial"/>
-          <w:color w:val="000000" w:themeColor="text1"/>
-          <w:sz w:val="22"/>
-          <w:szCs w:val="20"/>
-        </w:rPr>
-        <w:t>)</w:t>
-      </w:r>
-    </w:p>
-    <w:p>
-      <w:pPr>
-        <w:jc w:val="both"/>
-        <w:rPr>
-          <w:rFonts w:ascii="Verdana" w:hAnsi="Verdana" w:cs="Arial"/>
-          <w:b/>
-          <w:color w:val="000000" w:themeColor="text1"/>
-          <w:sz w:val="18"/>
-          <w:szCs w:val="20"/>
-        </w:rPr>
-      </w:pPr>
-      <w:r>
-        <w:rPr>
-          <w:rFonts w:ascii="Verdana" w:hAnsi="Verdana" w:cs="Arial"/>
-          <w:b/>
-          <w:color w:val="000000" w:themeColor="text1"/>
-          <w:sz w:val="18"/>
-          <w:szCs w:val="20"/>
-        </w:rPr>
-        <w:t xml:space="preserve">Technology Used: </w:t>
-      </w:r>
-      <w:proofErr w:type="spellStart"/>
-      <w:r>
-        <w:rPr>
-          <w:rFonts w:ascii="Verdana" w:hAnsi="Verdana" w:cs="Arial"/>
-          <w:color w:val="000000" w:themeColor="text1"/>
-          <w:sz w:val="20"/>
-          <w:szCs w:val="20"/>
-        </w:rPr>
-        <w:t>Greenplum</w:t>
-      </w:r>
-      <w:proofErr w:type="spellEnd"/>
-      <w:r>
-        <w:rPr>
-          <w:rFonts w:ascii="Verdana" w:hAnsi="Verdana" w:cs="Arial"/>
-          <w:color w:val="000000" w:themeColor="text1"/>
-          <w:sz w:val="20"/>
-          <w:szCs w:val="20"/>
-        </w:rPr>
-        <w:t xml:space="preserve">, Cassandra and </w:t>
-      </w:r>
-      <w:proofErr w:type="spellStart"/>
-      <w:r>
-        <w:rPr>
-          <w:rFonts w:ascii="Verdana" w:hAnsi="Verdana" w:cs="Arial"/>
-          <w:color w:val="000000" w:themeColor="text1"/>
-          <w:sz w:val="20"/>
-          <w:szCs w:val="20"/>
-        </w:rPr>
-        <w:t>HBase</w:t>
-      </w:r>
-      <w:proofErr w:type="spellEnd"/>
-    </w:p>
-    <w:p>
-      <w:pPr>
-        <w:jc w:val="both"/>
-        <w:rPr>
-          <w:rFonts w:ascii="Century Gothic" w:hAnsi="Century Gothic" w:cs="Arial"/>
-          <w:color w:val="000000" w:themeColor="text1"/>
-          <w:sz w:val="19"/>
-          <w:szCs w:val="19"/>
-        </w:rPr>
-      </w:pPr>
-      <w:r>
-        <w:rPr>
-          <w:rFonts w:ascii="Century Gothic" w:hAnsi="Century Gothic" w:cs="Arial"/>
-          <w:color w:val="000000" w:themeColor="text1"/>
-          <w:sz w:val="19"/>
-          <w:szCs w:val="19"/>
-        </w:rPr>
-        <w:t>Parallel and distributed DBMS are used to manage large amounts of data. In this I compared if massively parallel database management system (MPP) can offer the same or comparable or better performance and scalability than a distributed database system (</w:t>
-      </w:r>
-      <w:proofErr w:type="spellStart"/>
-      <w:r>
-        <w:rPr>
-          <w:rFonts w:ascii="Century Gothic" w:hAnsi="Century Gothic" w:cs="Arial"/>
-          <w:color w:val="000000" w:themeColor="text1"/>
-          <w:sz w:val="19"/>
-          <w:szCs w:val="19"/>
-        </w:rPr>
-        <w:t>NoSQL</w:t>
-      </w:r>
-      <w:proofErr w:type="spellEnd"/>
-      <w:r>
-        <w:rPr>
-          <w:rFonts w:ascii="Century Gothic" w:hAnsi="Century Gothic" w:cs="Arial"/>
-          <w:color w:val="000000" w:themeColor="text1"/>
-          <w:sz w:val="19"/>
-          <w:szCs w:val="19"/>
-        </w:rPr>
-        <w:t>) on different datasets.</w:t>
-      </w:r>
-      <w:r>
-        <w:rPr>
-          <w:rFonts w:ascii="Century Gothic" w:hAnsi="Century Gothic"/>
-          <w:sz w:val="19"/>
-          <w:szCs w:val="19"/>
-        </w:rPr>
-        <w:t xml:space="preserve"> </w:t>
-      </w:r>
-      <w:r>
-        <w:rPr>
-          <w:rFonts w:ascii="Century Gothic" w:hAnsi="Century Gothic" w:cs="Arial"/>
-          <w:color w:val="000000" w:themeColor="text1"/>
-          <w:sz w:val="19"/>
-          <w:szCs w:val="19"/>
-        </w:rPr>
-        <w:t>I compared and benchmarked these three databases on performance, I/O operations, throughput and scalability. The limitation and advantages of these different systems were analyzed in detail.</w:t>
-      </w:r>
-    </w:p>
-    <w:p>
-      <w:pPr>
-        <w:jc w:val="both"/>
-        <w:rPr>
-          <w:rFonts w:ascii="Arial Rounded MT Bold" w:hAnsi="Arial Rounded MT Bold" w:cs="Arial"/>
-          <w:color w:val="000000" w:themeColor="text1"/>
-          <w:sz w:val="22"/>
-          <w:szCs w:val="22"/>
-        </w:rPr>
-      </w:pPr>
-      <w:r>
-        <w:rPr>
-          <w:rFonts w:ascii="Arial Rounded MT Bold" w:hAnsi="Arial Rounded MT Bold" w:cs="Arial"/>
-          <w:color w:val="000000" w:themeColor="text1"/>
-          <w:sz w:val="22"/>
-          <w:szCs w:val="22"/>
-        </w:rPr>
-        <w:t xml:space="preserve">Paper </w:t>
-      </w:r>
-      <w:proofErr w:type="spellStart"/>
-      <w:r>
-        <w:rPr>
-          <w:rFonts w:ascii="Arial Rounded MT Bold" w:hAnsi="Arial Rounded MT Bold" w:cs="Arial"/>
-          <w:color w:val="000000" w:themeColor="text1"/>
-          <w:sz w:val="22"/>
-          <w:szCs w:val="22"/>
-        </w:rPr>
-        <w:t>Bot</w:t>
-      </w:r>
-      <w:proofErr w:type="spellEnd"/>
-      <w:r>
-        <w:rPr>
-          <w:rFonts w:ascii="Arial Rounded MT Bold" w:hAnsi="Arial Rounded MT Bold" w:cs="Arial"/>
-          <w:color w:val="000000" w:themeColor="text1"/>
-          <w:sz w:val="22"/>
-          <w:szCs w:val="22"/>
-        </w:rPr>
-        <w:t xml:space="preserve"> – Distributed Information Retrieval System</w:t>
-      </w:r>
-    </w:p>
-    <w:p>
-      <w:pPr>
-        <w:jc w:val="both"/>
-        <w:rPr>
-          <w:rFonts w:ascii="Verdana" w:hAnsi="Verdana" w:cs="Arial"/>
-          <w:bCs/>
-          <w:color w:val="000000" w:themeColor="text1"/>
-          <w:sz w:val="20"/>
-          <w:szCs w:val="20"/>
-        </w:rPr>
-      </w:pPr>
-      <w:r>
-        <w:rPr>
-          <w:rFonts w:ascii="Verdana" w:hAnsi="Verdana" w:cs="Arial"/>
-          <w:b/>
-          <w:bCs/>
-          <w:color w:val="000000" w:themeColor="text1"/>
-          <w:sz w:val="18"/>
-          <w:szCs w:val="20"/>
-        </w:rPr>
-        <w:t>Technology Used</w:t>
-      </w:r>
-      <w:r>
-        <w:rPr>
-          <w:rFonts w:ascii="Verdana" w:hAnsi="Verdana" w:cs="Arial"/>
-          <w:b/>
-          <w:bCs/>
-          <w:color w:val="000000" w:themeColor="text1"/>
-          <w:sz w:val="20"/>
-          <w:szCs w:val="20"/>
-        </w:rPr>
-        <w:t>:</w:t>
-      </w:r>
-      <w:r>
-        <w:rPr>
-          <w:rFonts w:ascii="Verdana" w:hAnsi="Verdana" w:cs="Arial"/>
-          <w:b/>
-          <w:bCs/>
-          <w:color w:val="000000" w:themeColor="text1"/>
-          <w:sz w:val="20"/>
-          <w:szCs w:val="20"/>
-        </w:rPr>
-        <w:t xml:space="preserve"> </w:t>
-      </w:r>
-      <w:r>
-        <w:rPr>
-          <w:rFonts w:ascii="Verdana" w:hAnsi="Verdana" w:cs="Courier New"/>
-          <w:sz w:val="20"/>
-          <w:szCs w:val="18"/>
-        </w:rPr>
-        <w:t>Python, Web Scraping, Web Robots, HTML</w:t>
-      </w:r>
-    </w:p>
-    <w:p>
-      <w:pPr>
-        <w:jc w:val="both"/>
-        <w:rPr>
-          <w:rFonts w:ascii="Century Gothic" w:hAnsi="Century Gothic" w:cs="Arial"/>
-          <w:b/>
-          <w:color w:val="000000" w:themeColor="text1"/>
-          <w:sz w:val="19"/>
-          <w:szCs w:val="19"/>
-        </w:rPr>
-      </w:pPr>
-      <w:r>
-        <w:rPr>
-          <w:rFonts w:ascii="Century Gothic" w:hAnsi="Century Gothic"/>
-          <w:iCs/>
-          <w:color w:val="000000" w:themeColor="text1"/>
-          <w:sz w:val="19"/>
-          <w:szCs w:val="19"/>
-          <w:shd w:val="clear" w:color="auto" w:fill="FFFFFF"/>
-        </w:rPr>
-        <w:t xml:space="preserve">Paper </w:t>
-      </w:r>
-      <w:proofErr w:type="spellStart"/>
-      <w:r>
-        <w:rPr>
-          <w:rFonts w:ascii="Century Gothic" w:hAnsi="Century Gothic"/>
-          <w:iCs/>
-          <w:color w:val="000000" w:themeColor="text1"/>
-          <w:sz w:val="19"/>
-          <w:szCs w:val="19"/>
-          <w:shd w:val="clear" w:color="auto" w:fill="FFFFFF"/>
-        </w:rPr>
-        <w:t>Bot</w:t>
-      </w:r>
-      <w:proofErr w:type="spellEnd"/>
-      <w:r>
-        <w:rPr>
-          <w:rFonts w:ascii="Century Gothic" w:hAnsi="Century Gothic"/>
-          <w:iCs/>
-          <w:color w:val="000000" w:themeColor="text1"/>
-          <w:sz w:val="19"/>
-          <w:szCs w:val="19"/>
-          <w:shd w:val="clear" w:color="auto" w:fill="FFFFFF"/>
-        </w:rPr>
-        <w:t xml:space="preserve"> is a meta-search engine that blends the top web search results from Google, Microsoft and </w:t>
-      </w:r>
-      <w:proofErr w:type="spellStart"/>
-      <w:r>
-        <w:rPr>
-          <w:rFonts w:ascii="Century Gothic" w:hAnsi="Century Gothic"/>
-          <w:iCs/>
-          <w:color w:val="000000" w:themeColor="text1"/>
-          <w:sz w:val="19"/>
-          <w:szCs w:val="19"/>
-          <w:shd w:val="clear" w:color="auto" w:fill="FFFFFF"/>
-        </w:rPr>
-        <w:t>Citeseer</w:t>
-      </w:r>
-      <w:proofErr w:type="spellEnd"/>
-      <w:r>
-        <w:rPr>
-          <w:rFonts w:ascii="Century Gothic" w:hAnsi="Century Gothic"/>
-          <w:iCs/>
-          <w:color w:val="000000" w:themeColor="text1"/>
-          <w:sz w:val="19"/>
-          <w:szCs w:val="19"/>
-          <w:shd w:val="clear" w:color="auto" w:fill="FFFFFF"/>
-        </w:rPr>
-        <w:t xml:space="preserve">. Distributed information retrieval comes into play when a user wants to get information from different sources in parallel. It utilizes collection fusion algorithms to compile results from many of the Web's major search properties, delivering more relevant and comprehensive results every time a search is done. </w:t>
-      </w:r>
-    </w:p>
-    <w:p>
-      <w:pPr>
-        <w:jc w:val="both"/>
-        <w:rPr>
-          <w:rFonts w:ascii="Arial Rounded MT Bold" w:hAnsi="Arial Rounded MT Bold" w:cs="Arial"/>
-          <w:color w:val="000000" w:themeColor="text1"/>
-          <w:sz w:val="20"/>
-          <w:szCs w:val="20"/>
-        </w:rPr>
-      </w:pPr>
-      <w:r>
-        <w:rPr>
-          <w:rFonts w:ascii="Arial Rounded MT Bold" w:hAnsi="Arial Rounded MT Bold" w:cs="Arial"/>
-          <w:bCs/>
-          <w:color w:val="000000" w:themeColor="text1"/>
-          <w:sz w:val="22"/>
-          <w:szCs w:val="20"/>
-        </w:rPr>
-        <w:t>Jay List – An Android Application</w:t>
-      </w:r>
-    </w:p>
-    <w:p>
-      <w:pPr>
-        <w:jc w:val="both"/>
-        <w:rPr>
-          <w:rStyle w:val="apple-converted-space"/>
-          <w:rFonts w:ascii="Verdana" w:hAnsi="Verdana" w:cs="Arial"/>
-          <w:bCs/>
-          <w:color w:val="000000" w:themeColor="text1"/>
-          <w:sz w:val="20"/>
-          <w:szCs w:val="20"/>
-        </w:rPr>
-      </w:pPr>
-      <w:r>
-        <w:rPr>
-          <w:rFonts w:ascii="Verdana" w:hAnsi="Verdana" w:cs="Arial"/>
-          <w:b/>
-          <w:bCs/>
-          <w:color w:val="000000" w:themeColor="text1"/>
-          <w:sz w:val="18"/>
-          <w:szCs w:val="20"/>
-        </w:rPr>
-        <w:t>Technology Used</w:t>
-      </w:r>
-      <w:r>
-        <w:rPr>
-          <w:rFonts w:ascii="Verdana" w:hAnsi="Verdana" w:cs="Arial"/>
-          <w:b/>
-          <w:bCs/>
-          <w:color w:val="000000" w:themeColor="text1"/>
-          <w:sz w:val="20"/>
-          <w:szCs w:val="20"/>
-        </w:rPr>
-        <w:t>:</w:t>
-      </w:r>
-      <w:r>
-        <w:rPr>
-          <w:rStyle w:val="apple-converted-space"/>
-          <w:rFonts w:ascii="Verdana" w:hAnsi="Verdana" w:cs="Arial"/>
-          <w:b/>
-          <w:bCs/>
-          <w:color w:val="000000" w:themeColor="text1"/>
-          <w:sz w:val="20"/>
-          <w:szCs w:val="20"/>
-        </w:rPr>
-        <w:t> </w:t>
-      </w:r>
-      <w:r>
-        <w:rPr>
-          <w:rStyle w:val="apple-converted-space"/>
-          <w:rFonts w:ascii="Verdana" w:hAnsi="Verdana" w:cs="Arial"/>
-          <w:bCs/>
-          <w:color w:val="000000" w:themeColor="text1"/>
-          <w:sz w:val="20"/>
-          <w:szCs w:val="20"/>
-        </w:rPr>
-        <w:t>Java, Android Programming</w:t>
-      </w:r>
-    </w:p>
-    <w:p>
-      <w:pPr>
-        <w:jc w:val="both"/>
-        <w:rPr>
-          <w:rFonts w:ascii="Century Gothic" w:hAnsi="Century Gothic" w:cs="Arial"/>
-          <w:b/>
-          <w:color w:val="000000" w:themeColor="text1"/>
-          <w:sz w:val="19"/>
-          <w:szCs w:val="19"/>
-        </w:rPr>
-      </w:pPr>
-      <w:r>
-        <w:rPr>
-          <w:rFonts w:ascii="Century Gothic" w:hAnsi="Century Gothic" w:cs="Arial"/>
-          <w:color w:val="000000" w:themeColor="text1"/>
-          <w:sz w:val="19"/>
-          <w:szCs w:val="19"/>
-        </w:rPr>
-        <w:t xml:space="preserve">Jay List is an android application which is used to help Hopkins students to post and search about housing, buy and sell things within the Hopkins community. This uses the REST architecture. I was involved in both the server side development and the development of Android side functions. </w:t>
-      </w:r>
-    </w:p>
-    <w:p>
-      <w:pPr>
-        <w:autoSpaceDE w:val="0"/>
-        <w:autoSpaceDN w:val="0"/>
-        <w:adjustRightInd w:val="0"/>
-        <w:rPr>
-          <w:rFonts w:ascii="Arial Black" w:hAnsi="Arial Black" w:cs="CMTI12"/>
-          <w:i/>
-          <w:sz w:val="20"/>
-        </w:rPr>
-      </w:pPr>
-      <w:r>
-        <w:rPr>
-          <w:rFonts w:ascii="Arial Black" w:hAnsi="Arial Black" w:cs="CMBX12"/>
-          <w:b/>
-          <w:sz w:val="20"/>
-        </w:rPr>
-        <w:t>SKILLS</w:t>
-      </w:r>
-      <w:r>
-        <w:rPr>
-          <w:rFonts w:ascii="Arial Black" w:hAnsi="Arial Black" w:cs="CMBX12"/>
-          <w:sz w:val="18"/>
-        </w:rPr>
-        <w:tab/>
-      </w:r>
-    </w:p>
-    <w:p>
-      <w:pPr>
-        <w:pStyle w:val="ListParagraph"/>
-        <w:numPr>
-          <w:ilvl w:val="0"/>
-          <w:numId w:val="30"/>
-        </w:numPr>
-        <w:autoSpaceDE w:val="0"/>
-        <w:autoSpaceDN w:val="0"/>
-        <w:adjustRightInd w:val="0"/>
-        <w:rPr>
-          <w:rFonts w:ascii="Verdana" w:hAnsi="Verdana"/>
-          <w:sz w:val="20"/>
-          <w:szCs w:val="20"/>
-        </w:rPr>
-      </w:pPr>
-      <w:r>
-        <w:rPr>
-          <w:rFonts w:ascii="Arial Rounded MT Bold" w:hAnsi="Arial Rounded MT Bold" w:cs="Lucida Sans"/>
-          <w:sz w:val="20"/>
-          <w:szCs w:val="20"/>
-        </w:rPr>
-        <w:t>Programming Language</w:t>
-      </w:r>
-      <w:r>
-        <w:rPr>
-          <w:rFonts w:ascii="Arial Rounded MT Bold" w:hAnsi="Arial Rounded MT Bold" w:cs="Lucida Sans"/>
-          <w:sz w:val="20"/>
-          <w:szCs w:val="20"/>
-        </w:rPr>
-        <w:t>s</w:t>
-      </w:r>
-      <w:r>
-        <w:rPr>
-          <w:rFonts w:ascii="Arial Rounded MT Bold" w:hAnsi="Arial Rounded MT Bold" w:cs="Angsana New"/>
-          <w:sz w:val="20"/>
-          <w:szCs w:val="20"/>
-        </w:rPr>
-        <w:t>:</w:t>
-      </w:r>
-      <w:r>
-        <w:rPr>
-          <w:rFonts w:ascii="Verdana" w:hAnsi="Verdana" w:cs="Angsana New"/>
-          <w:sz w:val="20"/>
-          <w:szCs w:val="20"/>
-        </w:rPr>
-        <w:t xml:space="preserve"> </w:t>
-      </w:r>
-      <w:r>
-        <w:rPr>
-          <w:rFonts w:ascii="Century Gothic" w:hAnsi="Century Gothic" w:cs="Angsana New"/>
-          <w:sz w:val="20"/>
-          <w:szCs w:val="20"/>
-        </w:rPr>
-        <w:t>Java,</w:t>
-      </w:r>
-      <w:r>
-        <w:rPr>
-          <w:rFonts w:ascii="Century Gothic" w:hAnsi="Century Gothic" w:cs="Angsana New"/>
-          <w:sz w:val="20"/>
-          <w:szCs w:val="20"/>
-        </w:rPr>
-        <w:t xml:space="preserve"> </w:t>
-      </w:r>
-      <w:r>
-        <w:rPr>
-          <w:rFonts w:ascii="Century Gothic" w:hAnsi="Century Gothic"/>
-          <w:sz w:val="20"/>
-          <w:szCs w:val="20"/>
-        </w:rPr>
-        <w:t>Python</w:t>
-      </w:r>
-      <w:r>
-        <w:rPr>
-          <w:rFonts w:ascii="Century Gothic" w:hAnsi="Century Gothic"/>
-          <w:sz w:val="20"/>
-          <w:szCs w:val="20"/>
-        </w:rPr>
-        <w:t>, C++</w:t>
-      </w:r>
-      <w:r>
-        <w:rPr>
-          <w:rFonts w:ascii="Century Gothic" w:hAnsi="Century Gothic"/>
-          <w:sz w:val="20"/>
-          <w:szCs w:val="20"/>
-        </w:rPr>
-        <w:t>, JavaScript</w:t>
-      </w:r>
-    </w:p>
-    <w:p>
-      <w:pPr>
-        <w:pStyle w:val="ListParagraph"/>
-        <w:numPr>
-          <w:ilvl w:val="0"/>
-          <w:numId w:val="30"/>
-        </w:numPr>
-        <w:autoSpaceDE w:val="0"/>
-        <w:autoSpaceDN w:val="0"/>
-        <w:adjustRightInd w:val="0"/>
-        <w:spacing w:after="0" w:line="240" w:lineRule="auto"/>
-        <w:rPr>
-          <w:rFonts w:ascii="Century Gothic" w:hAnsi="Century Gothic"/>
-          <w:sz w:val="20"/>
-          <w:szCs w:val="20"/>
-        </w:rPr>
-      </w:pPr>
-      <w:r>
-        <w:rPr>
-          <w:rFonts w:ascii="Arial Rounded MT Bold" w:hAnsi="Arial Rounded MT Bold" w:cs="Lucida Sans"/>
-          <w:sz w:val="20"/>
-          <w:szCs w:val="20"/>
-        </w:rPr>
-        <w:t>Database:</w:t>
-      </w:r>
-      <w:r>
-        <w:rPr>
-          <w:rFonts w:ascii="Verdana" w:hAnsi="Verdana"/>
-          <w:sz w:val="20"/>
-          <w:szCs w:val="20"/>
-        </w:rPr>
-        <w:t xml:space="preserve"> </w:t>
-      </w:r>
-      <w:proofErr w:type="spellStart"/>
-      <w:r>
-        <w:rPr>
-          <w:rFonts w:ascii="Century Gothic" w:hAnsi="Century Gothic"/>
-          <w:sz w:val="20"/>
-          <w:szCs w:val="20"/>
-        </w:rPr>
-        <w:t>MySQL</w:t>
-      </w:r>
-      <w:proofErr w:type="spellEnd"/>
-      <w:r>
-        <w:rPr>
-          <w:rFonts w:ascii="Century Gothic" w:hAnsi="Century Gothic"/>
-          <w:sz w:val="20"/>
-          <w:szCs w:val="20"/>
-        </w:rPr>
-        <w:t>,</w:t>
-      </w:r>
-      <w:r>
-        <w:rPr>
-          <w:rFonts w:ascii="Century Gothic" w:hAnsi="Century Gothic"/>
-          <w:sz w:val="20"/>
-          <w:szCs w:val="20"/>
-        </w:rPr>
-        <w:t xml:space="preserve"> </w:t>
-      </w:r>
-      <w:proofErr w:type="spellStart"/>
-      <w:r>
-        <w:rPr>
-          <w:rFonts w:ascii="Century Gothic" w:hAnsi="Century Gothic"/>
-          <w:sz w:val="20"/>
-          <w:szCs w:val="20"/>
-        </w:rPr>
-        <w:t>PostgreSQL</w:t>
-      </w:r>
-      <w:proofErr w:type="spellEnd"/>
-      <w:r>
-        <w:rPr>
-          <w:rFonts w:ascii="Century Gothic" w:hAnsi="Century Gothic"/>
-          <w:sz w:val="20"/>
-          <w:szCs w:val="20"/>
-        </w:rPr>
-        <w:t>, Cassandra</w:t>
-      </w:r>
-      <w:r>
-        <w:rPr>
-          <w:rFonts w:ascii="Century Gothic" w:hAnsi="Century Gothic"/>
-          <w:sz w:val="20"/>
-          <w:szCs w:val="20"/>
-        </w:rPr>
-        <w:t>, Oracle</w:t>
-      </w:r>
-    </w:p>
-    <w:p>
-      <w:pPr>
-        <w:pStyle w:val="ListParagraph"/>
-        <w:numPr>
-          <w:ilvl w:val="0"/>
-          <w:numId w:val="30"/>
-        </w:numPr>
-        <w:autoSpaceDE w:val="0"/>
-        <w:autoSpaceDN w:val="0"/>
-        <w:adjustRightInd w:val="0"/>
-        <w:spacing w:after="0" w:line="240" w:lineRule="auto"/>
-        <w:rPr>
-          <w:rFonts w:ascii="Verdana" w:hAnsi="Verdana"/>
-          <w:sz w:val="20"/>
-          <w:szCs w:val="20"/>
-        </w:rPr>
-      </w:pPr>
-      <w:r>
-        <w:rPr>
-          <w:rFonts w:ascii="Arial Rounded MT Bold" w:hAnsi="Arial Rounded MT Bold" w:cs="Lucida Sans"/>
-          <w:sz w:val="20"/>
-          <w:szCs w:val="20"/>
-        </w:rPr>
-        <w:t>O</w:t>
-      </w:r>
-      <w:r>
-        <w:rPr>
-          <w:rFonts w:ascii="Arial Rounded MT Bold" w:hAnsi="Arial Rounded MT Bold" w:cs="Lucida Sans"/>
-          <w:sz w:val="20"/>
-          <w:szCs w:val="20"/>
-        </w:rPr>
-        <w:t xml:space="preserve">perating </w:t>
-      </w:r>
-      <w:r>
-        <w:rPr>
-          <w:rFonts w:ascii="Arial Rounded MT Bold" w:hAnsi="Arial Rounded MT Bold" w:cs="Lucida Sans"/>
-          <w:sz w:val="20"/>
-          <w:szCs w:val="20"/>
-        </w:rPr>
-        <w:t>S</w:t>
-      </w:r>
-      <w:r>
-        <w:rPr>
-          <w:rFonts w:ascii="Arial Rounded MT Bold" w:hAnsi="Arial Rounded MT Bold" w:cs="Lucida Sans"/>
-          <w:sz w:val="20"/>
-          <w:szCs w:val="20"/>
-        </w:rPr>
-        <w:t>ystems</w:t>
-      </w:r>
-      <w:r>
-        <w:rPr>
-          <w:rFonts w:ascii="Arial Rounded MT Bold" w:hAnsi="Arial Rounded MT Bold" w:cs="Lucida Sans"/>
-          <w:sz w:val="20"/>
-          <w:szCs w:val="20"/>
-        </w:rPr>
-        <w:t>:</w:t>
-      </w:r>
-      <w:r>
-        <w:rPr>
-          <w:rFonts w:ascii="Verdana" w:hAnsi="Verdana"/>
-          <w:sz w:val="20"/>
-          <w:szCs w:val="20"/>
-        </w:rPr>
-        <w:t xml:space="preserve"> </w:t>
-      </w:r>
-      <w:r>
-        <w:rPr>
-          <w:rFonts w:ascii="Century Gothic" w:hAnsi="Century Gothic"/>
-          <w:sz w:val="20"/>
-          <w:szCs w:val="20"/>
-        </w:rPr>
-        <w:t>Microsoft Windows , Linux</w:t>
-      </w:r>
-    </w:p>
-    <w:p>
-      <w:pPr>
-        <w:pStyle w:val="BodyText2"/>
-        <w:numPr>
-          <w:ilvl w:val="0"/>
-          <w:numId w:val="30"/>
-        </w:numPr>
-        <w:spacing w:after="0" w:line="240" w:lineRule="auto"/>
-        <w:rPr>
-          <w:rFonts w:ascii="Century Gothic" w:hAnsi="Century Gothic"/>
-          <w:szCs w:val="20"/>
-        </w:rPr>
-      </w:pPr>
-      <w:proofErr w:type="spellStart"/>
-      <w:r>
-        <w:rPr>
-          <w:rFonts w:ascii="Century Gothic" w:hAnsi="Century Gothic"/>
-          <w:szCs w:val="20"/>
-        </w:rPr>
-        <w:t>Hadoop</w:t>
-      </w:r>
-      <w:proofErr w:type="spellEnd"/>
-      <w:r>
-        <w:rPr>
-          <w:rFonts w:ascii="Century Gothic" w:hAnsi="Century Gothic"/>
-          <w:szCs w:val="20"/>
-        </w:rPr>
-        <w:t>,</w:t>
-      </w:r>
-      <w:r>
-        <w:rPr>
-          <w:rFonts w:ascii="Century Gothic" w:hAnsi="Century Gothic"/>
-          <w:szCs w:val="20"/>
-        </w:rPr>
-        <w:t xml:space="preserve"> </w:t>
-      </w:r>
-      <w:proofErr w:type="spellStart"/>
-      <w:r>
-        <w:rPr>
-          <w:rFonts w:ascii="Century Gothic" w:hAnsi="Century Gothic"/>
-          <w:szCs w:val="20"/>
-        </w:rPr>
-        <w:t>Pentaho</w:t>
-      </w:r>
-      <w:proofErr w:type="spellEnd"/>
-      <w:r>
-        <w:rPr>
-          <w:rFonts w:ascii="Century Gothic" w:hAnsi="Century Gothic"/>
-          <w:szCs w:val="20"/>
-        </w:rPr>
-        <w:t>,</w:t>
-      </w:r>
-      <w:r>
-        <w:rPr>
-          <w:rFonts w:ascii="Century Gothic" w:hAnsi="Century Gothic"/>
-          <w:szCs w:val="20"/>
-        </w:rPr>
-        <w:t xml:space="preserve"> </w:t>
-      </w:r>
-      <w:proofErr w:type="spellStart"/>
-      <w:r>
-        <w:rPr>
-          <w:rFonts w:ascii="Century Gothic" w:hAnsi="Century Gothic"/>
-          <w:szCs w:val="20"/>
-        </w:rPr>
-        <w:t>H</w:t>
-      </w:r>
-      <w:r>
-        <w:rPr>
-          <w:rFonts w:ascii="Century Gothic" w:hAnsi="Century Gothic"/>
-          <w:szCs w:val="20"/>
-        </w:rPr>
-        <w:t>Base</w:t>
-      </w:r>
-      <w:proofErr w:type="spellEnd"/>
-      <w:r>
-        <w:rPr>
-          <w:rFonts w:ascii="Century Gothic" w:hAnsi="Century Gothic"/>
-          <w:szCs w:val="20"/>
-        </w:rPr>
-        <w:t xml:space="preserve">, Hive, </w:t>
-      </w:r>
-      <w:proofErr w:type="spellStart"/>
-      <w:r>
-        <w:rPr>
-          <w:rFonts w:ascii="Century Gothic" w:hAnsi="Century Gothic"/>
-          <w:szCs w:val="20"/>
-        </w:rPr>
-        <w:t>Sqoop</w:t>
-      </w:r>
-      <w:proofErr w:type="spellEnd"/>
-      <w:r>
-        <w:rPr>
-          <w:rFonts w:ascii="Century Gothic" w:hAnsi="Century Gothic"/>
-          <w:szCs w:val="20"/>
-        </w:rPr>
-        <w:t>,</w:t>
-      </w:r>
-      <w:r>
-        <w:rPr>
-          <w:rFonts w:ascii="Century Gothic" w:hAnsi="Century Gothic"/>
-          <w:szCs w:val="20"/>
-        </w:rPr>
-        <w:t xml:space="preserve"> </w:t>
-      </w:r>
-      <w:r>
-        <w:rPr>
-          <w:rFonts w:ascii="Century Gothic" w:hAnsi="Century Gothic"/>
-          <w:szCs w:val="20"/>
-        </w:rPr>
-        <w:t>Amazon Web Services</w:t>
-      </w:r>
-      <w:r>
-        <w:rPr>
-          <w:rFonts w:ascii="Century Gothic" w:hAnsi="Century Gothic"/>
-          <w:szCs w:val="20"/>
-        </w:rPr>
-        <w:t>, Web Robots</w:t>
+          <w:sz w:val="18"/>
+          <w:szCs w:val="16"/>
+        </w:rPr>
+        <w:t xml:space="preserve"> application which removes the client information who requested to be removed to adhere to CCPA regulations.  The application takes the input data and scans it to check if any details of the client to be removed is present and removes that data.</w:t>
       </w:r>
     </w:p>
     <w:sectPr>
@@ -2529,7 +3058,7 @@
 </file>
 
 <file path=word/endnotes.xml><?xml version="1.0" encoding="utf-8"?>
-<w:endnotes xmlns:ve="http://schemas.openxmlformats.org/markup-compatibility/2006" xmlns:o="urn:schemas-microsoft-com:office:office" xmlns:r="http://schemas.openxmlformats.org/officeDocument/2006/relationships" xmlns:m="http://schemas.openxmlformats.org/officeDocument/2006/math" xmlns:v="urn:schemas-microsoft-com:vml" xmlns:wp="http://schemas.openxmlformats.org/drawingml/2006/wordprocessingDrawing" xmlns:w10="urn:schemas-microsoft-com:office:word" xmlns:w="http://schemas.openxmlformats.org/wordprocessingml/2006/main" xmlns:wne="http://schemas.microsoft.com/office/word/2006/wordml">
+<w:endnotes xmlns:wpc="http://schemas.microsoft.com/office/word/2010/wordprocessingCanvas" xmlns:cx="http://schemas.microsoft.com/office/drawing/2014/chartex" xmlns:cx1="http://schemas.microsoft.com/office/drawing/2015/9/8/chartex" xmlns:cx2="http://schemas.microsoft.com/office/drawing/2015/10/21/chartex" xmlns:cx3="http://schemas.microsoft.com/office/drawing/2016/5/9/chartex" xmlns:cx4="http://schemas.microsoft.com/office/drawing/2016/5/10/chartex" xmlns:cx5="http://schemas.microsoft.com/office/drawing/2016/5/11/chartex" xmlns:cx6="http://schemas.microsoft.com/office/drawing/2016/5/12/chartex" xmlns:cx7="http://schemas.microsoft.com/office/drawing/2016/5/13/chartex" xmlns:cx8="http://schemas.microsoft.com/office/drawing/2016/5/14/chartex" xmlns:mc="http://schemas.openxmlformats.org/markup-compatibility/2006" xmlns:aink="http://schemas.microsoft.com/office/drawing/2016/ink" xmlns:am3d="http://schemas.microsoft.com/office/drawing/2017/model3d" xmlns:o="urn:schemas-microsoft-com:office:office" xmlns:r="http://schemas.openxmlformats.org/officeDocument/2006/relationships" xmlns:m="http://schemas.openxmlformats.org/officeDocument/2006/math" xmlns:v="urn:schemas-microsoft-com:vml" xmlns:wp14="http://schemas.microsoft.com/office/word/2010/wordprocessingDrawing" xmlns:wp="http://schemas.openxmlformats.org/drawingml/2006/wordprocessingDrawing" xmlns:w10="urn:schemas-microsoft-com:office:word" xmlns:w="http://schemas.openxmlformats.org/wordprocessingml/2006/main" xmlns:w14="http://schemas.microsoft.com/office/word/2010/wordml" xmlns:w15="http://schemas.microsoft.com/office/word/2012/wordml" xmlns:w16cex="http://schemas.microsoft.com/office/word/2018/wordml/cex" xmlns:w16cid="http://schemas.microsoft.com/office/word/2016/wordml/cid" xmlns:w16="http://schemas.microsoft.com/office/word/2018/wordml" xmlns:w16sdtdh="http://schemas.microsoft.com/office/word/2020/wordml/sdtdatahash" xmlns:w16se="http://schemas.microsoft.com/office/word/2015/wordml/symex" xmlns:wpg="http://schemas.microsoft.com/office/word/2010/wordprocessingGroup" xmlns:wpi="http://schemas.microsoft.com/office/word/2010/wordprocessingInk" xmlns:wne="http://schemas.microsoft.com/office/word/2006/wordml" xmlns:wps="http://schemas.microsoft.com/office/word/2010/wordprocessingShape" mc:Ignorable="w14 w15 w16se w16cid w16 w16cex w16sdtdh wp14">
   <w:endnote w:type="separator" w:id="-1">
     <w:p>
       <w:r>
@@ -2548,7 +3077,7 @@
 </file>
 
 <file path=word/footnotes.xml><?xml version="1.0" encoding="utf-8"?>
-<w:footnotes xmlns:ve="http://schemas.openxmlformats.org/markup-compatibility/2006" xmlns:o="urn:schemas-microsoft-com:office:office" xmlns:r="http://schemas.openxmlformats.org/officeDocument/2006/relationships" xmlns:m="http://schemas.openxmlformats.org/officeDocument/2006/math" xmlns:v="urn:schemas-microsoft-com:vml" xmlns:wp="http://schemas.openxmlformats.org/drawingml/2006/wordprocessingDrawing" xmlns:w10="urn:schemas-microsoft-com:office:word" xmlns:w="http://schemas.openxmlformats.org/wordprocessingml/2006/main" xmlns:wne="http://schemas.microsoft.com/office/word/2006/wordml">
+<w:footnotes xmlns:wpc="http://schemas.microsoft.com/office/word/2010/wordprocessingCanvas" xmlns:cx="http://schemas.microsoft.com/office/drawing/2014/chartex" xmlns:cx1="http://schemas.microsoft.com/office/drawing/2015/9/8/chartex" xmlns:cx2="http://schemas.microsoft.com/office/drawing/2015/10/21/chartex" xmlns:cx3="http://schemas.microsoft.com/office/drawing/2016/5/9/chartex" xmlns:cx4="http://schemas.microsoft.com/office/drawing/2016/5/10/chartex" xmlns:cx5="http://schemas.microsoft.com/office/drawing/2016/5/11/chartex" xmlns:cx6="http://schemas.microsoft.com/office/drawing/2016/5/12/chartex" xmlns:cx7="http://schemas.microsoft.com/office/drawing/2016/5/13/chartex" xmlns:cx8="http://schemas.microsoft.com/office/drawing/2016/5/14/chartex" xmlns:mc="http://schemas.openxmlformats.org/markup-compatibility/2006" xmlns:aink="http://schemas.microsoft.com/office/drawing/2016/ink" xmlns:am3d="http://schemas.microsoft.com/office/drawing/2017/model3d" xmlns:o="urn:schemas-microsoft-com:office:office" xmlns:r="http://schemas.openxmlformats.org/officeDocument/2006/relationships" xmlns:m="http://schemas.openxmlformats.org/officeDocument/2006/math" xmlns:v="urn:schemas-microsoft-com:vml" xmlns:wp14="http://schemas.microsoft.com/office/word/2010/wordprocessingDrawing" xmlns:wp="http://schemas.openxmlformats.org/drawingml/2006/wordprocessingDrawing" xmlns:w10="urn:schemas-microsoft-com:office:word" xmlns:w="http://schemas.openxmlformats.org/wordprocessingml/2006/main" xmlns:w14="http://schemas.microsoft.com/office/word/2010/wordml" xmlns:w15="http://schemas.microsoft.com/office/word/2012/wordml" xmlns:w16cex="http://schemas.microsoft.com/office/word/2018/wordml/cex" xmlns:w16cid="http://schemas.microsoft.com/office/word/2016/wordml/cid" xmlns:w16="http://schemas.microsoft.com/office/word/2018/wordml" xmlns:w16sdtdh="http://schemas.microsoft.com/office/word/2020/wordml/sdtdatahash" xmlns:w16se="http://schemas.microsoft.com/office/word/2015/wordml/symex" xmlns:wpg="http://schemas.microsoft.com/office/word/2010/wordprocessingGroup" xmlns:wpi="http://schemas.microsoft.com/office/word/2010/wordprocessingInk" xmlns:wne="http://schemas.microsoft.com/office/word/2006/wordml" xmlns:wps="http://schemas.microsoft.com/office/word/2010/wordprocessingShape" mc:Ignorable="w14 w15 w16se w16cid w16 w16cex w16sdtdh wp14">
   <w:footnote w:type="separator" w:id="-1">
     <w:p>
       <w:r>
@@ -2567,8 +3096,8 @@
 </file>
 
 <file path=word/numbering.xml><?xml version="1.0" encoding="utf-8"?>
-<w:numbering xmlns:ve="http://schemas.openxmlformats.org/markup-compatibility/2006" xmlns:o="urn:schemas-microsoft-com:office:office" xmlns:r="http://schemas.openxmlformats.org/officeDocument/2006/relationships" xmlns:m="http://schemas.openxmlformats.org/officeDocument/2006/math" xmlns:v="urn:schemas-microsoft-com:vml" xmlns:wp="http://schemas.openxmlformats.org/drawingml/2006/wordprocessingDrawing" xmlns:w10="urn:schemas-microsoft-com:office:word" xmlns:w="http://schemas.openxmlformats.org/wordprocessingml/2006/main" xmlns:wne="http://schemas.microsoft.com/office/word/2006/wordml">
-  <w:abstractNum w:abstractNumId="0">
+<w:numbering xmlns:wpc="http://schemas.microsoft.com/office/word/2010/wordprocessingCanvas" xmlns:cx="http://schemas.microsoft.com/office/drawing/2014/chartex" xmlns:cx1="http://schemas.microsoft.com/office/drawing/2015/9/8/chartex" xmlns:cx2="http://schemas.microsoft.com/office/drawing/2015/10/21/chartex" xmlns:cx3="http://schemas.microsoft.com/office/drawing/2016/5/9/chartex" xmlns:cx4="http://schemas.microsoft.com/office/drawing/2016/5/10/chartex" xmlns:cx5="http://schemas.microsoft.com/office/drawing/2016/5/11/chartex" xmlns:cx6="http://schemas.microsoft.com/office/drawing/2016/5/12/chartex" xmlns:cx7="http://schemas.microsoft.com/office/drawing/2016/5/13/chartex" xmlns:cx8="http://schemas.microsoft.com/office/drawing/2016/5/14/chartex" xmlns:mc="http://schemas.openxmlformats.org/markup-compatibility/2006" xmlns:aink="http://schemas.microsoft.com/office/drawing/2016/ink" xmlns:am3d="http://schemas.microsoft.com/office/drawing/2017/model3d" xmlns:o="urn:schemas-microsoft-com:office:office" xmlns:r="http://schemas.openxmlformats.org/officeDocument/2006/relationships" xmlns:m="http://schemas.openxmlformats.org/officeDocument/2006/math" xmlns:v="urn:schemas-microsoft-com:vml" xmlns:wp14="http://schemas.microsoft.com/office/word/2010/wordprocessingDrawing" xmlns:wp="http://schemas.openxmlformats.org/drawingml/2006/wordprocessingDrawing" xmlns:w10="urn:schemas-microsoft-com:office:word" xmlns:w="http://schemas.openxmlformats.org/wordprocessingml/2006/main" xmlns:w14="http://schemas.microsoft.com/office/word/2010/wordml" xmlns:w15="http://schemas.microsoft.com/office/word/2012/wordml" xmlns:w16cex="http://schemas.microsoft.com/office/word/2018/wordml/cex" xmlns:w16cid="http://schemas.microsoft.com/office/word/2016/wordml/cid" xmlns:w16="http://schemas.microsoft.com/office/word/2018/wordml" xmlns:w16sdtdh="http://schemas.microsoft.com/office/word/2020/wordml/sdtdatahash" xmlns:w16se="http://schemas.microsoft.com/office/word/2015/wordml/symex" xmlns:wpg="http://schemas.microsoft.com/office/word/2010/wordprocessingGroup" xmlns:wpi="http://schemas.microsoft.com/office/word/2010/wordprocessingInk" xmlns:wne="http://schemas.microsoft.com/office/word/2006/wordml" xmlns:wps="http://schemas.microsoft.com/office/word/2010/wordprocessingShape" mc:Ignorable="w14 w15 w16se w16cid w16 w16cex w16sdtdh wp14">
+  <w:abstractNum w:abstractNumId="0" w15:restartNumberingAfterBreak="0">
     <w:nsid w:val="00F5680E"/>
     <w:multiLevelType w:val="hybridMultilevel"/>
     <w:tmpl w:val="56F08C18"/>
@@ -2681,7 +3210,7 @@
       </w:rPr>
     </w:lvl>
   </w:abstractNum>
-  <w:abstractNum w:abstractNumId="1">
+  <w:abstractNum w:abstractNumId="1" w15:restartNumberingAfterBreak="0">
     <w:nsid w:val="061051D1"/>
     <w:multiLevelType w:val="hybridMultilevel"/>
     <w:tmpl w:val="184203F8"/>
@@ -2821,7 +3350,7 @@
       </w:rPr>
     </w:lvl>
   </w:abstractNum>
-  <w:abstractNum w:abstractNumId="2">
+  <w:abstractNum w:abstractNumId="2" w15:restartNumberingAfterBreak="0">
     <w:nsid w:val="0B02037D"/>
     <w:multiLevelType w:val="hybridMultilevel"/>
     <w:tmpl w:val="0E8C75F6"/>
@@ -2934,7 +3463,7 @@
       </w:rPr>
     </w:lvl>
   </w:abstractNum>
-  <w:abstractNum w:abstractNumId="3">
+  <w:abstractNum w:abstractNumId="3" w15:restartNumberingAfterBreak="0">
     <w:nsid w:val="0F723FF7"/>
     <w:multiLevelType w:val="hybridMultilevel"/>
     <w:tmpl w:val="393E5F50"/>
@@ -3047,7 +3576,7 @@
       </w:rPr>
     </w:lvl>
   </w:abstractNum>
-  <w:abstractNum w:abstractNumId="4">
+  <w:abstractNum w:abstractNumId="4" w15:restartNumberingAfterBreak="0">
     <w:nsid w:val="112B40E4"/>
     <w:multiLevelType w:val="hybridMultilevel"/>
     <w:tmpl w:val="507AB8D0"/>
@@ -3160,7 +3689,7 @@
       </w:rPr>
     </w:lvl>
   </w:abstractNum>
-  <w:abstractNum w:abstractNumId="5">
+  <w:abstractNum w:abstractNumId="5" w15:restartNumberingAfterBreak="0">
     <w:nsid w:val="125C7BF3"/>
     <w:multiLevelType w:val="hybridMultilevel"/>
     <w:tmpl w:val="C3AC29B0"/>
@@ -3300,7 +3829,7 @@
       </w:rPr>
     </w:lvl>
   </w:abstractNum>
-  <w:abstractNum w:abstractNumId="6">
+  <w:abstractNum w:abstractNumId="6" w15:restartNumberingAfterBreak="0">
     <w:nsid w:val="17803AE3"/>
     <w:multiLevelType w:val="hybridMultilevel"/>
     <w:tmpl w:val="D5BE5F94"/>
@@ -3440,7 +3969,120 @@
       </w:rPr>
     </w:lvl>
   </w:abstractNum>
-  <w:abstractNum w:abstractNumId="7">
+  <w:abstractNum w:abstractNumId="7" w15:restartNumberingAfterBreak="0">
+    <w:nsid w:val="1A2D672B"/>
+    <w:multiLevelType w:val="hybridMultilevel"/>
+    <w:tmpl w:val="329E2A2C"/>
+    <w:lvl w:ilvl="0" w:tplc="04090001">
+      <w:start w:val="1"/>
+      <w:numFmt w:val="bullet"/>
+      <w:lvlText w:val=""/>
+      <w:lvlJc w:val="left"/>
+      <w:pPr>
+        <w:ind w:left="720" w:hanging="360"/>
+      </w:pPr>
+      <w:rPr>
+        <w:rFonts w:ascii="Symbol" w:hAnsi="Symbol" w:hint="default"/>
+      </w:rPr>
+    </w:lvl>
+    <w:lvl w:ilvl="1" w:tplc="04090003" w:tentative="1">
+      <w:start w:val="1"/>
+      <w:numFmt w:val="bullet"/>
+      <w:lvlText w:val="o"/>
+      <w:lvlJc w:val="left"/>
+      <w:pPr>
+        <w:ind w:left="1440" w:hanging="360"/>
+      </w:pPr>
+      <w:rPr>
+        <w:rFonts w:ascii="Courier New" w:hAnsi="Courier New" w:hint="default"/>
+      </w:rPr>
+    </w:lvl>
+    <w:lvl w:ilvl="2" w:tplc="04090005" w:tentative="1">
+      <w:start w:val="1"/>
+      <w:numFmt w:val="bullet"/>
+      <w:lvlText w:val=""/>
+      <w:lvlJc w:val="left"/>
+      <w:pPr>
+        <w:ind w:left="2160" w:hanging="360"/>
+      </w:pPr>
+      <w:rPr>
+        <w:rFonts w:ascii="Wingdings" w:hAnsi="Wingdings" w:hint="default"/>
+      </w:rPr>
+    </w:lvl>
+    <w:lvl w:ilvl="3" w:tplc="04090001" w:tentative="1">
+      <w:start w:val="1"/>
+      <w:numFmt w:val="bullet"/>
+      <w:lvlText w:val=""/>
+      <w:lvlJc w:val="left"/>
+      <w:pPr>
+        <w:ind w:left="2880" w:hanging="360"/>
+      </w:pPr>
+      <w:rPr>
+        <w:rFonts w:ascii="Symbol" w:hAnsi="Symbol" w:hint="default"/>
+      </w:rPr>
+    </w:lvl>
+    <w:lvl w:ilvl="4" w:tplc="04090003" w:tentative="1">
+      <w:start w:val="1"/>
+      <w:numFmt w:val="bullet"/>
+      <w:lvlText w:val="o"/>
+      <w:lvlJc w:val="left"/>
+      <w:pPr>
+        <w:ind w:left="3600" w:hanging="360"/>
+      </w:pPr>
+      <w:rPr>
+        <w:rFonts w:ascii="Courier New" w:hAnsi="Courier New" w:hint="default"/>
+      </w:rPr>
+    </w:lvl>
+    <w:lvl w:ilvl="5" w:tplc="04090005" w:tentative="1">
+      <w:start w:val="1"/>
+      <w:numFmt w:val="bullet"/>
+      <w:lvlText w:val=""/>
+      <w:lvlJc w:val="left"/>
+      <w:pPr>
+        <w:ind w:left="4320" w:hanging="360"/>
+      </w:pPr>
+      <w:rPr>
+        <w:rFonts w:ascii="Wingdings" w:hAnsi="Wingdings" w:hint="default"/>
+      </w:rPr>
+    </w:lvl>
+    <w:lvl w:ilvl="6" w:tplc="04090001" w:tentative="1">
+      <w:start w:val="1"/>
+      <w:numFmt w:val="bullet"/>
+      <w:lvlText w:val=""/>
+      <w:lvlJc w:val="left"/>
+      <w:pPr>
+        <w:ind w:left="5040" w:hanging="360"/>
+      </w:pPr>
+      <w:rPr>
+        <w:rFonts w:ascii="Symbol" w:hAnsi="Symbol" w:hint="default"/>
+      </w:rPr>
+    </w:lvl>
+    <w:lvl w:ilvl="7" w:tplc="04090003" w:tentative="1">
+      <w:start w:val="1"/>
+      <w:numFmt w:val="bullet"/>
+      <w:lvlText w:val="o"/>
+      <w:lvlJc w:val="left"/>
+      <w:pPr>
+        <w:ind w:left="5760" w:hanging="360"/>
+      </w:pPr>
+      <w:rPr>
+        <w:rFonts w:ascii="Courier New" w:hAnsi="Courier New" w:hint="default"/>
+      </w:rPr>
+    </w:lvl>
+    <w:lvl w:ilvl="8" w:tplc="04090005" w:tentative="1">
+      <w:start w:val="1"/>
+      <w:numFmt w:val="bullet"/>
+      <w:lvlText w:val=""/>
+      <w:lvlJc w:val="left"/>
+      <w:pPr>
+        <w:ind w:left="6480" w:hanging="360"/>
+      </w:pPr>
+      <w:rPr>
+        <w:rFonts w:ascii="Wingdings" w:hAnsi="Wingdings" w:hint="default"/>
+      </w:rPr>
+    </w:lvl>
+  </w:abstractNum>
+  <w:abstractNum w:abstractNumId="8" w15:restartNumberingAfterBreak="0">
     <w:nsid w:val="1AC07655"/>
     <w:multiLevelType w:val="hybridMultilevel"/>
     <w:tmpl w:val="C0C83F3C"/>
@@ -3553,7 +4195,7 @@
       </w:rPr>
     </w:lvl>
   </w:abstractNum>
-  <w:abstractNum w:abstractNumId="8">
+  <w:abstractNum w:abstractNumId="9" w15:restartNumberingAfterBreak="0">
     <w:nsid w:val="1C7C67C8"/>
     <w:multiLevelType w:val="hybridMultilevel"/>
     <w:tmpl w:val="60D4FBAC"/>
@@ -3666,7 +4308,7 @@
       </w:rPr>
     </w:lvl>
   </w:abstractNum>
-  <w:abstractNum w:abstractNumId="9">
+  <w:abstractNum w:abstractNumId="10" w15:restartNumberingAfterBreak="0">
     <w:nsid w:val="21445A71"/>
     <w:multiLevelType w:val="hybridMultilevel"/>
     <w:tmpl w:val="1C485D56"/>
@@ -3779,7 +4421,7 @@
       </w:rPr>
     </w:lvl>
   </w:abstractNum>
-  <w:abstractNum w:abstractNumId="10">
+  <w:abstractNum w:abstractNumId="11" w15:restartNumberingAfterBreak="0">
     <w:nsid w:val="23C44F1A"/>
     <w:multiLevelType w:val="hybridMultilevel"/>
     <w:tmpl w:val="9D960A7E"/>
@@ -3892,7 +4534,7 @@
       </w:rPr>
     </w:lvl>
   </w:abstractNum>
-  <w:abstractNum w:abstractNumId="11">
+  <w:abstractNum w:abstractNumId="12" w15:restartNumberingAfterBreak="0">
     <w:nsid w:val="25EC17D6"/>
     <w:multiLevelType w:val="hybridMultilevel"/>
     <w:tmpl w:val="5C7A23E8"/>
@@ -4005,7 +4647,7 @@
       </w:rPr>
     </w:lvl>
   </w:abstractNum>
-  <w:abstractNum w:abstractNumId="12">
+  <w:abstractNum w:abstractNumId="13" w15:restartNumberingAfterBreak="0">
     <w:nsid w:val="2C8651E5"/>
     <w:multiLevelType w:val="hybridMultilevel"/>
     <w:tmpl w:val="FBCA003C"/>
@@ -4118,7 +4760,7 @@
       </w:rPr>
     </w:lvl>
   </w:abstractNum>
-  <w:abstractNum w:abstractNumId="13">
+  <w:abstractNum w:abstractNumId="14" w15:restartNumberingAfterBreak="0">
     <w:nsid w:val="2D024EBA"/>
     <w:multiLevelType w:val="hybridMultilevel"/>
     <w:tmpl w:val="D154366A"/>
@@ -4231,7 +4873,120 @@
       </w:rPr>
     </w:lvl>
   </w:abstractNum>
-  <w:abstractNum w:abstractNumId="14">
+  <w:abstractNum w:abstractNumId="15" w15:restartNumberingAfterBreak="0">
+    <w:nsid w:val="30B01165"/>
+    <w:multiLevelType w:val="hybridMultilevel"/>
+    <w:tmpl w:val="16AC36D8"/>
+    <w:lvl w:ilvl="0" w:tplc="04090001">
+      <w:start w:val="1"/>
+      <w:numFmt w:val="bullet"/>
+      <w:lvlText w:val=""/>
+      <w:lvlJc w:val="left"/>
+      <w:pPr>
+        <w:ind w:left="720" w:hanging="360"/>
+      </w:pPr>
+      <w:rPr>
+        <w:rFonts w:ascii="Symbol" w:hAnsi="Symbol" w:hint="default"/>
+      </w:rPr>
+    </w:lvl>
+    <w:lvl w:ilvl="1" w:tplc="04090003" w:tentative="1">
+      <w:start w:val="1"/>
+      <w:numFmt w:val="bullet"/>
+      <w:lvlText w:val="o"/>
+      <w:lvlJc w:val="left"/>
+      <w:pPr>
+        <w:ind w:left="1440" w:hanging="360"/>
+      </w:pPr>
+      <w:rPr>
+        <w:rFonts w:ascii="Courier New" w:hAnsi="Courier New" w:cs="Courier New" w:hint="default"/>
+      </w:rPr>
+    </w:lvl>
+    <w:lvl w:ilvl="2" w:tplc="04090005" w:tentative="1">
+      <w:start w:val="1"/>
+      <w:numFmt w:val="bullet"/>
+      <w:lvlText w:val=""/>
+      <w:lvlJc w:val="left"/>
+      <w:pPr>
+        <w:ind w:left="2160" w:hanging="360"/>
+      </w:pPr>
+      <w:rPr>
+        <w:rFonts w:ascii="Wingdings" w:hAnsi="Wingdings" w:hint="default"/>
+      </w:rPr>
+    </w:lvl>
+    <w:lvl w:ilvl="3" w:tplc="04090001" w:tentative="1">
+      <w:start w:val="1"/>
+      <w:numFmt w:val="bullet"/>
+      <w:lvlText w:val=""/>
+      <w:lvlJc w:val="left"/>
+      <w:pPr>
+        <w:ind w:left="2880" w:hanging="360"/>
+      </w:pPr>
+      <w:rPr>
+        <w:rFonts w:ascii="Symbol" w:hAnsi="Symbol" w:hint="default"/>
+      </w:rPr>
+    </w:lvl>
+    <w:lvl w:ilvl="4" w:tplc="04090003" w:tentative="1">
+      <w:start w:val="1"/>
+      <w:numFmt w:val="bullet"/>
+      <w:lvlText w:val="o"/>
+      <w:lvlJc w:val="left"/>
+      <w:pPr>
+        <w:ind w:left="3600" w:hanging="360"/>
+      </w:pPr>
+      <w:rPr>
+        <w:rFonts w:ascii="Courier New" w:hAnsi="Courier New" w:cs="Courier New" w:hint="default"/>
+      </w:rPr>
+    </w:lvl>
+    <w:lvl w:ilvl="5" w:tplc="04090005" w:tentative="1">
+      <w:start w:val="1"/>
+      <w:numFmt w:val="bullet"/>
+      <w:lvlText w:val=""/>
+      <w:lvlJc w:val="left"/>
+      <w:pPr>
+        <w:ind w:left="4320" w:hanging="360"/>
+      </w:pPr>
+      <w:rPr>
+        <w:rFonts w:ascii="Wingdings" w:hAnsi="Wingdings" w:hint="default"/>
+      </w:rPr>
+    </w:lvl>
+    <w:lvl w:ilvl="6" w:tplc="04090001" w:tentative="1">
+      <w:start w:val="1"/>
+      <w:numFmt w:val="bullet"/>
+      <w:lvlText w:val=""/>
+      <w:lvlJc w:val="left"/>
+      <w:pPr>
+        <w:ind w:left="5040" w:hanging="360"/>
+      </w:pPr>
+      <w:rPr>
+        <w:rFonts w:ascii="Symbol" w:hAnsi="Symbol" w:hint="default"/>
+      </w:rPr>
+    </w:lvl>
+    <w:lvl w:ilvl="7" w:tplc="04090003" w:tentative="1">
+      <w:start w:val="1"/>
+      <w:numFmt w:val="bullet"/>
+      <w:lvlText w:val="o"/>
+      <w:lvlJc w:val="left"/>
+      <w:pPr>
+        <w:ind w:left="5760" w:hanging="360"/>
+      </w:pPr>
+      <w:rPr>
+        <w:rFonts w:ascii="Courier New" w:hAnsi="Courier New" w:cs="Courier New" w:hint="default"/>
+      </w:rPr>
+    </w:lvl>
+    <w:lvl w:ilvl="8" w:tplc="04090005" w:tentative="1">
+      <w:start w:val="1"/>
+      <w:numFmt w:val="bullet"/>
+      <w:lvlText w:val=""/>
+      <w:lvlJc w:val="left"/>
+      <w:pPr>
+        <w:ind w:left="6480" w:hanging="360"/>
+      </w:pPr>
+      <w:rPr>
+        <w:rFonts w:ascii="Wingdings" w:hAnsi="Wingdings" w:hint="default"/>
+      </w:rPr>
+    </w:lvl>
+  </w:abstractNum>
+  <w:abstractNum w:abstractNumId="16" w15:restartNumberingAfterBreak="0">
     <w:nsid w:val="33AC0C11"/>
     <w:multiLevelType w:val="hybridMultilevel"/>
     <w:tmpl w:val="17AC79E2"/>
@@ -4344,7 +5099,7 @@
       </w:rPr>
     </w:lvl>
   </w:abstractNum>
-  <w:abstractNum w:abstractNumId="15">
+  <w:abstractNum w:abstractNumId="17" w15:restartNumberingAfterBreak="0">
     <w:nsid w:val="3AF2273E"/>
     <w:multiLevelType w:val="hybridMultilevel"/>
     <w:tmpl w:val="FB00FCAA"/>
@@ -4457,7 +5212,7 @@
       </w:rPr>
     </w:lvl>
   </w:abstractNum>
-  <w:abstractNum w:abstractNumId="16">
+  <w:abstractNum w:abstractNumId="18" w15:restartNumberingAfterBreak="0">
     <w:nsid w:val="3F8E695D"/>
     <w:multiLevelType w:val="hybridMultilevel"/>
     <w:tmpl w:val="B05ADA02"/>
@@ -4570,7 +5325,7 @@
       </w:rPr>
     </w:lvl>
   </w:abstractNum>
-  <w:abstractNum w:abstractNumId="17">
+  <w:abstractNum w:abstractNumId="19" w15:restartNumberingAfterBreak="0">
     <w:nsid w:val="412734EC"/>
     <w:multiLevelType w:val="hybridMultilevel"/>
     <w:tmpl w:val="18F00340"/>
@@ -4683,7 +5438,7 @@
       </w:rPr>
     </w:lvl>
   </w:abstractNum>
-  <w:abstractNum w:abstractNumId="18">
+  <w:abstractNum w:abstractNumId="20" w15:restartNumberingAfterBreak="0">
     <w:nsid w:val="49A91F35"/>
     <w:multiLevelType w:val="hybridMultilevel"/>
     <w:tmpl w:val="D6CA7E68"/>
@@ -4796,7 +5551,7 @@
       </w:rPr>
     </w:lvl>
   </w:abstractNum>
-  <w:abstractNum w:abstractNumId="19">
+  <w:abstractNum w:abstractNumId="21" w15:restartNumberingAfterBreak="0">
     <w:nsid w:val="4A4D33A9"/>
     <w:multiLevelType w:val="hybridMultilevel"/>
     <w:tmpl w:val="1FAC642E"/>
@@ -4909,7 +5664,7 @@
       </w:rPr>
     </w:lvl>
   </w:abstractNum>
-  <w:abstractNum w:abstractNumId="20">
+  <w:abstractNum w:abstractNumId="22" w15:restartNumberingAfterBreak="0">
     <w:nsid w:val="4BE8581F"/>
     <w:multiLevelType w:val="hybridMultilevel"/>
     <w:tmpl w:val="E062C9F6"/>
@@ -5022,7 +5777,7 @@
       </w:rPr>
     </w:lvl>
   </w:abstractNum>
-  <w:abstractNum w:abstractNumId="21">
+  <w:abstractNum w:abstractNumId="23" w15:restartNumberingAfterBreak="0">
     <w:nsid w:val="4DD3677B"/>
     <w:multiLevelType w:val="hybridMultilevel"/>
     <w:tmpl w:val="53D6BE3A"/>
@@ -5162,7 +5917,7 @@
       </w:rPr>
     </w:lvl>
   </w:abstractNum>
-  <w:abstractNum w:abstractNumId="22">
+  <w:abstractNum w:abstractNumId="24" w15:restartNumberingAfterBreak="0">
     <w:nsid w:val="50965E9C"/>
     <w:multiLevelType w:val="hybridMultilevel"/>
     <w:tmpl w:val="3DFC5780"/>
@@ -5302,7 +6057,7 @@
       </w:rPr>
     </w:lvl>
   </w:abstractNum>
-  <w:abstractNum w:abstractNumId="23">
+  <w:abstractNum w:abstractNumId="25" w15:restartNumberingAfterBreak="0">
     <w:nsid w:val="51991C7B"/>
     <w:multiLevelType w:val="hybridMultilevel"/>
     <w:tmpl w:val="845ACF6C"/>
@@ -5415,7 +6170,7 @@
       </w:rPr>
     </w:lvl>
   </w:abstractNum>
-  <w:abstractNum w:abstractNumId="24">
+  <w:abstractNum w:abstractNumId="26" w15:restartNumberingAfterBreak="0">
     <w:nsid w:val="58405305"/>
     <w:multiLevelType w:val="hybridMultilevel"/>
     <w:tmpl w:val="52BA0118"/>
@@ -5505,7 +6260,120 @@
       </w:pPr>
     </w:lvl>
   </w:abstractNum>
-  <w:abstractNum w:abstractNumId="25">
+  <w:abstractNum w:abstractNumId="27" w15:restartNumberingAfterBreak="0">
+    <w:nsid w:val="5B0B0B60"/>
+    <w:multiLevelType w:val="hybridMultilevel"/>
+    <w:tmpl w:val="442CA0B2"/>
+    <w:lvl w:ilvl="0" w:tplc="04090001">
+      <w:start w:val="1"/>
+      <w:numFmt w:val="bullet"/>
+      <w:lvlText w:val=""/>
+      <w:lvlJc w:val="left"/>
+      <w:pPr>
+        <w:ind w:left="720" w:hanging="360"/>
+      </w:pPr>
+      <w:rPr>
+        <w:rFonts w:ascii="Symbol" w:hAnsi="Symbol" w:hint="default"/>
+      </w:rPr>
+    </w:lvl>
+    <w:lvl w:ilvl="1" w:tplc="04090003" w:tentative="1">
+      <w:start w:val="1"/>
+      <w:numFmt w:val="bullet"/>
+      <w:lvlText w:val="o"/>
+      <w:lvlJc w:val="left"/>
+      <w:pPr>
+        <w:ind w:left="1440" w:hanging="360"/>
+      </w:pPr>
+      <w:rPr>
+        <w:rFonts w:ascii="Courier New" w:hAnsi="Courier New" w:hint="default"/>
+      </w:rPr>
+    </w:lvl>
+    <w:lvl w:ilvl="2" w:tplc="04090005" w:tentative="1">
+      <w:start w:val="1"/>
+      <w:numFmt w:val="bullet"/>
+      <w:lvlText w:val=""/>
+      <w:lvlJc w:val="left"/>
+      <w:pPr>
+        <w:ind w:left="2160" w:hanging="360"/>
+      </w:pPr>
+      <w:rPr>
+        <w:rFonts w:ascii="Wingdings" w:hAnsi="Wingdings" w:hint="default"/>
+      </w:rPr>
+    </w:lvl>
+    <w:lvl w:ilvl="3" w:tplc="04090001" w:tentative="1">
+      <w:start w:val="1"/>
+      <w:numFmt w:val="bullet"/>
+      <w:lvlText w:val=""/>
+      <w:lvlJc w:val="left"/>
+      <w:pPr>
+        <w:ind w:left="2880" w:hanging="360"/>
+      </w:pPr>
+      <w:rPr>
+        <w:rFonts w:ascii="Symbol" w:hAnsi="Symbol" w:hint="default"/>
+      </w:rPr>
+    </w:lvl>
+    <w:lvl w:ilvl="4" w:tplc="04090003" w:tentative="1">
+      <w:start w:val="1"/>
+      <w:numFmt w:val="bullet"/>
+      <w:lvlText w:val="o"/>
+      <w:lvlJc w:val="left"/>
+      <w:pPr>
+        <w:ind w:left="3600" w:hanging="360"/>
+      </w:pPr>
+      <w:rPr>
+        <w:rFonts w:ascii="Courier New" w:hAnsi="Courier New" w:hint="default"/>
+      </w:rPr>
+    </w:lvl>
+    <w:lvl w:ilvl="5" w:tplc="04090005" w:tentative="1">
+      <w:start w:val="1"/>
+      <w:numFmt w:val="bullet"/>
+      <w:lvlText w:val=""/>
+      <w:lvlJc w:val="left"/>
+      <w:pPr>
+        <w:ind w:left="4320" w:hanging="360"/>
+      </w:pPr>
+      <w:rPr>
+        <w:rFonts w:ascii="Wingdings" w:hAnsi="Wingdings" w:hint="default"/>
+      </w:rPr>
+    </w:lvl>
+    <w:lvl w:ilvl="6" w:tplc="04090001" w:tentative="1">
+      <w:start w:val="1"/>
+      <w:numFmt w:val="bullet"/>
+      <w:lvlText w:val=""/>
+      <w:lvlJc w:val="left"/>
+      <w:pPr>
+        <w:ind w:left="5040" w:hanging="360"/>
+      </w:pPr>
+      <w:rPr>
+        <w:rFonts w:ascii="Symbol" w:hAnsi="Symbol" w:hint="default"/>
+      </w:rPr>
+    </w:lvl>
+    <w:lvl w:ilvl="7" w:tplc="04090003" w:tentative="1">
+      <w:start w:val="1"/>
+      <w:numFmt w:val="bullet"/>
+      <w:lvlText w:val="o"/>
+      <w:lvlJc w:val="left"/>
+      <w:pPr>
+        <w:ind w:left="5760" w:hanging="360"/>
+      </w:pPr>
+      <w:rPr>
+        <w:rFonts w:ascii="Courier New" w:hAnsi="Courier New" w:hint="default"/>
+      </w:rPr>
+    </w:lvl>
+    <w:lvl w:ilvl="8" w:tplc="04090005" w:tentative="1">
+      <w:start w:val="1"/>
+      <w:numFmt w:val="bullet"/>
+      <w:lvlText w:val=""/>
+      <w:lvlJc w:val="left"/>
+      <w:pPr>
+        <w:ind w:left="6480" w:hanging="360"/>
+      </w:pPr>
+      <w:rPr>
+        <w:rFonts w:ascii="Wingdings" w:hAnsi="Wingdings" w:hint="default"/>
+      </w:rPr>
+    </w:lvl>
+  </w:abstractNum>
+  <w:abstractNum w:abstractNumId="28" w15:restartNumberingAfterBreak="0">
     <w:nsid w:val="5E5117A8"/>
     <w:multiLevelType w:val="hybridMultilevel"/>
     <w:tmpl w:val="AD60C53E"/>
@@ -5645,7 +6513,7 @@
       </w:rPr>
     </w:lvl>
   </w:abstractNum>
-  <w:abstractNum w:abstractNumId="26">
+  <w:abstractNum w:abstractNumId="29" w15:restartNumberingAfterBreak="0">
     <w:nsid w:val="5F7A1BB7"/>
     <w:multiLevelType w:val="hybridMultilevel"/>
     <w:tmpl w:val="FE940B8C"/>
@@ -5758,7 +6626,120 @@
       </w:rPr>
     </w:lvl>
   </w:abstractNum>
-  <w:abstractNum w:abstractNumId="27">
+  <w:abstractNum w:abstractNumId="30" w15:restartNumberingAfterBreak="0">
+    <w:nsid w:val="60B667DB"/>
+    <w:multiLevelType w:val="hybridMultilevel"/>
+    <w:tmpl w:val="2C344376"/>
+    <w:lvl w:ilvl="0" w:tplc="04090001">
+      <w:start w:val="1"/>
+      <w:numFmt w:val="bullet"/>
+      <w:lvlText w:val=""/>
+      <w:lvlJc w:val="left"/>
+      <w:pPr>
+        <w:ind w:left="720" w:hanging="360"/>
+      </w:pPr>
+      <w:rPr>
+        <w:rFonts w:ascii="Symbol" w:hAnsi="Symbol" w:hint="default"/>
+      </w:rPr>
+    </w:lvl>
+    <w:lvl w:ilvl="1" w:tplc="04090003" w:tentative="1">
+      <w:start w:val="1"/>
+      <w:numFmt w:val="bullet"/>
+      <w:lvlText w:val="o"/>
+      <w:lvlJc w:val="left"/>
+      <w:pPr>
+        <w:ind w:left="1440" w:hanging="360"/>
+      </w:pPr>
+      <w:rPr>
+        <w:rFonts w:ascii="Courier New" w:hAnsi="Courier New" w:hint="default"/>
+      </w:rPr>
+    </w:lvl>
+    <w:lvl w:ilvl="2" w:tplc="04090005" w:tentative="1">
+      <w:start w:val="1"/>
+      <w:numFmt w:val="bullet"/>
+      <w:lvlText w:val=""/>
+      <w:lvlJc w:val="left"/>
+      <w:pPr>
+        <w:ind w:left="2160" w:hanging="360"/>
+      </w:pPr>
+      <w:rPr>
+        <w:rFonts w:ascii="Wingdings" w:hAnsi="Wingdings" w:hint="default"/>
+      </w:rPr>
+    </w:lvl>
+    <w:lvl w:ilvl="3" w:tplc="04090001" w:tentative="1">
+      <w:start w:val="1"/>
+      <w:numFmt w:val="bullet"/>
+      <w:lvlText w:val=""/>
+      <w:lvlJc w:val="left"/>
+      <w:pPr>
+        <w:ind w:left="2880" w:hanging="360"/>
+      </w:pPr>
+      <w:rPr>
+        <w:rFonts w:ascii="Symbol" w:hAnsi="Symbol" w:hint="default"/>
+      </w:rPr>
+    </w:lvl>
+    <w:lvl w:ilvl="4" w:tplc="04090003" w:tentative="1">
+      <w:start w:val="1"/>
+      <w:numFmt w:val="bullet"/>
+      <w:lvlText w:val="o"/>
+      <w:lvlJc w:val="left"/>
+      <w:pPr>
+        <w:ind w:left="3600" w:hanging="360"/>
+      </w:pPr>
+      <w:rPr>
+        <w:rFonts w:ascii="Courier New" w:hAnsi="Courier New" w:hint="default"/>
+      </w:rPr>
+    </w:lvl>
+    <w:lvl w:ilvl="5" w:tplc="04090005" w:tentative="1">
+      <w:start w:val="1"/>
+      <w:numFmt w:val="bullet"/>
+      <w:lvlText w:val=""/>
+      <w:lvlJc w:val="left"/>
+      <w:pPr>
+        <w:ind w:left="4320" w:hanging="360"/>
+      </w:pPr>
+      <w:rPr>
+        <w:rFonts w:ascii="Wingdings" w:hAnsi="Wingdings" w:hint="default"/>
+      </w:rPr>
+    </w:lvl>
+    <w:lvl w:ilvl="6" w:tplc="04090001" w:tentative="1">
+      <w:start w:val="1"/>
+      <w:numFmt w:val="bullet"/>
+      <w:lvlText w:val=""/>
+      <w:lvlJc w:val="left"/>
+      <w:pPr>
+        <w:ind w:left="5040" w:hanging="360"/>
+      </w:pPr>
+      <w:rPr>
+        <w:rFonts w:ascii="Symbol" w:hAnsi="Symbol" w:hint="default"/>
+      </w:rPr>
+    </w:lvl>
+    <w:lvl w:ilvl="7" w:tplc="04090003" w:tentative="1">
+      <w:start w:val="1"/>
+      <w:numFmt w:val="bullet"/>
+      <w:lvlText w:val="o"/>
+      <w:lvlJc w:val="left"/>
+      <w:pPr>
+        <w:ind w:left="5760" w:hanging="360"/>
+      </w:pPr>
+      <w:rPr>
+        <w:rFonts w:ascii="Courier New" w:hAnsi="Courier New" w:hint="default"/>
+      </w:rPr>
+    </w:lvl>
+    <w:lvl w:ilvl="8" w:tplc="04090005" w:tentative="1">
+      <w:start w:val="1"/>
+      <w:numFmt w:val="bullet"/>
+      <w:lvlText w:val=""/>
+      <w:lvlJc w:val="left"/>
+      <w:pPr>
+        <w:ind w:left="6480" w:hanging="360"/>
+      </w:pPr>
+      <w:rPr>
+        <w:rFonts w:ascii="Wingdings" w:hAnsi="Wingdings" w:hint="default"/>
+      </w:rPr>
+    </w:lvl>
+  </w:abstractNum>
+  <w:abstractNum w:abstractNumId="31" w15:restartNumberingAfterBreak="0">
     <w:nsid w:val="64BC5BCE"/>
     <w:multiLevelType w:val="hybridMultilevel"/>
     <w:tmpl w:val="868C458C"/>
@@ -5848,7 +6829,7 @@
       </w:pPr>
     </w:lvl>
   </w:abstractNum>
-  <w:abstractNum w:abstractNumId="28">
+  <w:abstractNum w:abstractNumId="32" w15:restartNumberingAfterBreak="0">
     <w:nsid w:val="713E3067"/>
     <w:multiLevelType w:val="hybridMultilevel"/>
     <w:tmpl w:val="388E2EF0"/>
@@ -5961,7 +6942,7 @@
       </w:rPr>
     </w:lvl>
   </w:abstractNum>
-  <w:abstractNum w:abstractNumId="29">
+  <w:abstractNum w:abstractNumId="33" w15:restartNumberingAfterBreak="0">
     <w:nsid w:val="727E22BD"/>
     <w:multiLevelType w:val="hybridMultilevel"/>
     <w:tmpl w:val="D35031F6"/>
@@ -6074,7 +7055,7 @@
       </w:rPr>
     </w:lvl>
   </w:abstractNum>
-  <w:abstractNum w:abstractNumId="30">
+  <w:abstractNum w:abstractNumId="34" w15:restartNumberingAfterBreak="0">
     <w:nsid w:val="72B26D8F"/>
     <w:multiLevelType w:val="hybridMultilevel"/>
     <w:tmpl w:val="5B58A5DA"/>
@@ -6164,7 +7145,7 @@
       </w:pPr>
     </w:lvl>
   </w:abstractNum>
-  <w:abstractNum w:abstractNumId="31">
+  <w:abstractNum w:abstractNumId="35" w15:restartNumberingAfterBreak="0">
     <w:nsid w:val="75D83A69"/>
     <w:multiLevelType w:val="hybridMultilevel"/>
     <w:tmpl w:val="195C3BCC"/>
@@ -6304,7 +7285,7 @@
       </w:rPr>
     </w:lvl>
   </w:abstractNum>
-  <w:abstractNum w:abstractNumId="32">
+  <w:abstractNum w:abstractNumId="36" w15:restartNumberingAfterBreak="0">
     <w:nsid w:val="7B664405"/>
     <w:multiLevelType w:val="hybridMultilevel"/>
     <w:tmpl w:val="47B43476"/>
@@ -6418,109 +7399,121 @@
     </w:lvl>
   </w:abstractNum>
   <w:num w:numId="1">
-    <w:abstractNumId w:val="22"/>
+    <w:abstractNumId w:val="24"/>
   </w:num>
   <w:num w:numId="2">
     <w:abstractNumId w:val="6"/>
   </w:num>
   <w:num w:numId="3">
-    <w:abstractNumId w:val="21"/>
+    <w:abstractNumId w:val="23"/>
   </w:num>
   <w:num w:numId="4">
-    <w:abstractNumId w:val="25"/>
+    <w:abstractNumId w:val="28"/>
   </w:num>
   <w:num w:numId="5">
     <w:abstractNumId w:val="5"/>
   </w:num>
   <w:num w:numId="6">
-    <w:abstractNumId w:val="31"/>
+    <w:abstractNumId w:val="35"/>
   </w:num>
   <w:num w:numId="7">
     <w:abstractNumId w:val="2"/>
   </w:num>
   <w:num w:numId="8">
-    <w:abstractNumId w:val="23"/>
+    <w:abstractNumId w:val="25"/>
   </w:num>
   <w:num w:numId="9">
     <w:abstractNumId w:val="1"/>
   </w:num>
   <w:num w:numId="10">
-    <w:abstractNumId w:val="20"/>
+    <w:abstractNumId w:val="22"/>
   </w:num>
   <w:num w:numId="11">
     <w:abstractNumId w:val="0"/>
   </w:num>
   <w:num w:numId="12">
-    <w:abstractNumId w:val="11"/>
+    <w:abstractNumId w:val="12"/>
   </w:num>
   <w:num w:numId="13">
-    <w:abstractNumId w:val="30"/>
+    <w:abstractNumId w:val="34"/>
   </w:num>
   <w:num w:numId="14">
-    <w:abstractNumId w:val="24"/>
+    <w:abstractNumId w:val="26"/>
   </w:num>
   <w:num w:numId="15">
-    <w:abstractNumId w:val="27"/>
+    <w:abstractNumId w:val="31"/>
   </w:num>
   <w:num w:numId="16">
+    <w:abstractNumId w:val="14"/>
+  </w:num>
+  <w:num w:numId="17">
+    <w:abstractNumId w:val="20"/>
+  </w:num>
+  <w:num w:numId="18">
+    <w:abstractNumId w:val="9"/>
+  </w:num>
+  <w:num w:numId="19">
     <w:abstractNumId w:val="13"/>
   </w:num>
-  <w:num w:numId="17">
-    <w:abstractNumId w:val="18"/>
-  </w:num>
-  <w:num w:numId="18">
-    <w:abstractNumId w:val="8"/>
-  </w:num>
-  <w:num w:numId="19">
-    <w:abstractNumId w:val="12"/>
-  </w:num>
   <w:num w:numId="20">
-    <w:abstractNumId w:val="9"/>
+    <w:abstractNumId w:val="10"/>
   </w:num>
   <w:num w:numId="21">
-    <w:abstractNumId w:val="26"/>
+    <w:abstractNumId w:val="29"/>
   </w:num>
   <w:num w:numId="22">
-    <w:abstractNumId w:val="14"/>
+    <w:abstractNumId w:val="16"/>
   </w:num>
   <w:num w:numId="23">
     <w:abstractNumId w:val="3"/>
   </w:num>
   <w:num w:numId="24">
-    <w:abstractNumId w:val="28"/>
+    <w:abstractNumId w:val="32"/>
   </w:num>
   <w:num w:numId="25">
-    <w:abstractNumId w:val="7"/>
+    <w:abstractNumId w:val="8"/>
   </w:num>
   <w:num w:numId="26">
     <w:abstractNumId w:val="4"/>
   </w:num>
   <w:num w:numId="27">
-    <w:abstractNumId w:val="32"/>
+    <w:abstractNumId w:val="36"/>
   </w:num>
   <w:num w:numId="28">
+    <w:abstractNumId w:val="21"/>
+  </w:num>
+  <w:num w:numId="29">
+    <w:abstractNumId w:val="18"/>
+  </w:num>
+  <w:num w:numId="30">
+    <w:abstractNumId w:val="33"/>
+  </w:num>
+  <w:num w:numId="31">
+    <w:abstractNumId w:val="11"/>
+  </w:num>
+  <w:num w:numId="32">
     <w:abstractNumId w:val="19"/>
   </w:num>
-  <w:num w:numId="29">
-    <w:abstractNumId w:val="16"/>
-  </w:num>
-  <w:num w:numId="30">
-    <w:abstractNumId w:val="29"/>
-  </w:num>
-  <w:num w:numId="31">
-    <w:abstractNumId w:val="10"/>
-  </w:num>
-  <w:num w:numId="32">
+  <w:num w:numId="33">
     <w:abstractNumId w:val="17"/>
   </w:num>
-  <w:num w:numId="33">
+  <w:num w:numId="34">
+    <w:abstractNumId w:val="27"/>
+  </w:num>
+  <w:num w:numId="35">
+    <w:abstractNumId w:val="7"/>
+  </w:num>
+  <w:num w:numId="36">
+    <w:abstractNumId w:val="30"/>
+  </w:num>
+  <w:num w:numId="37">
     <w:abstractNumId w:val="15"/>
   </w:num>
 </w:numbering>
 </file>
 
 <file path=word/styles.xml><?xml version="1.0" encoding="utf-8"?>
-<w:styles xmlns:r="http://schemas.openxmlformats.org/officeDocument/2006/relationships" xmlns:w="http://schemas.openxmlformats.org/wordprocessingml/2006/main">
+<w:styles xmlns:mc="http://schemas.openxmlformats.org/markup-compatibility/2006" xmlns:r="http://schemas.openxmlformats.org/officeDocument/2006/relationships" xmlns:w="http://schemas.openxmlformats.org/wordprocessingml/2006/main" xmlns:w14="http://schemas.microsoft.com/office/word/2010/wordml" xmlns:w15="http://schemas.microsoft.com/office/word/2012/wordml" xmlns:w16cex="http://schemas.microsoft.com/office/word/2018/wordml/cex" xmlns:w16cid="http://schemas.microsoft.com/office/word/2016/wordml/cid" xmlns:w16="http://schemas.microsoft.com/office/word/2018/wordml" xmlns:w16sdtdh="http://schemas.microsoft.com/office/word/2020/wordml/sdtdatahash" xmlns:w16se="http://schemas.microsoft.com/office/word/2015/wordml/symex" mc:Ignorable="w14 w15 w16se w16cid w16 w16cex w16sdtdh">
   <w:docDefaults>
     <w:rPrDefault>
       <w:rPr>
@@ -6530,7 +7523,7 @@
     </w:rPrDefault>
     <w:pPrDefault/>
   </w:docDefaults>
-  <w:latentStyles w:defLockedState="0" w:defUIPriority="0" w:defSemiHidden="0" w:defUnhideWhenUsed="0" w:defQFormat="0" w:count="267">
+  <w:latentStyles w:defLockedState="0" w:defUIPriority="0" w:defSemiHidden="0" w:defUnhideWhenUsed="0" w:defQFormat="0" w:count="376">
     <w:lsdException w:name="Normal" w:qFormat="1"/>
     <w:lsdException w:name="heading 1" w:qFormat="1"/>
     <w:lsdException w:name="heading 2" w:semiHidden="1" w:unhideWhenUsed="1" w:qFormat="1"/>
@@ -6541,12 +7534,145 @@
     <w:lsdException w:name="heading 7" w:semiHidden="1" w:unhideWhenUsed="1" w:qFormat="1"/>
     <w:lsdException w:name="heading 8" w:semiHidden="1" w:unhideWhenUsed="1" w:qFormat="1"/>
     <w:lsdException w:name="heading 9" w:semiHidden="1" w:unhideWhenUsed="1" w:qFormat="1"/>
-    <w:lsdException w:name="footer" w:uiPriority="99"/>
+    <w:lsdException w:name="index 1" w:semiHidden="1" w:unhideWhenUsed="1"/>
+    <w:lsdException w:name="index 2" w:semiHidden="1" w:unhideWhenUsed="1"/>
+    <w:lsdException w:name="index 3" w:semiHidden="1" w:unhideWhenUsed="1"/>
+    <w:lsdException w:name="index 4" w:semiHidden="1" w:unhideWhenUsed="1"/>
+    <w:lsdException w:name="index 5" w:semiHidden="1" w:unhideWhenUsed="1"/>
+    <w:lsdException w:name="index 6" w:semiHidden="1" w:unhideWhenUsed="1"/>
+    <w:lsdException w:name="index 7" w:semiHidden="1" w:unhideWhenUsed="1"/>
+    <w:lsdException w:name="index 8" w:semiHidden="1" w:unhideWhenUsed="1"/>
+    <w:lsdException w:name="index 9" w:semiHidden="1" w:unhideWhenUsed="1"/>
+    <w:lsdException w:name="toc 1" w:semiHidden="1" w:unhideWhenUsed="1"/>
+    <w:lsdException w:name="toc 2" w:semiHidden="1" w:unhideWhenUsed="1"/>
+    <w:lsdException w:name="toc 3" w:semiHidden="1" w:unhideWhenUsed="1"/>
+    <w:lsdException w:name="toc 4" w:semiHidden="1" w:unhideWhenUsed="1"/>
+    <w:lsdException w:name="toc 5" w:semiHidden="1" w:unhideWhenUsed="1"/>
+    <w:lsdException w:name="toc 6" w:semiHidden="1" w:unhideWhenUsed="1"/>
+    <w:lsdException w:name="toc 7" w:semiHidden="1" w:unhideWhenUsed="1"/>
+    <w:lsdException w:name="toc 8" w:semiHidden="1" w:unhideWhenUsed="1"/>
+    <w:lsdException w:name="toc 9" w:semiHidden="1" w:unhideWhenUsed="1"/>
+    <w:lsdException w:name="Normal Indent" w:semiHidden="1" w:unhideWhenUsed="1"/>
+    <w:lsdException w:name="footnote text" w:semiHidden="1" w:unhideWhenUsed="1"/>
+    <w:lsdException w:name="annotation text" w:semiHidden="1" w:unhideWhenUsed="1"/>
+    <w:lsdException w:name="header" w:semiHidden="1" w:unhideWhenUsed="1"/>
+    <w:lsdException w:name="footer" w:semiHidden="1" w:uiPriority="99" w:unhideWhenUsed="1"/>
+    <w:lsdException w:name="index heading" w:semiHidden="1" w:unhideWhenUsed="1"/>
     <w:lsdException w:name="caption" w:semiHidden="1" w:unhideWhenUsed="1" w:qFormat="1"/>
+    <w:lsdException w:name="table of figures" w:semiHidden="1" w:unhideWhenUsed="1"/>
+    <w:lsdException w:name="envelope address" w:semiHidden="1" w:unhideWhenUsed="1"/>
+    <w:lsdException w:name="envelope return" w:semiHidden="1" w:unhideWhenUsed="1"/>
+    <w:lsdException w:name="footnote reference" w:semiHidden="1" w:unhideWhenUsed="1"/>
+    <w:lsdException w:name="annotation reference" w:semiHidden="1" w:unhideWhenUsed="1"/>
+    <w:lsdException w:name="line number" w:semiHidden="1" w:unhideWhenUsed="1"/>
+    <w:lsdException w:name="page number" w:semiHidden="1" w:unhideWhenUsed="1"/>
+    <w:lsdException w:name="endnote reference" w:semiHidden="1" w:unhideWhenUsed="1"/>
+    <w:lsdException w:name="endnote text" w:semiHidden="1" w:unhideWhenUsed="1"/>
+    <w:lsdException w:name="table of authorities" w:semiHidden="1" w:unhideWhenUsed="1"/>
+    <w:lsdException w:name="macro" w:semiHidden="1" w:unhideWhenUsed="1"/>
+    <w:lsdException w:name="toa heading" w:semiHidden="1" w:unhideWhenUsed="1"/>
+    <w:lsdException w:name="List" w:semiHidden="1" w:unhideWhenUsed="1"/>
+    <w:lsdException w:name="List Bullet" w:semiHidden="1" w:unhideWhenUsed="1"/>
+    <w:lsdException w:name="List 2" w:semiHidden="1" w:unhideWhenUsed="1"/>
+    <w:lsdException w:name="List 3" w:semiHidden="1" w:unhideWhenUsed="1"/>
+    <w:lsdException w:name="List Bullet 2" w:semiHidden="1" w:unhideWhenUsed="1"/>
+    <w:lsdException w:name="List Bullet 3" w:semiHidden="1" w:unhideWhenUsed="1"/>
+    <w:lsdException w:name="List Bullet 4" w:semiHidden="1" w:unhideWhenUsed="1"/>
+    <w:lsdException w:name="List Bullet 5" w:semiHidden="1" w:unhideWhenUsed="1"/>
+    <w:lsdException w:name="List Number 2" w:semiHidden="1" w:unhideWhenUsed="1"/>
+    <w:lsdException w:name="List Number 3" w:semiHidden="1" w:unhideWhenUsed="1"/>
+    <w:lsdException w:name="List Number 4" w:semiHidden="1" w:unhideWhenUsed="1"/>
+    <w:lsdException w:name="List Number 5" w:semiHidden="1" w:unhideWhenUsed="1"/>
     <w:lsdException w:name="Title" w:qFormat="1"/>
+    <w:lsdException w:name="Closing" w:semiHidden="1" w:unhideWhenUsed="1"/>
+    <w:lsdException w:name="Signature" w:semiHidden="1" w:unhideWhenUsed="1"/>
+    <w:lsdException w:name="Default Paragraph Font" w:semiHidden="1" w:unhideWhenUsed="1"/>
+    <w:lsdException w:name="Body Text" w:semiHidden="1" w:unhideWhenUsed="1"/>
+    <w:lsdException w:name="Body Text Indent" w:semiHidden="1" w:unhideWhenUsed="1"/>
+    <w:lsdException w:name="List Continue" w:semiHidden="1" w:unhideWhenUsed="1"/>
+    <w:lsdException w:name="List Continue 2" w:semiHidden="1" w:unhideWhenUsed="1"/>
+    <w:lsdException w:name="List Continue 3" w:semiHidden="1" w:unhideWhenUsed="1"/>
+    <w:lsdException w:name="List Continue 4" w:semiHidden="1" w:unhideWhenUsed="1"/>
+    <w:lsdException w:name="List Continue 5" w:semiHidden="1" w:unhideWhenUsed="1"/>
+    <w:lsdException w:name="Message Header" w:semiHidden="1" w:unhideWhenUsed="1"/>
     <w:lsdException w:name="Subtitle" w:qFormat="1"/>
+    <w:lsdException w:name="Body Text First Indent 2" w:semiHidden="1" w:unhideWhenUsed="1"/>
+    <w:lsdException w:name="Note Heading" w:semiHidden="1" w:unhideWhenUsed="1"/>
+    <w:lsdException w:name="Body Text 2" w:semiHidden="1" w:unhideWhenUsed="1"/>
+    <w:lsdException w:name="Body Text 3" w:semiHidden="1" w:unhideWhenUsed="1"/>
+    <w:lsdException w:name="Body Text Indent 2" w:semiHidden="1" w:unhideWhenUsed="1"/>
+    <w:lsdException w:name="Body Text Indent 3" w:semiHidden="1" w:unhideWhenUsed="1"/>
+    <w:lsdException w:name="Block Text" w:semiHidden="1" w:unhideWhenUsed="1"/>
+    <w:lsdException w:name="Hyperlink" w:semiHidden="1" w:unhideWhenUsed="1"/>
+    <w:lsdException w:name="FollowedHyperlink" w:semiHidden="1" w:unhideWhenUsed="1"/>
     <w:lsdException w:name="Strong" w:uiPriority="22" w:qFormat="1"/>
     <w:lsdException w:name="Emphasis" w:qFormat="1"/>
+    <w:lsdException w:name="Document Map" w:semiHidden="1" w:unhideWhenUsed="1"/>
+    <w:lsdException w:name="Plain Text" w:semiHidden="1" w:unhideWhenUsed="1"/>
+    <w:lsdException w:name="E-mail Signature" w:semiHidden="1" w:unhideWhenUsed="1"/>
+    <w:lsdException w:name="HTML Top of Form" w:semiHidden="1" w:unhideWhenUsed="1"/>
+    <w:lsdException w:name="HTML Bottom of Form" w:semiHidden="1" w:unhideWhenUsed="1"/>
+    <w:lsdException w:name="Normal (Web)" w:semiHidden="1" w:unhideWhenUsed="1"/>
+    <w:lsdException w:name="HTML Acronym" w:semiHidden="1" w:unhideWhenUsed="1"/>
+    <w:lsdException w:name="HTML Address" w:semiHidden="1" w:unhideWhenUsed="1"/>
+    <w:lsdException w:name="HTML Cite" w:semiHidden="1" w:unhideWhenUsed="1"/>
+    <w:lsdException w:name="HTML Code" w:semiHidden="1" w:unhideWhenUsed="1"/>
+    <w:lsdException w:name="HTML Definition" w:semiHidden="1" w:unhideWhenUsed="1"/>
+    <w:lsdException w:name="HTML Keyboard" w:semiHidden="1" w:unhideWhenUsed="1"/>
+    <w:lsdException w:name="HTML Preformatted" w:semiHidden="1" w:unhideWhenUsed="1"/>
+    <w:lsdException w:name="HTML Sample" w:semiHidden="1" w:unhideWhenUsed="1"/>
+    <w:lsdException w:name="HTML Typewriter" w:semiHidden="1" w:unhideWhenUsed="1"/>
+    <w:lsdException w:name="HTML Variable" w:semiHidden="1" w:unhideWhenUsed="1"/>
+    <w:lsdException w:name="Normal Table" w:semiHidden="1" w:unhideWhenUsed="1"/>
+    <w:lsdException w:name="annotation subject" w:semiHidden="1" w:unhideWhenUsed="1"/>
+    <w:lsdException w:name="No List" w:semiHidden="1" w:unhideWhenUsed="1"/>
+    <w:lsdException w:name="Outline List 1" w:semiHidden="1" w:unhideWhenUsed="1"/>
+    <w:lsdException w:name="Outline List 2" w:semiHidden="1" w:unhideWhenUsed="1"/>
+    <w:lsdException w:name="Outline List 3" w:semiHidden="1" w:unhideWhenUsed="1"/>
+    <w:lsdException w:name="Table Simple 1" w:semiHidden="1" w:unhideWhenUsed="1"/>
+    <w:lsdException w:name="Table Simple 2" w:semiHidden="1" w:unhideWhenUsed="1"/>
+    <w:lsdException w:name="Table Simple 3" w:semiHidden="1" w:unhideWhenUsed="1"/>
+    <w:lsdException w:name="Table Classic 1" w:semiHidden="1" w:unhideWhenUsed="1"/>
+    <w:lsdException w:name="Table Classic 2" w:semiHidden="1" w:unhideWhenUsed="1"/>
+    <w:lsdException w:name="Table Classic 3" w:semiHidden="1" w:unhideWhenUsed="1"/>
+    <w:lsdException w:name="Table Classic 4" w:semiHidden="1" w:unhideWhenUsed="1"/>
+    <w:lsdException w:name="Table Colorful 1" w:semiHidden="1" w:unhideWhenUsed="1"/>
+    <w:lsdException w:name="Table Colorful 2" w:semiHidden="1" w:unhideWhenUsed="1"/>
+    <w:lsdException w:name="Table Colorful 3" w:semiHidden="1" w:unhideWhenUsed="1"/>
+    <w:lsdException w:name="Table Columns 1" w:semiHidden="1" w:unhideWhenUsed="1"/>
+    <w:lsdException w:name="Table Columns 2" w:semiHidden="1" w:unhideWhenUsed="1"/>
+    <w:lsdException w:name="Table Columns 3" w:semiHidden="1" w:unhideWhenUsed="1"/>
+    <w:lsdException w:name="Table Columns 4" w:semiHidden="1" w:unhideWhenUsed="1"/>
+    <w:lsdException w:name="Table Columns 5" w:semiHidden="1" w:unhideWhenUsed="1"/>
+    <w:lsdException w:name="Table Grid 1" w:semiHidden="1" w:unhideWhenUsed="1"/>
+    <w:lsdException w:name="Table Grid 2" w:semiHidden="1" w:unhideWhenUsed="1"/>
+    <w:lsdException w:name="Table Grid 3" w:semiHidden="1" w:unhideWhenUsed="1"/>
+    <w:lsdException w:name="Table Grid 4" w:semiHidden="1" w:unhideWhenUsed="1"/>
+    <w:lsdException w:name="Table Grid 5" w:semiHidden="1" w:unhideWhenUsed="1"/>
+    <w:lsdException w:name="Table Grid 6" w:semiHidden="1" w:unhideWhenUsed="1"/>
+    <w:lsdException w:name="Table Grid 7" w:semiHidden="1" w:unhideWhenUsed="1"/>
+    <w:lsdException w:name="Table Grid 8" w:semiHidden="1" w:unhideWhenUsed="1"/>
+    <w:lsdException w:name="Table List 1" w:semiHidden="1" w:unhideWhenUsed="1"/>
+    <w:lsdException w:name="Table List 2" w:semiHidden="1" w:unhideWhenUsed="1"/>
+    <w:lsdException w:name="Table List 3" w:semiHidden="1" w:unhideWhenUsed="1"/>
+    <w:lsdException w:name="Table List 4" w:semiHidden="1" w:unhideWhenUsed="1"/>
+    <w:lsdException w:name="Table List 5" w:semiHidden="1" w:unhideWhenUsed="1"/>
+    <w:lsdException w:name="Table List 6" w:semiHidden="1" w:unhideWhenUsed="1"/>
+    <w:lsdException w:name="Table List 7" w:semiHidden="1" w:unhideWhenUsed="1"/>
+    <w:lsdException w:name="Table List 8" w:semiHidden="1" w:unhideWhenUsed="1"/>
+    <w:lsdException w:name="Table 3D effects 1" w:semiHidden="1" w:unhideWhenUsed="1"/>
+    <w:lsdException w:name="Table 3D effects 2" w:semiHidden="1" w:unhideWhenUsed="1"/>
+    <w:lsdException w:name="Table 3D effects 3" w:semiHidden="1" w:unhideWhenUsed="1"/>
+    <w:lsdException w:name="Table Contemporary" w:semiHidden="1" w:unhideWhenUsed="1"/>
+    <w:lsdException w:name="Table Elegant" w:semiHidden="1" w:unhideWhenUsed="1"/>
+    <w:lsdException w:name="Table Professional" w:semiHidden="1" w:unhideWhenUsed="1"/>
+    <w:lsdException w:name="Table Subtle 1" w:semiHidden="1" w:unhideWhenUsed="1"/>
+    <w:lsdException w:name="Table Subtle 2" w:semiHidden="1" w:unhideWhenUsed="1"/>
+    <w:lsdException w:name="Table Web 1" w:semiHidden="1" w:unhideWhenUsed="1"/>
+    <w:lsdException w:name="Table Web 2" w:semiHidden="1" w:unhideWhenUsed="1"/>
+    <w:lsdException w:name="Table Web 3" w:semiHidden="1" w:unhideWhenUsed="1"/>
+    <w:lsdException w:name="Balloon Text" w:semiHidden="1" w:unhideWhenUsed="1"/>
+    <w:lsdException w:name="Table Theme" w:semiHidden="1" w:unhideWhenUsed="1"/>
     <w:lsdException w:name="Placeholder Text" w:semiHidden="1" w:uiPriority="99"/>
     <w:lsdException w:name="No Spacing" w:uiPriority="1" w:qFormat="1"/>
     <w:lsdException w:name="Light Shading" w:uiPriority="60"/>
@@ -6658,6 +7784,115 @@
     <w:lsdException w:name="Book Title" w:uiPriority="33" w:qFormat="1"/>
     <w:lsdException w:name="Bibliography" w:semiHidden="1" w:uiPriority="37" w:unhideWhenUsed="1"/>
     <w:lsdException w:name="TOC Heading" w:semiHidden="1" w:uiPriority="39" w:unhideWhenUsed="1" w:qFormat="1"/>
+    <w:lsdException w:name="Plain Table 1" w:uiPriority="41"/>
+    <w:lsdException w:name="Plain Table 2" w:uiPriority="42"/>
+    <w:lsdException w:name="Plain Table 3" w:uiPriority="43"/>
+    <w:lsdException w:name="Plain Table 4" w:uiPriority="44"/>
+    <w:lsdException w:name="Plain Table 5" w:uiPriority="45"/>
+    <w:lsdException w:name="Grid Table Light" w:uiPriority="40"/>
+    <w:lsdException w:name="Grid Table 1 Light" w:uiPriority="46"/>
+    <w:lsdException w:name="Grid Table 2" w:uiPriority="47"/>
+    <w:lsdException w:name="Grid Table 3" w:uiPriority="48"/>
+    <w:lsdException w:name="Grid Table 4" w:uiPriority="49"/>
+    <w:lsdException w:name="Grid Table 5 Dark" w:uiPriority="50"/>
+    <w:lsdException w:name="Grid Table 6 Colorful" w:uiPriority="51"/>
+    <w:lsdException w:name="Grid Table 7 Colorful" w:uiPriority="52"/>
+    <w:lsdException w:name="Grid Table 1 Light Accent 1" w:uiPriority="46"/>
+    <w:lsdException w:name="Grid Table 2 Accent 1" w:uiPriority="47"/>
+    <w:lsdException w:name="Grid Table 3 Accent 1" w:uiPriority="48"/>
+    <w:lsdException w:name="Grid Table 4 Accent 1" w:uiPriority="49"/>
+    <w:lsdException w:name="Grid Table 5 Dark Accent 1" w:uiPriority="50"/>
+    <w:lsdException w:name="Grid Table 6 Colorful Accent 1" w:uiPriority="51"/>
+    <w:lsdException w:name="Grid Table 7 Colorful Accent 1" w:uiPriority="52"/>
+    <w:lsdException w:name="Grid Table 1 Light Accent 2" w:uiPriority="46"/>
+    <w:lsdException w:name="Grid Table 2 Accent 2" w:uiPriority="47"/>
+    <w:lsdException w:name="Grid Table 3 Accent 2" w:uiPriority="48"/>
+    <w:lsdException w:name="Grid Table 4 Accent 2" w:uiPriority="49"/>
+    <w:lsdException w:name="Grid Table 5 Dark Accent 2" w:uiPriority="50"/>
+    <w:lsdException w:name="Grid Table 6 Colorful Accent 2" w:uiPriority="51"/>
+    <w:lsdException w:name="Grid Table 7 Colorful Accent 2" w:uiPriority="52"/>
+    <w:lsdException w:name="Grid Table 1 Light Accent 3" w:uiPriority="46"/>
+    <w:lsdException w:name="Grid Table 2 Accent 3" w:uiPriority="47"/>
+    <w:lsdException w:name="Grid Table 3 Accent 3" w:uiPriority="48"/>
+    <w:lsdException w:name="Grid Table 4 Accent 3" w:uiPriority="49"/>
+    <w:lsdException w:name="Grid Table 5 Dark Accent 3" w:uiPriority="50"/>
+    <w:lsdException w:name="Grid Table 6 Colorful Accent 3" w:uiPriority="51"/>
+    <w:lsdException w:name="Grid Table 7 Colorful Accent 3" w:uiPriority="52"/>
+    <w:lsdException w:name="Grid Table 1 Light Accent 4" w:uiPriority="46"/>
+    <w:lsdException w:name="Grid Table 2 Accent 4" w:uiPriority="47"/>
+    <w:lsdException w:name="Grid Table 3 Accent 4" w:uiPriority="48"/>
+    <w:lsdException w:name="Grid Table 4 Accent 4" w:uiPriority="49"/>
+    <w:lsdException w:name="Grid Table 5 Dark Accent 4" w:uiPriority="50"/>
+    <w:lsdException w:name="Grid Table 6 Colorful Accent 4" w:uiPriority="51"/>
+    <w:lsdException w:name="Grid Table 7 Colorful Accent 4" w:uiPriority="52"/>
+    <w:lsdException w:name="Grid Table 1 Light Accent 5" w:uiPriority="46"/>
+    <w:lsdException w:name="Grid Table 2 Accent 5" w:uiPriority="47"/>
+    <w:lsdException w:name="Grid Table 3 Accent 5" w:uiPriority="48"/>
+    <w:lsdException w:name="Grid Table 4 Accent 5" w:uiPriority="49"/>
+    <w:lsdException w:name="Grid Table 5 Dark Accent 5" w:uiPriority="50"/>
+    <w:lsdException w:name="Grid Table 6 Colorful Accent 5" w:uiPriority="51"/>
+    <w:lsdException w:name="Grid Table 7 Colorful Accent 5" w:uiPriority="52"/>
+    <w:lsdException w:name="Grid Table 1 Light Accent 6" w:uiPriority="46"/>
+    <w:lsdException w:name="Grid Table 2 Accent 6" w:uiPriority="47"/>
+    <w:lsdException w:name="Grid Table 3 Accent 6" w:uiPriority="48"/>
+    <w:lsdException w:name="Grid Table 4 Accent 6" w:uiPriority="49"/>
+    <w:lsdException w:name="Grid Table 5 Dark Accent 6" w:uiPriority="50"/>
+    <w:lsdException w:name="Grid Table 6 Colorful Accent 6" w:uiPriority="51"/>
+    <w:lsdException w:name="Grid Table 7 Colorful Accent 6" w:uiPriority="52"/>
+    <w:lsdException w:name="List Table 1 Light" w:uiPriority="46"/>
+    <w:lsdException w:name="List Table 2" w:uiPriority="47"/>
+    <w:lsdException w:name="List Table 3" w:uiPriority="48"/>
+    <w:lsdException w:name="List Table 4" w:uiPriority="49"/>
+    <w:lsdException w:name="List Table 5 Dark" w:uiPriority="50"/>
+    <w:lsdException w:name="List Table 6 Colorful" w:uiPriority="51"/>
+    <w:lsdException w:name="List Table 7 Colorful" w:uiPriority="52"/>
+    <w:lsdException w:name="List Table 1 Light Accent 1" w:uiPriority="46"/>
+    <w:lsdException w:name="List Table 2 Accent 1" w:uiPriority="47"/>
+    <w:lsdException w:name="List Table 3 Accent 1" w:uiPriority="48"/>
+    <w:lsdException w:name="List Table 4 Accent 1" w:uiPriority="49"/>
+    <w:lsdException w:name="List Table 5 Dark Accent 1" w:uiPriority="50"/>
+    <w:lsdException w:name="List Table 6 Colorful Accent 1" w:uiPriority="51"/>
+    <w:lsdException w:name="List Table 7 Colorful Accent 1" w:uiPriority="52"/>
+    <w:lsdException w:name="List Table 1 Light Accent 2" w:uiPriority="46"/>
+    <w:lsdException w:name="List Table 2 Accent 2" w:uiPriority="47"/>
+    <w:lsdException w:name="List Table 3 Accent 2" w:uiPriority="48"/>
+    <w:lsdException w:name="List Table 4 Accent 2" w:uiPriority="49"/>
+    <w:lsdException w:name="List Table 5 Dark Accent 2" w:uiPriority="50"/>
+    <w:lsdException w:name="List Table 6 Colorful Accent 2" w:uiPriority="51"/>
+    <w:lsdException w:name="List Table 7 Colorful Accent 2" w:uiPriority="52"/>
+    <w:lsdException w:name="List Table 1 Light Accent 3" w:uiPriority="46"/>
+    <w:lsdException w:name="List Table 2 Accent 3" w:uiPriority="47"/>
+    <w:lsdException w:name="List Table 3 Accent 3" w:uiPriority="48"/>
+    <w:lsdException w:name="List Table 4 Accent 3" w:uiPriority="49"/>
+    <w:lsdException w:name="List Table 5 Dark Accent 3" w:uiPriority="50"/>
+    <w:lsdException w:name="List Table 6 Colorful Accent 3" w:uiPriority="51"/>
+    <w:lsdException w:name="List Table 7 Colorful Accent 3" w:uiPriority="52"/>
+    <w:lsdException w:name="List Table 1 Light Accent 4" w:uiPriority="46"/>
+    <w:lsdException w:name="List Table 2 Accent 4" w:uiPriority="47"/>
+    <w:lsdException w:name="List Table 3 Accent 4" w:uiPriority="48"/>
+    <w:lsdException w:name="List Table 4 Accent 4" w:uiPriority="49"/>
+    <w:lsdException w:name="List Table 5 Dark Accent 4" w:uiPriority="50"/>
+    <w:lsdException w:name="List Table 6 Colorful Accent 4" w:uiPriority="51"/>
+    <w:lsdException w:name="List Table 7 Colorful Accent 4" w:uiPriority="52"/>
+    <w:lsdException w:name="List Table 1 Light Accent 5" w:uiPriority="46"/>
+    <w:lsdException w:name="List Table 2 Accent 5" w:uiPriority="47"/>
+    <w:lsdException w:name="List Table 3 Accent 5" w:uiPriority="48"/>
+    <w:lsdException w:name="List Table 4 Accent 5" w:uiPriority="49"/>
+    <w:lsdException w:name="List Table 5 Dark Accent 5" w:uiPriority="50"/>
+    <w:lsdException w:name="List Table 6 Colorful Accent 5" w:uiPriority="51"/>
+    <w:lsdException w:name="List Table 7 Colorful Accent 5" w:uiPriority="52"/>
+    <w:lsdException w:name="List Table 1 Light Accent 6" w:uiPriority="46"/>
+    <w:lsdException w:name="List Table 2 Accent 6" w:uiPriority="47"/>
+    <w:lsdException w:name="List Table 3 Accent 6" w:uiPriority="48"/>
+    <w:lsdException w:name="List Table 4 Accent 6" w:uiPriority="49"/>
+    <w:lsdException w:name="List Table 5 Dark Accent 6" w:uiPriority="50"/>
+    <w:lsdException w:name="List Table 6 Colorful Accent 6" w:uiPriority="51"/>
+    <w:lsdException w:name="List Table 7 Colorful Accent 6" w:uiPriority="52"/>
+    <w:lsdException w:name="Mention" w:semiHidden="1" w:uiPriority="99" w:unhideWhenUsed="1"/>
+    <w:lsdException w:name="Smart Hyperlink" w:semiHidden="1" w:uiPriority="99" w:unhideWhenUsed="1"/>
+    <w:lsdException w:name="Hashtag" w:semiHidden="1" w:uiPriority="99" w:unhideWhenUsed="1"/>
+    <w:lsdException w:name="Unresolved Mention" w:semiHidden="1" w:uiPriority="99" w:unhideWhenUsed="1"/>
+    <w:lsdException w:name="Smart Link" w:semiHidden="1" w:uiPriority="99" w:unhideWhenUsed="1"/>
   </w:latentStyles>
   <w:style w:type="paragraph" w:default="1" w:styleId="Normal">
     <w:name w:val="Normal"/>
@@ -6758,7 +7993,6 @@
     <w:uiPriority w:val="99"/>
     <w:semiHidden/>
     <w:unhideWhenUsed/>
-    <w:qFormat/>
     <w:tblPr>
       <w:tblInd w:w="0" w:type="dxa"/>
       <w:tblCellMar>
@@ -6989,6 +8223,15 @@
       <w:color w:val="365F91" w:themeColor="accent1" w:themeShade="BF"/>
       <w:sz w:val="28"/>
       <w:szCs w:val="28"/>
+    </w:rPr>
+  </w:style>
+  <w:style w:type="character" w:styleId="FollowedHyperlink">
+    <w:name w:val="FollowedHyperlink"/>
+    <w:basedOn w:val="DefaultParagraphFont"/>
+    <w:rsid w:val="009E644C"/>
+    <w:rPr>
+      <w:color w:val="800080" w:themeColor="followedHyperlink"/>
+      <w:u w:val="single"/>
     </w:rPr>
   </w:style>
 </w:styles>
